--- a/203050117_ramswaroop_WiDs.docx
+++ b/203050117_ramswaroop_WiDs.docx
@@ -11,6 +11,7 @@
       </w:pPr>
       <w:r>
         <w:rPr>
+          <w:rFonts w:ascii="Lato" w:hAnsi="Lato"/>
           <w:noProof/>
         </w:rPr>
         <w:drawing>
@@ -59,6 +60,7 @@
       </w:r>
       <w:r>
         <w:rPr>
+          <w:rFonts w:ascii="Lato" w:hAnsi="Lato"/>
           <w:noProof/>
         </w:rPr>
         <w:drawing>
@@ -222,7 +224,7 @@
     </w:p>
     <w:tbl>
       <w:tblPr>
-        <w:tblStyle w:val="a"/>
+        <w:tblStyle w:val="11"/>
         <w:tblW w:w="9660" w:type="dxa"/>
         <w:tblInd w:w="75" w:type="dxa"/>
         <w:tblBorders>
@@ -504,7 +506,7 @@
     </w:p>
     <w:tbl>
       <w:tblPr>
-        <w:tblStyle w:val="a0"/>
+        <w:tblStyle w:val="10"/>
         <w:tblW w:w="9360" w:type="dxa"/>
         <w:tblBorders>
           <w:top w:val="single" w:sz="8" w:space="0" w:color="000000"/>
@@ -537,29 +539,114 @@
           </w:tcPr>
           <w:p>
             <w:pPr>
-              <w:rPr>
-                <w:rFonts w:ascii="Lato" w:eastAsia="Lato" w:hAnsi="Lato" w:cs="Lato"/>
-              </w:rPr>
-            </w:pPr>
-            <w:r>
-              <w:rPr>
-                <w:rFonts w:ascii="Lato" w:eastAsia="Lato" w:hAnsi="Lato" w:cs="Lato"/>
-              </w:rPr>
-              <w:t>The project's purpose is to establish a solid foundation in ML (its theory and basic applications) on which to build in the future. The project is divided into four weeks: week 0, week 1, week 2, and week 3. Each week included a new problem set.</w:t>
-            </w:r>
-          </w:p>
-          <w:p>
-            <w:pPr>
-              <w:rPr>
-                <w:rFonts w:ascii="Lato" w:eastAsia="Lato" w:hAnsi="Lato" w:cs="Lato"/>
-              </w:rPr>
-            </w:pPr>
-            <w:r>
-              <w:rPr>
-                <w:rFonts w:ascii="Lato" w:eastAsia="Lato" w:hAnsi="Lato" w:cs="Lato"/>
-              </w:rPr>
-              <w:t>Week0:</w:t>
-            </w:r>
+              <w:jc w:val="both"/>
+              <w:rPr>
+                <w:rFonts w:ascii="Lato" w:eastAsia="Lato" w:hAnsi="Lato" w:cs="Lato"/>
+              </w:rPr>
+            </w:pPr>
+            <w:r>
+              <w:rPr>
+                <w:rFonts w:ascii="Lato" w:eastAsia="Lato" w:hAnsi="Lato" w:cs="Lato"/>
+              </w:rPr>
+              <w:t>The project's primary goal is to provide a comprehensive understanding of machine learning. The curriculum is designed to cover both the theoretical foundations and practical applications of ML. To achieve this, the project is divided into four weeks, each week building upon the knowledge gained from the previous one. The weeks are labeled week 0, week 1, week 2, and week 3, and each week will consist of a set of problems to be solved, gradually increasing in complexity and difficulty. By the end of the four weeks, participants will have a solid understanding of ML and its various components.</w:t>
+            </w:r>
+          </w:p>
+          <w:p>
+            <w:pPr>
+              <w:jc w:val="both"/>
+              <w:rPr>
+                <w:rFonts w:ascii="Lato" w:eastAsia="Lato" w:hAnsi="Lato" w:cs="Lato"/>
+              </w:rPr>
+            </w:pPr>
+          </w:p>
+          <w:p>
+            <w:pPr>
+              <w:jc w:val="both"/>
+              <w:rPr>
+                <w:rFonts w:ascii="Lato" w:eastAsia="Lato" w:hAnsi="Lato" w:cs="Lato"/>
+                <w:lang w:val="en-IN"/>
+              </w:rPr>
+            </w:pPr>
+            <w:r>
+              <w:rPr>
+                <w:rFonts w:ascii="Lato" w:eastAsia="Lato" w:hAnsi="Lato" w:cs="Lato"/>
+                <w:lang w:val="en-IN"/>
+              </w:rPr>
+              <w:t>Week 0: focuses on comparing the time taken for iterative and matrix methods for performing multiplications and evaluating the pre-processing, feature extraction, model training, model evaluation, and improvement of an image classification model.</w:t>
+            </w:r>
+          </w:p>
+          <w:p>
+            <w:pPr>
+              <w:jc w:val="both"/>
+              <w:rPr>
+                <w:rFonts w:ascii="Lato" w:eastAsia="Lato" w:hAnsi="Lato" w:cs="Lato"/>
+                <w:lang w:val="en-IN"/>
+              </w:rPr>
+            </w:pPr>
+          </w:p>
+          <w:p>
+            <w:pPr>
+              <w:jc w:val="both"/>
+              <w:rPr>
+                <w:rFonts w:ascii="Lato" w:eastAsia="Lato" w:hAnsi="Lato" w:cs="Lato"/>
+                <w:lang w:val="en-IN"/>
+              </w:rPr>
+            </w:pPr>
+            <w:r>
+              <w:rPr>
+                <w:rFonts w:ascii="Lato" w:eastAsia="Lato" w:hAnsi="Lato" w:cs="Lato"/>
+                <w:lang w:val="en-IN"/>
+              </w:rPr>
+              <w:t>Week 1: involves computing gradients using analytic and numeric methods and training a neural network using forward and backward propagation.</w:t>
+            </w:r>
+          </w:p>
+          <w:p>
+            <w:pPr>
+              <w:jc w:val="both"/>
+              <w:rPr>
+                <w:rFonts w:ascii="Lato" w:eastAsia="Lato" w:hAnsi="Lato" w:cs="Lato"/>
+                <w:lang w:val="en-IN"/>
+              </w:rPr>
+            </w:pPr>
+          </w:p>
+          <w:p>
+            <w:pPr>
+              <w:jc w:val="both"/>
+              <w:rPr>
+                <w:rFonts w:ascii="Lato" w:eastAsia="Lato" w:hAnsi="Lato" w:cs="Lato"/>
+                <w:lang w:val="en-IN"/>
+              </w:rPr>
+            </w:pPr>
+            <w:r>
+              <w:rPr>
+                <w:rFonts w:ascii="Lato" w:eastAsia="Lato" w:hAnsi="Lato" w:cs="Lato"/>
+                <w:lang w:val="en-IN"/>
+              </w:rPr>
+              <w:t>Week 2: involves plotting the decision boundary of a binary classifier and evaluating its performance.</w:t>
+            </w:r>
+          </w:p>
+          <w:p>
+            <w:pPr>
+              <w:jc w:val="both"/>
+              <w:rPr>
+                <w:rFonts w:ascii="Lato" w:eastAsia="Lato" w:hAnsi="Lato" w:cs="Lato"/>
+                <w:lang w:val="en-IN"/>
+              </w:rPr>
+            </w:pPr>
+            <w:r>
+              <w:rPr>
+                <w:rFonts w:ascii="Lato" w:eastAsia="Lato" w:hAnsi="Lato" w:cs="Lato"/>
+                <w:lang w:val="en-IN"/>
+              </w:rPr>
+              <w:t>Week 3: involves loading, pre-processing, defining, compiling, training, evaluating, and fine-tuning a neural network model on the MNIST data set, and making predictions with the trained model.</w:t>
+            </w:r>
+          </w:p>
+          <w:p>
+            <w:pPr>
+              <w:rPr>
+                <w:rFonts w:ascii="Lato" w:eastAsia="Lato" w:hAnsi="Lato" w:cs="Lato"/>
+              </w:rPr>
+            </w:pPr>
           </w:p>
           <w:p>
             <w:pPr>
@@ -570,28 +657,34 @@
                 <w:highlight w:val="white"/>
               </w:rPr>
             </w:pPr>
-            <w:r>
-              <w:rPr>
-                <w:rFonts w:ascii="Lato" w:eastAsia="Lato" w:hAnsi="Lato" w:cs="Lato"/>
-                <w:sz w:val="24"/>
-                <w:szCs w:val="24"/>
-                <w:highlight w:val="white"/>
-              </w:rPr>
-              <w:t>a) T</w:t>
-            </w:r>
-            <w:r>
-              <w:rPr>
-                <w:rFonts w:ascii="Lato" w:eastAsia="Lato" w:hAnsi="Lato" w:cs="Lato"/>
-                <w:sz w:val="24"/>
-                <w:szCs w:val="24"/>
-                <w:highlight w:val="white"/>
-              </w:rPr>
-              <w:t>o calculate the time difference between iterative multiplication and matrix multiplication</w:t>
-            </w:r>
           </w:p>
         </w:tc>
       </w:tr>
     </w:tbl>
+    <w:p>
+      <w:pPr>
+        <w:rPr>
+          <w:rFonts w:ascii="Lato" w:eastAsia="Lato" w:hAnsi="Lato" w:cs="Lato"/>
+          <w:b/>
+        </w:rPr>
+      </w:pPr>
+    </w:p>
+    <w:p>
+      <w:pPr>
+        <w:rPr>
+          <w:rFonts w:ascii="Lato" w:eastAsia="Lato" w:hAnsi="Lato" w:cs="Lato"/>
+          <w:b/>
+        </w:rPr>
+      </w:pPr>
+    </w:p>
+    <w:p>
+      <w:pPr>
+        <w:rPr>
+          <w:rFonts w:ascii="Lato" w:eastAsia="Lato" w:hAnsi="Lato" w:cs="Lato"/>
+          <w:b/>
+        </w:rPr>
+      </w:pPr>
+    </w:p>
     <w:p>
       <w:pPr>
         <w:rPr>
@@ -619,9 +712,19 @@
         <w:t>Existing Resources</w:t>
       </w:r>
     </w:p>
+    <w:p>
+      <w:pPr>
+        <w:rPr>
+          <w:rFonts w:ascii="Lato" w:eastAsia="Lato" w:hAnsi="Lato" w:cs="Lato"/>
+          <w:b/>
+          <w:sz w:val="28"/>
+          <w:szCs w:val="28"/>
+        </w:rPr>
+      </w:pPr>
+    </w:p>
     <w:tbl>
       <w:tblPr>
-        <w:tblStyle w:val="a1"/>
+        <w:tblStyle w:val="9"/>
         <w:tblW w:w="9360" w:type="dxa"/>
         <w:tblBorders>
           <w:top w:val="single" w:sz="8" w:space="0" w:color="000000"/>
@@ -690,13 +793,6 @@
                 <w:rFonts w:ascii="Lato" w:eastAsia="Lato" w:hAnsi="Lato" w:cs="Lato"/>
               </w:rPr>
             </w:pPr>
-          </w:p>
-          <w:p>
-            <w:pPr>
-              <w:rPr>
-                <w:rFonts w:ascii="Lato" w:eastAsia="Lato" w:hAnsi="Lato" w:cs="Lato"/>
-              </w:rPr>
-            </w:pPr>
             <w:hyperlink r:id="rId10" w:history="1">
               <w:r>
                 <w:rPr>
@@ -713,13 +809,6 @@
                 <w:rFonts w:ascii="Lato" w:eastAsia="Lato" w:hAnsi="Lato" w:cs="Lato"/>
               </w:rPr>
             </w:pPr>
-          </w:p>
-          <w:p>
-            <w:pPr>
-              <w:rPr>
-                <w:rFonts w:ascii="Lato" w:eastAsia="Lato" w:hAnsi="Lato" w:cs="Lato"/>
-              </w:rPr>
-            </w:pPr>
             <w:hyperlink r:id="rId11" w:history="1">
               <w:r>
                 <w:rPr>
@@ -736,13 +825,6 @@
                 <w:rFonts w:ascii="Lato" w:eastAsia="Lato" w:hAnsi="Lato" w:cs="Lato"/>
               </w:rPr>
             </w:pPr>
-          </w:p>
-          <w:p>
-            <w:pPr>
-              <w:rPr>
-                <w:rFonts w:ascii="Lato" w:eastAsia="Lato" w:hAnsi="Lato" w:cs="Lato"/>
-              </w:rPr>
-            </w:pPr>
             <w:hyperlink r:id="rId12" w:history="1">
               <w:r>
                 <w:rPr>
@@ -759,13 +841,6 @@
                 <w:rFonts w:ascii="Lato" w:eastAsia="Lato" w:hAnsi="Lato" w:cs="Lato"/>
               </w:rPr>
             </w:pPr>
-          </w:p>
-          <w:p>
-            <w:pPr>
-              <w:rPr>
-                <w:rFonts w:ascii="Lato" w:eastAsia="Lato" w:hAnsi="Lato" w:cs="Lato"/>
-              </w:rPr>
-            </w:pPr>
             <w:hyperlink r:id="rId13" w:history="1">
               <w:r>
                 <w:rPr>
@@ -775,13 +850,6 @@
                 <w:t>https://www.kaggle.com/code/yushg123/for-loops-vs-vectorized-who-wins-and-by-how-much/notebook</w:t>
               </w:r>
             </w:hyperlink>
-          </w:p>
-          <w:p>
-            <w:pPr>
-              <w:rPr>
-                <w:rFonts w:ascii="Lato" w:eastAsia="Lato" w:hAnsi="Lato" w:cs="Lato"/>
-              </w:rPr>
-            </w:pPr>
           </w:p>
           <w:p>
             <w:pPr>
@@ -965,13 +1033,6 @@
             <w:pPr>
               <w:rPr>
                 <w:rFonts w:ascii="Lato" w:eastAsia="Lato" w:hAnsi="Lato" w:cs="Lato"/>
-              </w:rPr>
-            </w:pPr>
-          </w:p>
-          <w:p>
-            <w:pPr>
-              <w:rPr>
-                <w:rFonts w:ascii="Lato" w:eastAsia="Lato" w:hAnsi="Lato" w:cs="Lato"/>
                 <w:b/>
                 <w:bCs/>
                 <w:highlight w:val="white"/>
@@ -1016,6 +1077,7 @@
               <w:r>
                 <w:rPr>
                   <w:rStyle w:val="Hyperlink"/>
+                  <w:rFonts w:ascii="Lato" w:hAnsi="Lato"/>
                 </w:rPr>
                 <w:t>5.pdf (stanford.edu)</w:t>
               </w:r>
@@ -1477,8 +1539,8 @@
     </w:p>
     <w:tbl>
       <w:tblPr>
-        <w:tblStyle w:val="a2"/>
-        <w:tblW w:w="9375" w:type="dxa"/>
+        <w:tblStyle w:val="8"/>
+        <w:tblW w:w="9278" w:type="dxa"/>
         <w:tblBorders>
           <w:top w:val="single" w:sz="8" w:space="0" w:color="000000"/>
           <w:left w:val="single" w:sz="8" w:space="0" w:color="000000"/>
@@ -1491,15 +1553,15 @@
         <w:tblLook w:val="0600" w:firstRow="0" w:lastRow="0" w:firstColumn="0" w:lastColumn="0" w:noHBand="1" w:noVBand="1"/>
       </w:tblPr>
       <w:tblGrid>
-        <w:gridCol w:w="9375"/>
+        <w:gridCol w:w="9278"/>
       </w:tblGrid>
       <w:tr>
         <w:trPr>
-          <w:trHeight w:val="1905"/>
+          <w:trHeight w:val="1323"/>
         </w:trPr>
         <w:tc>
           <w:tcPr>
-            <w:tcW w:w="9375" w:type="dxa"/>
+            <w:tcW w:w="9278" w:type="dxa"/>
             <w:shd w:val="clear" w:color="auto" w:fill="auto"/>
             <w:tcMar>
               <w:top w:w="100" w:type="dxa"/>
@@ -1518,19 +1580,7 @@
               <w:rPr>
                 <w:rFonts w:ascii="Lato" w:eastAsia="Lato" w:hAnsi="Lato" w:cs="Lato"/>
               </w:rPr>
-              <w:t xml:space="preserve">Learning from available resources and understanding fundamental concepts try to solve </w:t>
-            </w:r>
-            <w:r>
-              <w:rPr>
-                <w:rFonts w:ascii="Lato" w:eastAsia="Lato" w:hAnsi="Lato" w:cs="Lato"/>
-              </w:rPr>
-              <w:t>each week problem.</w:t>
-            </w:r>
-            <w:r>
-              <w:rPr>
-                <w:rFonts w:ascii="Lato" w:eastAsia="Lato" w:hAnsi="Lato" w:cs="Lato"/>
-              </w:rPr>
-              <w:t xml:space="preserve"> </w:t>
+              <w:t>The proposed solution would involve completing the tasks outlined in each of the four weeks, building up a comprehensive understanding of machine learning and its components through available resources and understanding both theoretical foundations and practical applications.</w:t>
             </w:r>
           </w:p>
         </w:tc>
@@ -1564,7 +1614,7 @@
     </w:p>
     <w:tbl>
       <w:tblPr>
-        <w:tblStyle w:val="a3"/>
+        <w:tblStyle w:val="7"/>
         <w:tblW w:w="9360" w:type="dxa"/>
         <w:tblBorders>
           <w:top w:val="single" w:sz="8" w:space="0" w:color="000000"/>
@@ -1613,7 +1663,6 @@
                 <w:sz w:val="26"/>
                 <w:szCs w:val="26"/>
               </w:rPr>
-              <w:lastRenderedPageBreak/>
               <w:t>Week wise methodology and progress</w:t>
             </w:r>
           </w:p>
@@ -1640,235 +1689,228 @@
             <w:pPr>
               <w:rPr>
                 <w:rFonts w:ascii="Lato" w:eastAsia="Lato" w:hAnsi="Lato" w:cs="Lato"/>
-              </w:rPr>
-            </w:pPr>
-            <w:r>
-              <w:rPr>
-                <w:rFonts w:ascii="Lato" w:eastAsia="Lato" w:hAnsi="Lato" w:cs="Lato"/>
-              </w:rPr>
-              <w:t>a)</w:t>
-            </w:r>
-          </w:p>
-          <w:p>
-            <w:pPr>
-              <w:numPr>
-                <w:ilvl w:val="0"/>
-                <w:numId w:val="2"/>
-              </w:numPr>
-              <w:rPr>
-                <w:rFonts w:ascii="Lato" w:eastAsia="Lato" w:hAnsi="Lato" w:cs="Lato"/>
-                <w:lang w:val="en-IN"/>
-              </w:rPr>
-            </w:pPr>
-            <w:r>
-              <w:rPr>
-                <w:rFonts w:ascii="Lato" w:eastAsia="Lato" w:hAnsi="Lato" w:cs="Lato"/>
-                <w:lang w:val="en-IN"/>
-              </w:rPr>
-              <w:t xml:space="preserve">Measure the time it takes to perform a certain number of multiplications for </w:t>
-            </w:r>
-            <w:r>
-              <w:rPr>
-                <w:rFonts w:ascii="Lato" w:eastAsia="Lato" w:hAnsi="Lato" w:cs="Lato"/>
-                <w:lang w:val="en-IN"/>
-              </w:rPr>
-              <w:t xml:space="preserve">iterative and matrix </w:t>
-            </w:r>
-            <w:r>
-              <w:rPr>
-                <w:rFonts w:ascii="Lato" w:eastAsia="Lato" w:hAnsi="Lato" w:cs="Lato"/>
-                <w:lang w:val="en-IN"/>
-              </w:rPr>
-              <w:t>methods.</w:t>
-            </w:r>
-          </w:p>
-          <w:p>
-            <w:pPr>
-              <w:numPr>
-                <w:ilvl w:val="0"/>
-                <w:numId w:val="2"/>
-              </w:numPr>
-              <w:rPr>
-                <w:rFonts w:ascii="Lato" w:eastAsia="Lato" w:hAnsi="Lato" w:cs="Lato"/>
-                <w:lang w:val="en-IN"/>
-              </w:rPr>
-            </w:pPr>
-            <w:r>
-              <w:rPr>
-                <w:rFonts w:ascii="Lato" w:eastAsia="Lato" w:hAnsi="Lato" w:cs="Lato"/>
-                <w:lang w:val="en-IN"/>
-              </w:rPr>
-              <w:t xml:space="preserve">Compare the times obtained in </w:t>
-            </w:r>
-            <w:r>
-              <w:rPr>
-                <w:rFonts w:ascii="Lato" w:eastAsia="Lato" w:hAnsi="Lato" w:cs="Lato"/>
-                <w:lang w:val="en-IN"/>
-              </w:rPr>
-              <w:t>above step</w:t>
-            </w:r>
-            <w:r>
-              <w:rPr>
-                <w:rFonts w:ascii="Lato" w:eastAsia="Lato" w:hAnsi="Lato" w:cs="Lato"/>
-                <w:lang w:val="en-IN"/>
-              </w:rPr>
-              <w:t xml:space="preserve"> and calculate the difference.</w:t>
-            </w:r>
-          </w:p>
-          <w:p>
-            <w:pPr>
-              <w:rPr>
-                <w:rFonts w:ascii="Lato" w:eastAsia="Lato" w:hAnsi="Lato" w:cs="Lato"/>
-                <w:lang w:val="en-IN"/>
-              </w:rPr>
-            </w:pPr>
-            <w:r>
-              <w:rPr>
-                <w:rFonts w:ascii="Lato" w:eastAsia="Lato" w:hAnsi="Lato" w:cs="Lato"/>
-                <w:lang w:val="en-IN"/>
-              </w:rPr>
-              <w:t xml:space="preserve">b) </w:t>
-            </w:r>
-          </w:p>
-          <w:p>
-            <w:pPr>
-              <w:numPr>
-                <w:ilvl w:val="0"/>
-                <w:numId w:val="3"/>
-              </w:numPr>
-              <w:rPr>
-                <w:rFonts w:ascii="Lato" w:eastAsia="Lato" w:hAnsi="Lato" w:cs="Lato"/>
-                <w:lang w:val="en-IN"/>
-              </w:rPr>
-            </w:pPr>
-            <w:r>
-              <w:rPr>
-                <w:rFonts w:ascii="Lato" w:eastAsia="Lato" w:hAnsi="Lato" w:cs="Lato"/>
-                <w:lang w:val="en-IN"/>
-              </w:rPr>
-              <w:t>Pre-processing</w:t>
-            </w:r>
-            <w:r>
-              <w:rPr>
-                <w:rFonts w:ascii="Lato" w:eastAsia="Lato" w:hAnsi="Lato" w:cs="Lato"/>
-                <w:lang w:val="en-IN"/>
-              </w:rPr>
-              <w:t xml:space="preserve"> - Convert the images to a standardized format and normalize the pixel values</w:t>
-            </w:r>
-          </w:p>
-          <w:p>
-            <w:pPr>
-              <w:numPr>
-                <w:ilvl w:val="0"/>
-                <w:numId w:val="3"/>
-              </w:numPr>
-              <w:rPr>
-                <w:rFonts w:ascii="Lato" w:eastAsia="Lato" w:hAnsi="Lato" w:cs="Lato"/>
-                <w:lang w:val="en-IN"/>
-              </w:rPr>
-            </w:pPr>
-            <w:r>
-              <w:rPr>
-                <w:rFonts w:ascii="Lato" w:eastAsia="Lato" w:hAnsi="Lato" w:cs="Lato"/>
-                <w:lang w:val="en-IN"/>
-              </w:rPr>
-              <w:t>Feature extraction - Extract important features from the images to be used as input to the model</w:t>
-            </w:r>
-          </w:p>
-          <w:p>
-            <w:pPr>
-              <w:numPr>
-                <w:ilvl w:val="0"/>
-                <w:numId w:val="3"/>
-              </w:numPr>
-              <w:rPr>
-                <w:rFonts w:ascii="Lato" w:eastAsia="Lato" w:hAnsi="Lato" w:cs="Lato"/>
-                <w:lang w:val="en-IN"/>
-              </w:rPr>
-            </w:pPr>
-            <w:r>
-              <w:rPr>
-                <w:rFonts w:ascii="Lato" w:eastAsia="Lato" w:hAnsi="Lato" w:cs="Lato"/>
-                <w:lang w:val="en-IN"/>
-              </w:rPr>
-              <w:t xml:space="preserve">Model training - Train a suitable machine learning model on the </w:t>
-            </w:r>
-            <w:proofErr w:type="spellStart"/>
-            <w:r>
-              <w:rPr>
-                <w:rFonts w:ascii="Lato" w:eastAsia="Lato" w:hAnsi="Lato" w:cs="Lato"/>
-                <w:lang w:val="en-IN"/>
-              </w:rPr>
-              <w:t>preprocessed</w:t>
-            </w:r>
-            <w:proofErr w:type="spellEnd"/>
-            <w:r>
-              <w:rPr>
-                <w:rFonts w:ascii="Lato" w:eastAsia="Lato" w:hAnsi="Lato" w:cs="Lato"/>
-                <w:lang w:val="en-IN"/>
-              </w:rPr>
-              <w:t xml:space="preserve"> data</w:t>
-            </w:r>
-          </w:p>
-          <w:p>
-            <w:pPr>
-              <w:numPr>
-                <w:ilvl w:val="0"/>
-                <w:numId w:val="3"/>
-              </w:numPr>
-              <w:rPr>
-                <w:rFonts w:ascii="Lato" w:eastAsia="Lato" w:hAnsi="Lato" w:cs="Lato"/>
-                <w:lang w:val="en-IN"/>
-              </w:rPr>
-            </w:pPr>
-            <w:r>
-              <w:rPr>
-                <w:rFonts w:ascii="Lato" w:eastAsia="Lato" w:hAnsi="Lato" w:cs="Lato"/>
-                <w:lang w:val="en-IN"/>
-              </w:rPr>
-              <w:t>Model evaluation - Evaluate the performance of the model on a separate test dataset</w:t>
-            </w:r>
-          </w:p>
-          <w:p>
-            <w:pPr>
-              <w:numPr>
-                <w:ilvl w:val="0"/>
-                <w:numId w:val="3"/>
-              </w:numPr>
-              <w:rPr>
-                <w:rFonts w:ascii="Lato" w:eastAsia="Lato" w:hAnsi="Lato" w:cs="Lato"/>
-                <w:lang w:val="en-IN"/>
-              </w:rPr>
-            </w:pPr>
-            <w:r>
-              <w:rPr>
-                <w:rFonts w:ascii="Lato" w:eastAsia="Lato" w:hAnsi="Lato" w:cs="Lato"/>
-                <w:lang w:val="en-IN"/>
-              </w:rPr>
-              <w:t>Model improvement - Fine-tune the model or try different models to improve its accuracy.</w:t>
-            </w:r>
-          </w:p>
-          <w:p>
-            <w:pPr>
-              <w:rPr>
-                <w:rFonts w:ascii="Lato" w:eastAsia="Lato" w:hAnsi="Lato" w:cs="Lato"/>
                 <w:b/>
                 <w:bCs/>
                 <w:u w:val="single"/>
-                <w:lang w:val="en-IN"/>
-              </w:rPr>
-            </w:pPr>
-            <w:r>
+              </w:rPr>
+            </w:pPr>
+          </w:p>
+          <w:p>
+            <w:pPr>
+              <w:rPr>
+                <w:rFonts w:ascii="Lato" w:eastAsia="Lato" w:hAnsi="Lato" w:cs="Lato"/>
+              </w:rPr>
+            </w:pPr>
+            <w:r>
+              <w:rPr>
+                <w:rFonts w:ascii="Lato" w:eastAsia="Lato" w:hAnsi="Lato" w:cs="Lato"/>
+              </w:rPr>
+              <w:t>a) To compare the performance of iterative and matrix methods for performing multiplications, the following steps need to be taken:</w:t>
+            </w:r>
+          </w:p>
+          <w:p>
+            <w:pPr>
+              <w:rPr>
+                <w:rFonts w:ascii="Lato" w:eastAsia="Lato" w:hAnsi="Lato" w:cs="Lato"/>
+              </w:rPr>
+            </w:pPr>
+          </w:p>
+          <w:p>
+            <w:pPr>
+              <w:pStyle w:val="ListParagraph"/>
+              <w:numPr>
+                <w:ilvl w:val="0"/>
+                <w:numId w:val="8"/>
+              </w:numPr>
+              <w:rPr>
+                <w:rFonts w:ascii="Lato" w:eastAsia="Lato" w:hAnsi="Lato" w:cs="Lato"/>
+              </w:rPr>
+            </w:pPr>
+            <w:r>
+              <w:rPr>
+                <w:rFonts w:ascii="Lato" w:eastAsia="Lato" w:hAnsi="Lato" w:cs="Lato"/>
+              </w:rPr>
+              <w:t>Measure the time it takes to perform a specific number of multiplications for each method.</w:t>
+            </w:r>
+          </w:p>
+          <w:p>
+            <w:pPr>
+              <w:pStyle w:val="ListParagraph"/>
+              <w:numPr>
+                <w:ilvl w:val="0"/>
+                <w:numId w:val="8"/>
+              </w:numPr>
+              <w:rPr>
+                <w:rFonts w:ascii="Lato" w:eastAsia="Lato" w:hAnsi="Lato" w:cs="Lato"/>
+              </w:rPr>
+            </w:pPr>
+            <w:r>
+              <w:rPr>
+                <w:rFonts w:ascii="Lato" w:eastAsia="Lato" w:hAnsi="Lato" w:cs="Lato"/>
+              </w:rPr>
+              <w:t>Calculate the difference between the times obtained in step 1 to determine which method is faster.</w:t>
+            </w:r>
+          </w:p>
+          <w:p>
+            <w:pPr>
+              <w:pStyle w:val="ListParagraph"/>
+              <w:rPr>
+                <w:rFonts w:ascii="Lato" w:eastAsia="Lato" w:hAnsi="Lato" w:cs="Lato"/>
+              </w:rPr>
+            </w:pPr>
+          </w:p>
+          <w:p>
+            <w:pPr>
+              <w:rPr>
+                <w:rFonts w:ascii="Lato" w:eastAsia="Lato" w:hAnsi="Lato" w:cs="Lato"/>
+              </w:rPr>
+            </w:pPr>
+            <w:r>
+              <w:rPr>
+                <w:rFonts w:ascii="Lato" w:eastAsia="Lato" w:hAnsi="Lato" w:cs="Lato"/>
+              </w:rPr>
+              <w:t>b) For second problem about MNIST dataset</w:t>
+            </w:r>
+            <w:r>
+              <w:rPr>
+                <w:rFonts w:ascii="Lato" w:hAnsi="Lato"/>
+              </w:rPr>
+              <w:t xml:space="preserve"> (</w:t>
+            </w:r>
+            <w:r>
+              <w:rPr>
+                <w:rFonts w:ascii="Lato" w:eastAsia="Lato" w:hAnsi="Lato" w:cs="Lato"/>
+              </w:rPr>
+              <w:t>a large dataset of hand-written images of numbers</w:t>
+            </w:r>
+            <w:r>
+              <w:rPr>
+                <w:rFonts w:ascii="Lato" w:eastAsia="Lato" w:hAnsi="Lato" w:cs="Lato"/>
+              </w:rPr>
+              <w:t>),</w:t>
+            </w:r>
+            <w:r>
+              <w:rPr>
+                <w:rFonts w:ascii="Lato" w:eastAsia="Lato" w:hAnsi="Lato" w:cs="Lato"/>
+              </w:rPr>
+              <w:t xml:space="preserve"> the following steps followed:</w:t>
+            </w:r>
+            <w:r>
+              <w:rPr>
+                <w:rFonts w:ascii="Lato" w:eastAsia="Lato" w:hAnsi="Lato" w:cs="Lato"/>
+              </w:rPr>
+              <w:t xml:space="preserve"> like loading data, organizing data, plotting images, group images, computing mean images in details following steps followed: </w:t>
+            </w:r>
+          </w:p>
+          <w:p>
+            <w:pPr>
+              <w:rPr>
+                <w:rFonts w:ascii="Lato" w:eastAsia="Lato" w:hAnsi="Lato" w:cs="Lato"/>
+              </w:rPr>
+            </w:pPr>
+          </w:p>
+          <w:p>
+            <w:pPr>
+              <w:pStyle w:val="ListParagraph"/>
+              <w:numPr>
+                <w:ilvl w:val="0"/>
+                <w:numId w:val="9"/>
+              </w:numPr>
+              <w:rPr>
+                <w:rFonts w:ascii="Lato" w:eastAsia="Lato" w:hAnsi="Lato" w:cs="Lato"/>
+              </w:rPr>
+            </w:pPr>
+            <w:r>
+              <w:rPr>
+                <w:rFonts w:ascii="Lato" w:eastAsia="Lato" w:hAnsi="Lato" w:cs="Lato"/>
+              </w:rPr>
+              <w:t>Preprocessing - In this step, the images are standardized by converting them to a specific format and normalizing the pixel values.</w:t>
+            </w:r>
+          </w:p>
+          <w:p>
+            <w:pPr>
+              <w:pStyle w:val="ListParagraph"/>
+              <w:numPr>
+                <w:ilvl w:val="0"/>
+                <w:numId w:val="9"/>
+              </w:numPr>
+              <w:rPr>
+                <w:rFonts w:ascii="Lato" w:eastAsia="Lato" w:hAnsi="Lato" w:cs="Lato"/>
+              </w:rPr>
+            </w:pPr>
+            <w:r>
+              <w:rPr>
+                <w:rFonts w:ascii="Lato" w:eastAsia="Lato" w:hAnsi="Lato" w:cs="Lato"/>
+              </w:rPr>
+              <w:t>Feature extraction - The next step is to extract important features from the images to be used as inputs for the model.</w:t>
+            </w:r>
+          </w:p>
+          <w:p>
+            <w:pPr>
+              <w:pStyle w:val="ListParagraph"/>
+              <w:numPr>
+                <w:ilvl w:val="0"/>
+                <w:numId w:val="9"/>
+              </w:numPr>
+              <w:rPr>
+                <w:rFonts w:ascii="Lato" w:eastAsia="Lato" w:hAnsi="Lato" w:cs="Lato"/>
+              </w:rPr>
+            </w:pPr>
+            <w:r>
+              <w:rPr>
+                <w:rFonts w:ascii="Lato" w:eastAsia="Lato" w:hAnsi="Lato" w:cs="Lato"/>
+              </w:rPr>
+              <w:t>Model training - A suitable machine learning model is trained on the preprocessed data.</w:t>
+            </w:r>
+          </w:p>
+          <w:p>
+            <w:pPr>
+              <w:pStyle w:val="ListParagraph"/>
+              <w:numPr>
+                <w:ilvl w:val="0"/>
+                <w:numId w:val="9"/>
+              </w:numPr>
+              <w:rPr>
+                <w:rFonts w:ascii="Lato" w:eastAsia="Lato" w:hAnsi="Lato" w:cs="Lato"/>
+              </w:rPr>
+            </w:pPr>
+            <w:r>
+              <w:rPr>
+                <w:rFonts w:ascii="Lato" w:eastAsia="Lato" w:hAnsi="Lato" w:cs="Lato"/>
+              </w:rPr>
+              <w:t>Model evaluation - To assess the performance of the model, it is evaluated on a separate test dataset.</w:t>
+            </w:r>
+          </w:p>
+          <w:p>
+            <w:pPr>
+              <w:pStyle w:val="ListParagraph"/>
+              <w:numPr>
+                <w:ilvl w:val="0"/>
+                <w:numId w:val="9"/>
+              </w:numPr>
+              <w:rPr>
+                <w:rFonts w:ascii="Lato" w:eastAsia="Lato" w:hAnsi="Lato" w:cs="Lato"/>
+              </w:rPr>
+            </w:pPr>
+            <w:r>
+              <w:rPr>
+                <w:rFonts w:ascii="Lato" w:eastAsia="Lato" w:hAnsi="Lato" w:cs="Lato"/>
+              </w:rPr>
+              <w:t>Model improvement - Finally, the model is fine-tuned or alternative models are tried to improve its accuracy. It is important to continuously evaluate and improve the model to achieve the desired performance.</w:t>
+            </w:r>
+          </w:p>
+          <w:p>
+            <w:pPr>
               <w:rPr>
                 <w:rFonts w:ascii="Lato" w:eastAsia="Lato" w:hAnsi="Lato" w:cs="Lato"/>
                 <w:b/>
                 <w:bCs/>
                 <w:u w:val="single"/>
-                <w:lang w:val="en-IN"/>
-              </w:rPr>
-              <w:t>Week1:</w:t>
-            </w:r>
-            <w:r>
+              </w:rPr>
+            </w:pPr>
+          </w:p>
+          <w:p>
+            <w:pPr>
               <w:rPr>
                 <w:rFonts w:ascii="Lato" w:eastAsia="Lato" w:hAnsi="Lato" w:cs="Lato"/>
                 <w:b/>
@@ -1876,11 +1918,8 @@
                 <w:u w:val="single"/>
                 <w:lang w:val="en-IN"/>
               </w:rPr>
-              <w:t xml:space="preserve"> </w:t>
-            </w:r>
-          </w:p>
-          <w:p>
-            <w:pPr>
+            </w:pPr>
+            <w:r>
               <w:rPr>
                 <w:rFonts w:ascii="Lato" w:eastAsia="Lato" w:hAnsi="Lato" w:cs="Lato"/>
                 <w:b/>
@@ -1888,406 +1927,9 @@
                 <w:u w:val="single"/>
                 <w:lang w:val="en-IN"/>
               </w:rPr>
-            </w:pPr>
-            <w:r>
-              <w:rPr>
-                <w:rFonts w:ascii="Lato" w:eastAsia="Lato" w:hAnsi="Lato" w:cs="Lato"/>
-                <w:b/>
-                <w:bCs/>
-                <w:lang w:val="en-IN"/>
-              </w:rPr>
-              <w:t>Problem 1)</w:t>
-            </w:r>
-          </w:p>
-          <w:p>
-            <w:pPr>
-              <w:numPr>
-                <w:ilvl w:val="0"/>
-                <w:numId w:val="4"/>
-              </w:numPr>
-              <w:rPr>
-                <w:rFonts w:ascii="Lato" w:eastAsia="Lato" w:hAnsi="Lato" w:cs="Lato"/>
-                <w:lang w:val="en-IN"/>
-              </w:rPr>
-            </w:pPr>
-            <w:r>
-              <w:rPr>
-                <w:rFonts w:ascii="Lato" w:eastAsia="Lato" w:hAnsi="Lato" w:cs="Lato"/>
-                <w:lang w:val="en-IN"/>
-              </w:rPr>
-              <w:t>Analytic computation:</w:t>
-            </w:r>
-          </w:p>
-          <w:p>
-            <w:pPr>
-              <w:numPr>
-                <w:ilvl w:val="1"/>
-                <w:numId w:val="4"/>
-              </w:numPr>
-              <w:rPr>
-                <w:rFonts w:ascii="Lato" w:eastAsia="Lato" w:hAnsi="Lato" w:cs="Lato"/>
-                <w:lang w:val="en-IN"/>
-              </w:rPr>
-            </w:pPr>
-            <w:r>
-              <w:rPr>
-                <w:rFonts w:ascii="Lato" w:eastAsia="Lato" w:hAnsi="Lato" w:cs="Lato"/>
-                <w:lang w:val="en-IN"/>
-              </w:rPr>
-              <w:t xml:space="preserve">If the function is defined in a symbolic form, use a library such as </w:t>
-            </w:r>
-            <w:proofErr w:type="spellStart"/>
-            <w:r>
-              <w:rPr>
-                <w:rFonts w:ascii="Lato" w:eastAsia="Lato" w:hAnsi="Lato" w:cs="Lato"/>
-                <w:lang w:val="en-IN"/>
-              </w:rPr>
-              <w:t>SymPy</w:t>
-            </w:r>
-            <w:proofErr w:type="spellEnd"/>
-            <w:r>
-              <w:rPr>
-                <w:rFonts w:ascii="Lato" w:eastAsia="Lato" w:hAnsi="Lato" w:cs="Lato"/>
-                <w:lang w:val="en-IN"/>
-              </w:rPr>
-              <w:t xml:space="preserve"> to symbolically differentiate the function with respect to each independent variable</w:t>
-            </w:r>
-          </w:p>
-          <w:p>
-            <w:pPr>
-              <w:numPr>
-                <w:ilvl w:val="1"/>
-                <w:numId w:val="4"/>
-              </w:numPr>
-              <w:rPr>
-                <w:rFonts w:ascii="Lato" w:eastAsia="Lato" w:hAnsi="Lato" w:cs="Lato"/>
-                <w:lang w:val="en-IN"/>
-              </w:rPr>
-            </w:pPr>
-            <w:r>
-              <w:rPr>
-                <w:rFonts w:ascii="Lato" w:eastAsia="Lato" w:hAnsi="Lato" w:cs="Lato"/>
-                <w:lang w:val="en-IN"/>
-              </w:rPr>
-              <w:t>Calculate the gradient vector by combining the symbolic partial derivatives</w:t>
-            </w:r>
-          </w:p>
-          <w:p>
-            <w:pPr>
-              <w:numPr>
-                <w:ilvl w:val="0"/>
-                <w:numId w:val="4"/>
-              </w:numPr>
-              <w:rPr>
-                <w:rFonts w:ascii="Lato" w:eastAsia="Lato" w:hAnsi="Lato" w:cs="Lato"/>
-                <w:lang w:val="en-IN"/>
-              </w:rPr>
-            </w:pPr>
-            <w:r>
-              <w:rPr>
-                <w:rFonts w:ascii="Lato" w:eastAsia="Lato" w:hAnsi="Lato" w:cs="Lato"/>
-                <w:lang w:val="en-IN"/>
-              </w:rPr>
-              <w:t>Numeric computation:</w:t>
-            </w:r>
-          </w:p>
-          <w:p>
-            <w:pPr>
-              <w:numPr>
-                <w:ilvl w:val="1"/>
-                <w:numId w:val="4"/>
-              </w:numPr>
-              <w:rPr>
-                <w:rFonts w:ascii="Lato" w:eastAsia="Lato" w:hAnsi="Lato" w:cs="Lato"/>
-                <w:lang w:val="en-IN"/>
-              </w:rPr>
-            </w:pPr>
-            <w:r>
-              <w:rPr>
-                <w:rFonts w:ascii="Lato" w:eastAsia="Lato" w:hAnsi="Lato" w:cs="Lato"/>
-                <w:lang w:val="en-IN"/>
-              </w:rPr>
-              <w:t>Create a loop to iterate over each independent variable</w:t>
-            </w:r>
-          </w:p>
-          <w:p>
-            <w:pPr>
-              <w:numPr>
-                <w:ilvl w:val="1"/>
-                <w:numId w:val="4"/>
-              </w:numPr>
-              <w:rPr>
-                <w:rFonts w:ascii="Lato" w:eastAsia="Lato" w:hAnsi="Lato" w:cs="Lato"/>
-                <w:lang w:val="en-IN"/>
-              </w:rPr>
-            </w:pPr>
-            <w:r>
-              <w:rPr>
-                <w:rFonts w:ascii="Lato" w:eastAsia="Lato" w:hAnsi="Lato" w:cs="Lato"/>
-                <w:lang w:val="en-IN"/>
-              </w:rPr>
-              <w:t>Within the loop, perturb the variable by the step size, evaluate the function, and calculate the change in the function value</w:t>
-            </w:r>
-          </w:p>
-          <w:p>
-            <w:pPr>
-              <w:numPr>
-                <w:ilvl w:val="1"/>
-                <w:numId w:val="4"/>
-              </w:numPr>
-              <w:rPr>
-                <w:rFonts w:ascii="Lato" w:eastAsia="Lato" w:hAnsi="Lato" w:cs="Lato"/>
-                <w:lang w:val="en-IN"/>
-              </w:rPr>
-            </w:pPr>
-            <w:r>
-              <w:rPr>
-                <w:rFonts w:ascii="Lato" w:eastAsia="Lato" w:hAnsi="Lato" w:cs="Lato"/>
-                <w:lang w:val="en-IN"/>
-              </w:rPr>
-              <w:t>Update the gradient approximation by dividing the change in the function value by the step size</w:t>
-            </w:r>
-          </w:p>
-          <w:p>
-            <w:pPr>
-              <w:numPr>
-                <w:ilvl w:val="1"/>
-                <w:numId w:val="4"/>
-              </w:numPr>
-              <w:rPr>
-                <w:rFonts w:ascii="Lato" w:eastAsia="Lato" w:hAnsi="Lato" w:cs="Lato"/>
-                <w:lang w:val="en-IN"/>
-              </w:rPr>
-            </w:pPr>
-            <w:r>
-              <w:rPr>
-                <w:rFonts w:ascii="Lato" w:eastAsia="Lato" w:hAnsi="Lato" w:cs="Lato"/>
-                <w:lang w:val="en-IN"/>
-              </w:rPr>
-              <w:t>Repeat the process for each independent variable to obtain the gradient vector</w:t>
-            </w:r>
-          </w:p>
-          <w:p>
-            <w:pPr>
-              <w:rPr>
-                <w:rFonts w:ascii="Lato" w:eastAsia="Lato" w:hAnsi="Lato" w:cs="Lato"/>
-                <w:b/>
-                <w:bCs/>
-                <w:lang w:val="en-IN"/>
-              </w:rPr>
-            </w:pPr>
-            <w:r>
-              <w:rPr>
-                <w:rFonts w:ascii="Lato" w:eastAsia="Lato" w:hAnsi="Lato" w:cs="Lato"/>
-                <w:b/>
-                <w:bCs/>
-                <w:lang w:val="en-IN"/>
-              </w:rPr>
-              <w:t xml:space="preserve">Problem </w:t>
-            </w:r>
-            <w:r>
-              <w:rPr>
-                <w:rFonts w:ascii="Lato" w:eastAsia="Lato" w:hAnsi="Lato" w:cs="Lato"/>
-                <w:b/>
-                <w:bCs/>
-                <w:lang w:val="en-IN"/>
-              </w:rPr>
-              <w:t>2</w:t>
-            </w:r>
-            <w:r>
-              <w:rPr>
-                <w:rFonts w:ascii="Lato" w:eastAsia="Lato" w:hAnsi="Lato" w:cs="Lato"/>
-                <w:b/>
-                <w:bCs/>
-                <w:lang w:val="en-IN"/>
-              </w:rPr>
-              <w:t>)</w:t>
-            </w:r>
-          </w:p>
-          <w:p>
-            <w:pPr>
-              <w:numPr>
-                <w:ilvl w:val="0"/>
-                <w:numId w:val="5"/>
-              </w:numPr>
-              <w:rPr>
-                <w:rFonts w:ascii="Lato" w:eastAsia="Lato" w:hAnsi="Lato" w:cs="Lato"/>
-                <w:lang w:val="en-IN"/>
-              </w:rPr>
-            </w:pPr>
-            <w:r>
-              <w:rPr>
-                <w:rFonts w:ascii="Lato" w:eastAsia="Lato" w:hAnsi="Lato" w:cs="Lato"/>
-                <w:lang w:val="en-IN"/>
-              </w:rPr>
-              <w:t>Forward Propagation:</w:t>
-            </w:r>
-          </w:p>
-          <w:p>
-            <w:pPr>
-              <w:numPr>
-                <w:ilvl w:val="1"/>
-                <w:numId w:val="5"/>
-              </w:numPr>
-              <w:rPr>
-                <w:rFonts w:ascii="Lato" w:eastAsia="Lato" w:hAnsi="Lato" w:cs="Lato"/>
-                <w:lang w:val="en-IN"/>
-              </w:rPr>
-            </w:pPr>
-            <w:r>
-              <w:rPr>
-                <w:rFonts w:ascii="Lato" w:eastAsia="Lato" w:hAnsi="Lato" w:cs="Lato"/>
-                <w:lang w:val="en-IN"/>
-              </w:rPr>
-              <w:t>Pass the input data through the network, using matrix operations to compute the activations at each layer</w:t>
-            </w:r>
-          </w:p>
-          <w:p>
-            <w:pPr>
-              <w:numPr>
-                <w:ilvl w:val="1"/>
-                <w:numId w:val="5"/>
-              </w:numPr>
-              <w:rPr>
-                <w:rFonts w:ascii="Lato" w:eastAsia="Lato" w:hAnsi="Lato" w:cs="Lato"/>
-                <w:lang w:val="en-IN"/>
-              </w:rPr>
-            </w:pPr>
-            <w:r>
-              <w:rPr>
-                <w:rFonts w:ascii="Lato" w:eastAsia="Lato" w:hAnsi="Lato" w:cs="Lato"/>
-                <w:lang w:val="en-IN"/>
-              </w:rPr>
-              <w:t>Apply activation functions at each layer to obtain the output of each layer</w:t>
-            </w:r>
-          </w:p>
-          <w:p>
-            <w:pPr>
-              <w:numPr>
-                <w:ilvl w:val="1"/>
-                <w:numId w:val="5"/>
-              </w:numPr>
-              <w:rPr>
-                <w:rFonts w:ascii="Lato" w:eastAsia="Lato" w:hAnsi="Lato" w:cs="Lato"/>
-                <w:lang w:val="en-IN"/>
-              </w:rPr>
-            </w:pPr>
-            <w:r>
-              <w:rPr>
-                <w:rFonts w:ascii="Lato" w:eastAsia="Lato" w:hAnsi="Lato" w:cs="Lato"/>
-                <w:lang w:val="en-IN"/>
-              </w:rPr>
-              <w:t>Repeat the process until the final output layer is reached</w:t>
-            </w:r>
-          </w:p>
-          <w:p>
-            <w:pPr>
-              <w:numPr>
-                <w:ilvl w:val="0"/>
-                <w:numId w:val="5"/>
-              </w:numPr>
-              <w:rPr>
-                <w:rFonts w:ascii="Lato" w:eastAsia="Lato" w:hAnsi="Lato" w:cs="Lato"/>
-                <w:lang w:val="en-IN"/>
-              </w:rPr>
-            </w:pPr>
-            <w:r>
-              <w:rPr>
-                <w:rFonts w:ascii="Lato" w:eastAsia="Lato" w:hAnsi="Lato" w:cs="Lato"/>
-                <w:lang w:val="en-IN"/>
-              </w:rPr>
-              <w:t>Backward Propagation:</w:t>
-            </w:r>
-          </w:p>
-          <w:p>
-            <w:pPr>
-              <w:numPr>
-                <w:ilvl w:val="1"/>
-                <w:numId w:val="5"/>
-              </w:numPr>
-              <w:rPr>
-                <w:rFonts w:ascii="Lato" w:eastAsia="Lato" w:hAnsi="Lato" w:cs="Lato"/>
-                <w:lang w:val="en-IN"/>
-              </w:rPr>
-            </w:pPr>
-            <w:r>
-              <w:rPr>
-                <w:rFonts w:ascii="Lato" w:eastAsia="Lato" w:hAnsi="Lato" w:cs="Lato"/>
-                <w:lang w:val="en-IN"/>
-              </w:rPr>
-              <w:t>Compute the error or loss between the predicted output and the true output</w:t>
-            </w:r>
-          </w:p>
-          <w:p>
-            <w:pPr>
-              <w:numPr>
-                <w:ilvl w:val="1"/>
-                <w:numId w:val="5"/>
-              </w:numPr>
-              <w:rPr>
-                <w:rFonts w:ascii="Lato" w:eastAsia="Lato" w:hAnsi="Lato" w:cs="Lato"/>
-                <w:lang w:val="en-IN"/>
-              </w:rPr>
-            </w:pPr>
-            <w:r>
-              <w:rPr>
-                <w:rFonts w:ascii="Lato" w:eastAsia="Lato" w:hAnsi="Lato" w:cs="Lato"/>
-                <w:lang w:val="en-IN"/>
-              </w:rPr>
-              <w:t>Propagate the error backwards through the network, starting from the final output layer</w:t>
-            </w:r>
-          </w:p>
-          <w:p>
-            <w:pPr>
-              <w:numPr>
-                <w:ilvl w:val="1"/>
-                <w:numId w:val="5"/>
-              </w:numPr>
-              <w:rPr>
-                <w:rFonts w:ascii="Lato" w:eastAsia="Lato" w:hAnsi="Lato" w:cs="Lato"/>
-                <w:lang w:val="en-IN"/>
-              </w:rPr>
-            </w:pPr>
-            <w:r>
-              <w:rPr>
-                <w:rFonts w:ascii="Lato" w:eastAsia="Lato" w:hAnsi="Lato" w:cs="Lato"/>
-                <w:lang w:val="en-IN"/>
-              </w:rPr>
-              <w:t>Compute the gradients of the loss with respect to the parameters of each layer</w:t>
-            </w:r>
-          </w:p>
-          <w:p>
-            <w:pPr>
-              <w:numPr>
-                <w:ilvl w:val="1"/>
-                <w:numId w:val="5"/>
-              </w:numPr>
-              <w:rPr>
-                <w:rFonts w:ascii="Lato" w:eastAsia="Lato" w:hAnsi="Lato" w:cs="Lato"/>
-                <w:lang w:val="en-IN"/>
-              </w:rPr>
-            </w:pPr>
-            <w:r>
-              <w:rPr>
-                <w:rFonts w:ascii="Lato" w:eastAsia="Lato" w:hAnsi="Lato" w:cs="Lato"/>
-                <w:lang w:val="en-IN"/>
-              </w:rPr>
-              <w:lastRenderedPageBreak/>
-              <w:t>Update the parameters to minimize the loss, using gradient-based optimization algorithms such as stochastic gradient descent</w:t>
-            </w:r>
-          </w:p>
-          <w:p>
-            <w:pPr>
-              <w:rPr>
-                <w:rFonts w:ascii="Lato" w:eastAsia="Lato" w:hAnsi="Lato" w:cs="Lato"/>
-                <w:b/>
-                <w:bCs/>
-                <w:lang w:val="en-IN"/>
-              </w:rPr>
-            </w:pPr>
-          </w:p>
-          <w:p>
-            <w:pPr>
+              <w:t>Week1:</w:t>
+            </w:r>
+            <w:r>
               <w:rPr>
                 <w:rFonts w:ascii="Lato" w:eastAsia="Lato" w:hAnsi="Lato" w:cs="Lato"/>
                 <w:b/>
@@ -2295,7 +1937,8 @@
                 <w:u w:val="single"/>
                 <w:lang w:val="en-IN"/>
               </w:rPr>
-            </w:pPr>
+              <w:t xml:space="preserve"> </w:t>
+            </w:r>
             <w:r>
               <w:rPr>
                 <w:rFonts w:ascii="Lato" w:eastAsia="Lato" w:hAnsi="Lato" w:cs="Lato"/>
@@ -2304,144 +1947,7 @@
                 <w:u w:val="single"/>
                 <w:lang w:val="en-IN"/>
               </w:rPr>
-              <w:t>Week2:</w:t>
-            </w:r>
-          </w:p>
-          <w:p>
-            <w:pPr>
-              <w:rPr>
-                <w:rFonts w:ascii="Lato" w:eastAsia="Lato" w:hAnsi="Lato" w:cs="Lato"/>
-                <w:lang w:val="en-IN"/>
-              </w:rPr>
-            </w:pPr>
-            <w:r>
-              <w:rPr>
-                <w:rFonts w:ascii="Lato" w:eastAsia="Lato" w:hAnsi="Lato" w:cs="Lato"/>
-                <w:lang w:val="en-IN"/>
-              </w:rPr>
-              <w:t>Problem: Plotting the decision boundary</w:t>
-            </w:r>
-          </w:p>
-          <w:p>
-            <w:pPr>
-              <w:numPr>
-                <w:ilvl w:val="0"/>
-                <w:numId w:val="6"/>
-              </w:numPr>
-              <w:rPr>
-                <w:rFonts w:ascii="Lato" w:eastAsia="Lato" w:hAnsi="Lato" w:cs="Lato"/>
-                <w:lang w:val="en-IN"/>
-              </w:rPr>
-            </w:pPr>
-            <w:r>
-              <w:rPr>
-                <w:rFonts w:ascii="Lato" w:eastAsia="Lato" w:hAnsi="Lato" w:cs="Lato"/>
-                <w:lang w:val="en-IN"/>
-              </w:rPr>
-              <w:t>Prepare your data: Organize your data into input features and target labels, split into training and testing sets.</w:t>
-            </w:r>
-          </w:p>
-          <w:p>
-            <w:pPr>
-              <w:numPr>
-                <w:ilvl w:val="0"/>
-                <w:numId w:val="6"/>
-              </w:numPr>
-              <w:rPr>
-                <w:rFonts w:ascii="Lato" w:eastAsia="Lato" w:hAnsi="Lato" w:cs="Lato"/>
-                <w:lang w:val="en-IN"/>
-              </w:rPr>
-            </w:pPr>
-            <w:r>
-              <w:rPr>
-                <w:rFonts w:ascii="Lato" w:eastAsia="Lato" w:hAnsi="Lato" w:cs="Lato"/>
-                <w:lang w:val="en-IN"/>
-              </w:rPr>
-              <w:t>Train a classifier: Train a binary classifier such as a linear model, SVM, or decision tree on the training data.</w:t>
-            </w:r>
-          </w:p>
-          <w:p>
-            <w:pPr>
-              <w:numPr>
-                <w:ilvl w:val="0"/>
-                <w:numId w:val="6"/>
-              </w:numPr>
-              <w:rPr>
-                <w:rFonts w:ascii="Lato" w:eastAsia="Lato" w:hAnsi="Lato" w:cs="Lato"/>
-                <w:lang w:val="en-IN"/>
-              </w:rPr>
-            </w:pPr>
-            <w:r>
-              <w:rPr>
-                <w:rFonts w:ascii="Lato" w:eastAsia="Lato" w:hAnsi="Lato" w:cs="Lato"/>
-                <w:lang w:val="en-IN"/>
-              </w:rPr>
-              <w:t xml:space="preserve">Plot the decision boundary: To plot the decision boundary, you can use a </w:t>
-            </w:r>
-            <w:r>
-              <w:rPr>
-                <w:rFonts w:ascii="Lato" w:eastAsia="Lato" w:hAnsi="Lato" w:cs="Lato"/>
-                <w:lang w:val="en-IN"/>
-              </w:rPr>
-              <w:t>mesh grid</w:t>
-            </w:r>
-            <w:r>
-              <w:rPr>
-                <w:rFonts w:ascii="Lato" w:eastAsia="Lato" w:hAnsi="Lato" w:cs="Lato"/>
-                <w:lang w:val="en-IN"/>
-              </w:rPr>
-              <w:t xml:space="preserve"> to generate a set of points that cover the space of the input features. You can then evaluate the classifier on these points to obtain a prediction for each point, which can be used to </w:t>
-            </w:r>
-            <w:proofErr w:type="spellStart"/>
-            <w:r>
-              <w:rPr>
-                <w:rFonts w:ascii="Lato" w:eastAsia="Lato" w:hAnsi="Lato" w:cs="Lato"/>
-                <w:lang w:val="en-IN"/>
-              </w:rPr>
-              <w:t>color</w:t>
-            </w:r>
-            <w:proofErr w:type="spellEnd"/>
-            <w:r>
-              <w:rPr>
-                <w:rFonts w:ascii="Lato" w:eastAsia="Lato" w:hAnsi="Lato" w:cs="Lato"/>
-                <w:lang w:val="en-IN"/>
-              </w:rPr>
-              <w:t xml:space="preserve"> the points based on their predicted label. Finally, you can plot the resulting-</w:t>
-            </w:r>
-            <w:proofErr w:type="spellStart"/>
-            <w:r>
-              <w:rPr>
-                <w:rFonts w:ascii="Lato" w:eastAsia="Lato" w:hAnsi="Lato" w:cs="Lato"/>
-                <w:lang w:val="en-IN"/>
-              </w:rPr>
-              <w:t>colored</w:t>
-            </w:r>
-            <w:proofErr w:type="spellEnd"/>
-            <w:r>
-              <w:rPr>
-                <w:rFonts w:ascii="Lato" w:eastAsia="Lato" w:hAnsi="Lato" w:cs="Lato"/>
-                <w:lang w:val="en-IN"/>
-              </w:rPr>
-              <w:t xml:space="preserve"> points on a graph to visualize the decision boundary.</w:t>
-            </w:r>
-          </w:p>
-          <w:p>
-            <w:pPr>
-              <w:numPr>
-                <w:ilvl w:val="0"/>
-                <w:numId w:val="6"/>
-              </w:numPr>
-              <w:rPr>
-                <w:rFonts w:ascii="Lato" w:eastAsia="Lato" w:hAnsi="Lato" w:cs="Lato"/>
-                <w:lang w:val="en-IN"/>
-              </w:rPr>
-            </w:pPr>
-            <w:r>
-              <w:rPr>
-                <w:rFonts w:ascii="Lato" w:eastAsia="Lato" w:hAnsi="Lato" w:cs="Lato"/>
-                <w:lang w:val="en-IN"/>
-              </w:rPr>
-              <w:t>Evaluate the classifier: Evaluate the performance of the classifier on the testing data to determine how well it generalizes to new data.</w:t>
+              <w:t>Linear Algebra and Calculus</w:t>
             </w:r>
           </w:p>
           <w:p>
@@ -2454,7 +1960,1050 @@
                 <w:lang w:val="en-IN"/>
               </w:rPr>
             </w:pPr>
-            <w:r>
+          </w:p>
+          <w:p>
+            <w:pPr>
+              <w:jc w:val="both"/>
+              <w:rPr>
+                <w:rFonts w:ascii="Lato" w:eastAsia="Lato" w:hAnsi="Lato" w:cs="Lato"/>
+                <w:lang w:val="en-IN"/>
+              </w:rPr>
+            </w:pPr>
+            <w:r>
+              <w:rPr>
+                <w:rFonts w:ascii="Lato" w:eastAsia="Lato" w:hAnsi="Lato" w:cs="Lato"/>
+                <w:lang w:val="en-IN"/>
+              </w:rPr>
+              <w:t xml:space="preserve">Problem 1: Analytic and Numeric Computation </w:t>
+            </w:r>
+            <w:r>
+              <w:rPr>
+                <w:rFonts w:ascii="Lato" w:eastAsia="Lato" w:hAnsi="Lato" w:cs="Lato"/>
+                <w:lang w:val="en-IN"/>
+              </w:rPr>
+              <w:t>of Gradients for Scalar valued functions.</w:t>
+            </w:r>
+          </w:p>
+          <w:p>
+            <w:pPr>
+              <w:jc w:val="both"/>
+              <w:rPr>
+                <w:rFonts w:ascii="Lato" w:eastAsia="Lato" w:hAnsi="Lato" w:cs="Lato"/>
+                <w:lang w:val="en-IN"/>
+              </w:rPr>
+            </w:pPr>
+          </w:p>
+          <w:p>
+            <w:pPr>
+              <w:pStyle w:val="ListParagraph"/>
+              <w:numPr>
+                <w:ilvl w:val="0"/>
+                <w:numId w:val="10"/>
+              </w:numPr>
+              <w:jc w:val="both"/>
+              <w:rPr>
+                <w:rFonts w:ascii="Lato" w:eastAsia="Lato" w:hAnsi="Lato" w:cs="Lato"/>
+                <w:lang w:val="en-IN"/>
+              </w:rPr>
+            </w:pPr>
+            <w:r>
+              <w:rPr>
+                <w:rFonts w:ascii="Lato" w:eastAsia="Lato" w:hAnsi="Lato" w:cs="Lato"/>
+                <w:lang w:val="en-IN"/>
+              </w:rPr>
+              <w:t>Analytic Computation:</w:t>
+            </w:r>
+          </w:p>
+          <w:p>
+            <w:pPr>
+              <w:pStyle w:val="ListParagraph"/>
+              <w:numPr>
+                <w:ilvl w:val="1"/>
+                <w:numId w:val="10"/>
+              </w:numPr>
+              <w:jc w:val="both"/>
+              <w:rPr>
+                <w:rFonts w:ascii="Lato" w:eastAsia="Lato" w:hAnsi="Lato" w:cs="Lato"/>
+                <w:lang w:val="en-IN"/>
+              </w:rPr>
+            </w:pPr>
+            <w:r>
+              <w:rPr>
+                <w:rFonts w:ascii="Lato" w:eastAsia="Lato" w:hAnsi="Lato" w:cs="Lato"/>
+                <w:lang w:val="en-IN"/>
+              </w:rPr>
+              <w:lastRenderedPageBreak/>
+              <w:t>Use a symbolic library, such as S</w:t>
+            </w:r>
+            <w:r>
+              <w:rPr>
+                <w:rFonts w:ascii="Lato" w:eastAsia="Lato" w:hAnsi="Lato" w:cs="Lato"/>
+                <w:lang w:val="en-IN"/>
+              </w:rPr>
+              <w:t>ci</w:t>
+            </w:r>
+            <w:r>
+              <w:rPr>
+                <w:rFonts w:ascii="Lato" w:eastAsia="Lato" w:hAnsi="Lato" w:cs="Lato"/>
+                <w:lang w:val="en-IN"/>
+              </w:rPr>
+              <w:t>Py, to symbolically differentiate the function with respect to each independent variable</w:t>
+            </w:r>
+            <w:r>
+              <w:rPr>
+                <w:rFonts w:ascii="Lato" w:eastAsia="Lato" w:hAnsi="Lato" w:cs="Lato"/>
+                <w:lang w:val="en-IN"/>
+              </w:rPr>
+              <w:t xml:space="preserve"> like normal variable, uniform variable and binomial variables etc</w:t>
+            </w:r>
+          </w:p>
+          <w:p>
+            <w:pPr>
+              <w:numPr>
+                <w:ilvl w:val="1"/>
+                <w:numId w:val="10"/>
+              </w:numPr>
+              <w:jc w:val="both"/>
+              <w:rPr>
+                <w:rFonts w:ascii="Lato" w:eastAsia="Lato" w:hAnsi="Lato" w:cs="Lato"/>
+                <w:lang w:val="en-IN"/>
+              </w:rPr>
+            </w:pPr>
+            <w:r>
+              <w:rPr>
+                <w:rFonts w:ascii="Lato" w:eastAsia="Lato" w:hAnsi="Lato" w:cs="Lato"/>
+                <w:lang w:val="en-IN"/>
+              </w:rPr>
+              <w:t>Combine the partial derivatives to calculate the gradient vector</w:t>
+            </w:r>
+          </w:p>
+          <w:p>
+            <w:pPr>
+              <w:numPr>
+                <w:ilvl w:val="0"/>
+                <w:numId w:val="10"/>
+              </w:numPr>
+              <w:jc w:val="both"/>
+              <w:rPr>
+                <w:rFonts w:ascii="Lato" w:eastAsia="Lato" w:hAnsi="Lato" w:cs="Lato"/>
+                <w:lang w:val="en-IN"/>
+              </w:rPr>
+            </w:pPr>
+            <w:r>
+              <w:rPr>
+                <w:rFonts w:ascii="Lato" w:eastAsia="Lato" w:hAnsi="Lato" w:cs="Lato"/>
+                <w:lang w:val="en-IN"/>
+              </w:rPr>
+              <w:t>Numeric Computation:</w:t>
+            </w:r>
+          </w:p>
+          <w:p>
+            <w:pPr>
+              <w:numPr>
+                <w:ilvl w:val="1"/>
+                <w:numId w:val="10"/>
+              </w:numPr>
+              <w:jc w:val="both"/>
+              <w:rPr>
+                <w:rFonts w:ascii="Lato" w:eastAsia="Lato" w:hAnsi="Lato" w:cs="Lato"/>
+                <w:lang w:val="en-IN"/>
+              </w:rPr>
+            </w:pPr>
+            <w:r>
+              <w:rPr>
+                <w:rFonts w:ascii="Lato" w:eastAsia="Lato" w:hAnsi="Lato" w:cs="Lato"/>
+                <w:lang w:val="en-IN"/>
+              </w:rPr>
+              <w:t>Iterate over each independent variable using a loop</w:t>
+            </w:r>
+          </w:p>
+          <w:p>
+            <w:pPr>
+              <w:numPr>
+                <w:ilvl w:val="1"/>
+                <w:numId w:val="10"/>
+              </w:numPr>
+              <w:jc w:val="both"/>
+              <w:rPr>
+                <w:rFonts w:ascii="Lato" w:eastAsia="Lato" w:hAnsi="Lato" w:cs="Lato"/>
+                <w:lang w:val="en-IN"/>
+              </w:rPr>
+            </w:pPr>
+            <w:r>
+              <w:rPr>
+                <w:rFonts w:ascii="Lato" w:eastAsia="Lato" w:hAnsi="Lato" w:cs="Lato"/>
+                <w:lang w:val="en-IN"/>
+              </w:rPr>
+              <w:t xml:space="preserve">In the loop, disrupt the variable with a pitch size, evaluate the function </w:t>
+            </w:r>
+            <w:r>
+              <w:rPr>
+                <w:rFonts w:ascii="Lato" w:eastAsia="Lato" w:hAnsi="Lato" w:cs="Lato"/>
+                <w:lang w:val="en-IN"/>
+              </w:rPr>
+              <w:t>by calculating</w:t>
+            </w:r>
+            <w:r>
+              <w:rPr>
+                <w:rFonts w:ascii="Lato" w:eastAsia="Lato" w:hAnsi="Lato" w:cs="Lato"/>
+                <w:lang w:val="en-IN"/>
+              </w:rPr>
+              <w:t xml:space="preserve"> the change in the function value.</w:t>
+            </w:r>
+          </w:p>
+          <w:p>
+            <w:pPr>
+              <w:numPr>
+                <w:ilvl w:val="1"/>
+                <w:numId w:val="10"/>
+              </w:numPr>
+              <w:jc w:val="both"/>
+              <w:rPr>
+                <w:rFonts w:ascii="Lato" w:eastAsia="Lato" w:hAnsi="Lato" w:cs="Lato"/>
+                <w:lang w:val="en-IN"/>
+              </w:rPr>
+            </w:pPr>
+            <w:r>
+              <w:rPr>
+                <w:rFonts w:ascii="Lato" w:eastAsia="Lato" w:hAnsi="Lato" w:cs="Lato"/>
+                <w:lang w:val="en-IN"/>
+              </w:rPr>
+              <w:t>Divide the change in the function value by the step size to update the gradient approximation</w:t>
+            </w:r>
+          </w:p>
+          <w:p>
+            <w:pPr>
+              <w:numPr>
+                <w:ilvl w:val="1"/>
+                <w:numId w:val="10"/>
+              </w:numPr>
+              <w:jc w:val="both"/>
+              <w:rPr>
+                <w:rFonts w:ascii="Lato" w:eastAsia="Lato" w:hAnsi="Lato" w:cs="Lato"/>
+                <w:lang w:val="en-IN"/>
+              </w:rPr>
+            </w:pPr>
+            <w:r>
+              <w:rPr>
+                <w:rFonts w:ascii="Lato" w:eastAsia="Lato" w:hAnsi="Lato" w:cs="Lato"/>
+                <w:lang w:val="en-IN"/>
+              </w:rPr>
+              <w:t>Repeat the process for each independent variable to obtain the gradient vector</w:t>
+            </w:r>
+          </w:p>
+          <w:p>
+            <w:pPr>
+              <w:jc w:val="both"/>
+              <w:rPr>
+                <w:rFonts w:ascii="Lato" w:eastAsia="Lato" w:hAnsi="Lato" w:cs="Lato"/>
+                <w:lang w:val="en-IN"/>
+              </w:rPr>
+            </w:pPr>
+            <w:r>
+              <w:rPr>
+                <w:rFonts w:ascii="Lato" w:eastAsia="Lato" w:hAnsi="Lato" w:cs="Lato"/>
+                <w:lang w:val="en-IN"/>
+              </w:rPr>
+              <w:t xml:space="preserve">Problem 2: </w:t>
+            </w:r>
+            <w:r>
+              <w:rPr>
+                <w:rFonts w:ascii="Lato" w:eastAsia="Lato" w:hAnsi="Lato" w:cs="Lato"/>
+                <w:lang w:val="en-IN"/>
+              </w:rPr>
+              <w:t xml:space="preserve">computational graphs, and their calculus, finding gradients of variables with respect to other variables in the graph and </w:t>
+            </w:r>
+            <w:r>
+              <w:rPr>
+                <w:rFonts w:ascii="Lato" w:eastAsia="Lato" w:hAnsi="Lato" w:cs="Lato"/>
+                <w:lang w:val="en-IN"/>
+              </w:rPr>
+              <w:t>Forward and Backward Propagation in Neural Networks</w:t>
+            </w:r>
+            <w:r>
+              <w:rPr>
+                <w:rFonts w:ascii="Lato" w:eastAsia="Lato" w:hAnsi="Lato" w:cs="Lato"/>
+                <w:lang w:val="en-IN"/>
+              </w:rPr>
+              <w:t>.</w:t>
+            </w:r>
+          </w:p>
+          <w:p>
+            <w:pPr>
+              <w:pStyle w:val="ListParagraph"/>
+              <w:numPr>
+                <w:ilvl w:val="0"/>
+                <w:numId w:val="11"/>
+              </w:numPr>
+              <w:jc w:val="both"/>
+              <w:rPr>
+                <w:rFonts w:ascii="Lato" w:eastAsia="Lato" w:hAnsi="Lato" w:cs="Lato"/>
+                <w:lang w:val="en-IN"/>
+              </w:rPr>
+            </w:pPr>
+            <w:r>
+              <w:rPr>
+                <w:rFonts w:ascii="Lato" w:eastAsia="Lato" w:hAnsi="Lato" w:cs="Lato"/>
+                <w:lang w:val="en-IN"/>
+              </w:rPr>
+              <w:t>Multi-input nodes:</w:t>
+            </w:r>
+          </w:p>
+          <w:p>
+            <w:pPr>
+              <w:pStyle w:val="ListParagraph"/>
+              <w:numPr>
+                <w:ilvl w:val="1"/>
+                <w:numId w:val="11"/>
+              </w:numPr>
+              <w:jc w:val="both"/>
+              <w:rPr>
+                <w:rFonts w:ascii="Lato" w:eastAsia="Lato" w:hAnsi="Lato" w:cs="Lato"/>
+                <w:lang w:val="en-IN"/>
+              </w:rPr>
+            </w:pPr>
+            <w:r>
+              <w:rPr>
+                <w:rFonts w:ascii="Lato" w:eastAsia="Lato" w:hAnsi="Lato" w:cs="Lato"/>
+                <w:lang w:val="en-IN"/>
+              </w:rPr>
+              <w:t xml:space="preserve">The Add class computes the output as the sum of all the variables in </w:t>
+            </w:r>
+            <w:proofErr w:type="spellStart"/>
+            <w:r>
+              <w:rPr>
+                <w:rFonts w:ascii="Lato" w:eastAsia="Lato" w:hAnsi="Lato" w:cs="Lato"/>
+                <w:lang w:val="en-IN"/>
+              </w:rPr>
+              <w:t>lst_values</w:t>
+            </w:r>
+            <w:proofErr w:type="spellEnd"/>
+            <w:r>
+              <w:rPr>
+                <w:rFonts w:ascii="Lato" w:eastAsia="Lato" w:hAnsi="Lato" w:cs="Lato"/>
+                <w:lang w:val="en-IN"/>
+              </w:rPr>
+              <w:t xml:space="preserve"> and computes the gradients as a dictionary with all the variable names in </w:t>
+            </w:r>
+            <w:proofErr w:type="spellStart"/>
+            <w:r>
+              <w:rPr>
+                <w:rFonts w:ascii="Lato" w:eastAsia="Lato" w:hAnsi="Lato" w:cs="Lato"/>
+                <w:lang w:val="en-IN"/>
+              </w:rPr>
+              <w:t>lst_names</w:t>
+            </w:r>
+            <w:proofErr w:type="spellEnd"/>
+            <w:r>
+              <w:rPr>
+                <w:rFonts w:ascii="Lato" w:eastAsia="Lato" w:hAnsi="Lato" w:cs="Lato"/>
+                <w:lang w:val="en-IN"/>
+              </w:rPr>
+              <w:t xml:space="preserve"> and gradient values of 1.</w:t>
+            </w:r>
+          </w:p>
+          <w:p>
+            <w:pPr>
+              <w:pStyle w:val="ListParagraph"/>
+              <w:jc w:val="both"/>
+              <w:rPr>
+                <w:rFonts w:ascii="Lato" w:eastAsia="Lato" w:hAnsi="Lato" w:cs="Lato"/>
+                <w:lang w:val="en-IN"/>
+              </w:rPr>
+            </w:pPr>
+          </w:p>
+          <w:p>
+            <w:pPr>
+              <w:pStyle w:val="ListParagraph"/>
+              <w:numPr>
+                <w:ilvl w:val="1"/>
+                <w:numId w:val="11"/>
+              </w:numPr>
+              <w:jc w:val="both"/>
+              <w:rPr>
+                <w:rFonts w:ascii="Lato" w:eastAsia="Lato" w:hAnsi="Lato" w:cs="Lato"/>
+                <w:lang w:val="en-IN"/>
+              </w:rPr>
+            </w:pPr>
+            <w:r>
+              <w:rPr>
+                <w:rFonts w:ascii="Lato" w:eastAsia="Lato" w:hAnsi="Lato" w:cs="Lato"/>
+                <w:lang w:val="en-IN"/>
+              </w:rPr>
+              <w:t xml:space="preserve">The Multiply class computes the output as the product of all the variables in </w:t>
+            </w:r>
+            <w:proofErr w:type="spellStart"/>
+            <w:r>
+              <w:rPr>
+                <w:rFonts w:ascii="Lato" w:eastAsia="Lato" w:hAnsi="Lato" w:cs="Lato"/>
+                <w:lang w:val="en-IN"/>
+              </w:rPr>
+              <w:t>lst_values</w:t>
+            </w:r>
+            <w:proofErr w:type="spellEnd"/>
+            <w:r>
+              <w:rPr>
+                <w:rFonts w:ascii="Lato" w:eastAsia="Lato" w:hAnsi="Lato" w:cs="Lato"/>
+                <w:lang w:val="en-IN"/>
+              </w:rPr>
+              <w:t xml:space="preserve"> and computes the gradients as a dictionary with variable names and gradient values as the product of all </w:t>
+            </w:r>
+            <w:proofErr w:type="spellStart"/>
+            <w:r>
+              <w:rPr>
+                <w:rFonts w:ascii="Lato" w:eastAsia="Lato" w:hAnsi="Lato" w:cs="Lato"/>
+                <w:lang w:val="en-IN"/>
+              </w:rPr>
+              <w:t>lst_values</w:t>
+            </w:r>
+            <w:proofErr w:type="spellEnd"/>
+            <w:r>
+              <w:rPr>
+                <w:rFonts w:ascii="Lato" w:eastAsia="Lato" w:hAnsi="Lato" w:cs="Lato"/>
+                <w:lang w:val="en-IN"/>
+              </w:rPr>
+              <w:t xml:space="preserve"> except the variable at the current iteration index.</w:t>
+            </w:r>
+          </w:p>
+          <w:p>
+            <w:pPr>
+              <w:numPr>
+                <w:ilvl w:val="0"/>
+                <w:numId w:val="11"/>
+              </w:numPr>
+              <w:jc w:val="both"/>
+              <w:rPr>
+                <w:rFonts w:ascii="Lato" w:eastAsia="Lato" w:hAnsi="Lato" w:cs="Lato"/>
+                <w:lang w:val="en-IN"/>
+              </w:rPr>
+            </w:pPr>
+            <w:r>
+              <w:rPr>
+                <w:rFonts w:ascii="Lato" w:eastAsia="Lato" w:hAnsi="Lato" w:cs="Lato"/>
+                <w:lang w:val="en-IN"/>
+              </w:rPr>
+              <w:t>Scalar multiplication/addition nodes</w:t>
+            </w:r>
+            <w:r>
+              <w:rPr>
+                <w:rFonts w:ascii="Lato" w:eastAsia="Lato" w:hAnsi="Lato" w:cs="Lato"/>
+                <w:lang w:val="en-IN"/>
+              </w:rPr>
+              <w:t>:</w:t>
+            </w:r>
+            <w:r>
+              <w:rPr>
+                <w:rFonts w:ascii="Lato" w:eastAsia="Lato" w:hAnsi="Lato" w:cs="Lato"/>
+                <w:lang w:val="en-IN"/>
+              </w:rPr>
+              <w:t xml:space="preserve"> </w:t>
+            </w:r>
+          </w:p>
+          <w:p>
+            <w:pPr>
+              <w:pStyle w:val="ListParagraph"/>
+              <w:numPr>
+                <w:ilvl w:val="1"/>
+                <w:numId w:val="11"/>
+              </w:numPr>
+              <w:jc w:val="both"/>
+              <w:rPr>
+                <w:rFonts w:ascii="Lato" w:eastAsia="Lato" w:hAnsi="Lato" w:cs="Lato"/>
+                <w:lang w:val="en-IN"/>
+              </w:rPr>
+            </w:pPr>
+            <w:r>
+              <w:rPr>
+                <w:rFonts w:ascii="Lato" w:eastAsia="Lato" w:hAnsi="Lato" w:cs="Lato"/>
+                <w:lang w:val="en-IN"/>
+              </w:rPr>
+              <w:t>The "</w:t>
+            </w:r>
+            <w:proofErr w:type="spellStart"/>
+            <w:r>
+              <w:rPr>
+                <w:rFonts w:ascii="Lato" w:eastAsia="Lato" w:hAnsi="Lato" w:cs="Lato"/>
+                <w:lang w:val="en-IN"/>
+              </w:rPr>
+              <w:t>Add_Scalar</w:t>
+            </w:r>
+            <w:proofErr w:type="spellEnd"/>
+            <w:r>
+              <w:rPr>
+                <w:rFonts w:ascii="Lato" w:eastAsia="Lato" w:hAnsi="Lato" w:cs="Lato"/>
+                <w:lang w:val="en-IN"/>
+              </w:rPr>
+              <w:t>" class adds a variable with a scalar and the "</w:t>
+            </w:r>
+            <w:proofErr w:type="spellStart"/>
+            <w:r>
+              <w:rPr>
+                <w:rFonts w:ascii="Lato" w:eastAsia="Lato" w:hAnsi="Lato" w:cs="Lato"/>
+                <w:lang w:val="en-IN"/>
+              </w:rPr>
+              <w:t>Multiply_Scalar</w:t>
+            </w:r>
+            <w:proofErr w:type="spellEnd"/>
+            <w:r>
+              <w:rPr>
+                <w:rFonts w:ascii="Lato" w:eastAsia="Lato" w:hAnsi="Lato" w:cs="Lato"/>
+                <w:lang w:val="en-IN"/>
+              </w:rPr>
+              <w:t>" class multiplies a variable with a scalar. Both classes have the same structure:</w:t>
+            </w:r>
+          </w:p>
+          <w:p>
+            <w:pPr>
+              <w:pStyle w:val="ListParagraph"/>
+              <w:numPr>
+                <w:ilvl w:val="1"/>
+                <w:numId w:val="11"/>
+              </w:numPr>
+              <w:jc w:val="both"/>
+              <w:rPr>
+                <w:rFonts w:ascii="Lato" w:eastAsia="Lato" w:hAnsi="Lato" w:cs="Lato"/>
+                <w:lang w:val="en-IN"/>
+              </w:rPr>
+            </w:pPr>
+            <w:r>
+              <w:rPr>
+                <w:rFonts w:ascii="Lato" w:eastAsia="Lato" w:hAnsi="Lato" w:cs="Lato"/>
+                <w:lang w:val="en-IN"/>
+              </w:rPr>
+              <w:t>They take two inputs, a list of variable names and a list of values, in their constructor.</w:t>
+            </w:r>
+          </w:p>
+          <w:p>
+            <w:pPr>
+              <w:pStyle w:val="ListParagraph"/>
+              <w:numPr>
+                <w:ilvl w:val="1"/>
+                <w:numId w:val="11"/>
+              </w:numPr>
+              <w:jc w:val="both"/>
+              <w:rPr>
+                <w:rFonts w:ascii="Lato" w:eastAsia="Lato" w:hAnsi="Lato" w:cs="Lato"/>
+                <w:lang w:val="en-IN"/>
+              </w:rPr>
+            </w:pPr>
+            <w:r>
+              <w:rPr>
+                <w:rFonts w:ascii="Lato" w:eastAsia="Lato" w:hAnsi="Lato" w:cs="Lato"/>
+                <w:lang w:val="en-IN"/>
+              </w:rPr>
+              <w:t>They have two methods, "</w:t>
+            </w:r>
+            <w:proofErr w:type="spellStart"/>
+            <w:r>
+              <w:rPr>
+                <w:rFonts w:ascii="Lato" w:eastAsia="Lato" w:hAnsi="Lato" w:cs="Lato"/>
+                <w:lang w:val="en-IN"/>
+              </w:rPr>
+              <w:t>compute_output</w:t>
+            </w:r>
+            <w:proofErr w:type="spellEnd"/>
+            <w:r>
+              <w:rPr>
+                <w:rFonts w:ascii="Lato" w:eastAsia="Lato" w:hAnsi="Lato" w:cs="Lato"/>
+                <w:lang w:val="en-IN"/>
+              </w:rPr>
+              <w:t>" and "</w:t>
+            </w:r>
+            <w:proofErr w:type="spellStart"/>
+            <w:r>
+              <w:rPr>
+                <w:rFonts w:ascii="Lato" w:eastAsia="Lato" w:hAnsi="Lato" w:cs="Lato"/>
+                <w:lang w:val="en-IN"/>
+              </w:rPr>
+              <w:t>compute_gradients</w:t>
+            </w:r>
+            <w:proofErr w:type="spellEnd"/>
+            <w:r>
+              <w:rPr>
+                <w:rFonts w:ascii="Lato" w:eastAsia="Lato" w:hAnsi="Lato" w:cs="Lato"/>
+                <w:lang w:val="en-IN"/>
+              </w:rPr>
+              <w:t>".</w:t>
+            </w:r>
+          </w:p>
+          <w:p>
+            <w:pPr>
+              <w:pStyle w:val="ListParagraph"/>
+              <w:numPr>
+                <w:ilvl w:val="1"/>
+                <w:numId w:val="11"/>
+              </w:numPr>
+              <w:jc w:val="both"/>
+              <w:rPr>
+                <w:rFonts w:ascii="Lato" w:eastAsia="Lato" w:hAnsi="Lato" w:cs="Lato"/>
+                <w:lang w:val="en-IN"/>
+              </w:rPr>
+            </w:pPr>
+            <w:r>
+              <w:rPr>
+                <w:rFonts w:ascii="Lato" w:eastAsia="Lato" w:hAnsi="Lato" w:cs="Lato"/>
+                <w:lang w:val="en-IN"/>
+              </w:rPr>
+              <w:t>"</w:t>
+            </w:r>
+            <w:proofErr w:type="spellStart"/>
+            <w:proofErr w:type="gramStart"/>
+            <w:r>
+              <w:rPr>
+                <w:rFonts w:ascii="Lato" w:eastAsia="Lato" w:hAnsi="Lato" w:cs="Lato"/>
+                <w:lang w:val="en-IN"/>
+              </w:rPr>
+              <w:t>compute</w:t>
+            </w:r>
+            <w:proofErr w:type="gramEnd"/>
+            <w:r>
+              <w:rPr>
+                <w:rFonts w:ascii="Lato" w:eastAsia="Lato" w:hAnsi="Lato" w:cs="Lato"/>
+                <w:lang w:val="en-IN"/>
+              </w:rPr>
+              <w:t>_output</w:t>
+            </w:r>
+            <w:proofErr w:type="spellEnd"/>
+            <w:r>
+              <w:rPr>
+                <w:rFonts w:ascii="Lato" w:eastAsia="Lato" w:hAnsi="Lato" w:cs="Lato"/>
+                <w:lang w:val="en-IN"/>
+              </w:rPr>
+              <w:t>" method calculates and returns the result of the operation.</w:t>
+            </w:r>
+          </w:p>
+          <w:p>
+            <w:pPr>
+              <w:pStyle w:val="ListParagraph"/>
+              <w:numPr>
+                <w:ilvl w:val="1"/>
+                <w:numId w:val="11"/>
+              </w:numPr>
+              <w:jc w:val="both"/>
+              <w:rPr>
+                <w:rFonts w:ascii="Lato" w:eastAsia="Lato" w:hAnsi="Lato" w:cs="Lato"/>
+                <w:lang w:val="en-IN"/>
+              </w:rPr>
+            </w:pPr>
+            <w:r>
+              <w:rPr>
+                <w:rFonts w:ascii="Lato" w:eastAsia="Lato" w:hAnsi="Lato" w:cs="Lato"/>
+                <w:lang w:val="en-IN"/>
+              </w:rPr>
+              <w:t>"</w:t>
+            </w:r>
+            <w:proofErr w:type="spellStart"/>
+            <w:proofErr w:type="gramStart"/>
+            <w:r>
+              <w:rPr>
+                <w:rFonts w:ascii="Lato" w:eastAsia="Lato" w:hAnsi="Lato" w:cs="Lato"/>
+                <w:lang w:val="en-IN"/>
+              </w:rPr>
+              <w:t>compute</w:t>
+            </w:r>
+            <w:proofErr w:type="gramEnd"/>
+            <w:r>
+              <w:rPr>
+                <w:rFonts w:ascii="Lato" w:eastAsia="Lato" w:hAnsi="Lato" w:cs="Lato"/>
+                <w:lang w:val="en-IN"/>
+              </w:rPr>
+              <w:t>_gradients</w:t>
+            </w:r>
+            <w:proofErr w:type="spellEnd"/>
+            <w:r>
+              <w:rPr>
+                <w:rFonts w:ascii="Lato" w:eastAsia="Lato" w:hAnsi="Lato" w:cs="Lato"/>
+                <w:lang w:val="en-IN"/>
+              </w:rPr>
+              <w:t>" method returns the gradient of the output with respect to each input.</w:t>
+            </w:r>
+          </w:p>
+          <w:p>
+            <w:pPr>
+              <w:ind w:left="720"/>
+              <w:jc w:val="both"/>
+              <w:rPr>
+                <w:rFonts w:ascii="Lato" w:eastAsia="Lato" w:hAnsi="Lato" w:cs="Lato"/>
+                <w:lang w:val="en-IN"/>
+              </w:rPr>
+            </w:pPr>
+          </w:p>
+          <w:p>
+            <w:pPr>
+              <w:numPr>
+                <w:ilvl w:val="0"/>
+                <w:numId w:val="11"/>
+              </w:numPr>
+              <w:jc w:val="both"/>
+              <w:rPr>
+                <w:rFonts w:ascii="Lato" w:eastAsia="Lato" w:hAnsi="Lato" w:cs="Lato"/>
+                <w:lang w:val="en-IN"/>
+              </w:rPr>
+            </w:pPr>
+            <w:r>
+              <w:rPr>
+                <w:rFonts w:ascii="Lato" w:eastAsia="Lato" w:hAnsi="Lato" w:cs="Lato"/>
+                <w:lang w:val="en-IN"/>
+              </w:rPr>
+              <w:t>Nodes for special functions</w:t>
+            </w:r>
+            <w:r>
+              <w:rPr>
+                <w:rFonts w:ascii="Lato" w:eastAsia="Lato" w:hAnsi="Lato" w:cs="Lato"/>
+                <w:lang w:val="en-IN"/>
+              </w:rPr>
+              <w:t>:</w:t>
+            </w:r>
+          </w:p>
+          <w:p>
+            <w:pPr>
+              <w:pStyle w:val="ListParagraph"/>
+              <w:numPr>
+                <w:ilvl w:val="1"/>
+                <w:numId w:val="11"/>
+              </w:numPr>
+              <w:jc w:val="both"/>
+              <w:rPr>
+                <w:rFonts w:ascii="Lato" w:eastAsia="Lato" w:hAnsi="Lato" w:cs="Lato"/>
+                <w:lang w:val="en-IN"/>
+              </w:rPr>
+            </w:pPr>
+            <w:r>
+              <w:rPr>
+                <w:rFonts w:ascii="Lato" w:eastAsia="Lato" w:hAnsi="Lato" w:cs="Lato"/>
+                <w:lang w:val="en-IN"/>
+              </w:rPr>
+              <w:t>This defines several mathematical operations (</w:t>
+            </w:r>
+            <w:proofErr w:type="spellStart"/>
+            <w:r>
+              <w:rPr>
+                <w:rFonts w:ascii="Lato" w:eastAsia="Lato" w:hAnsi="Lato" w:cs="Lato"/>
+                <w:lang w:val="en-IN"/>
+              </w:rPr>
+              <w:t>Add_Scalar</w:t>
+            </w:r>
+            <w:proofErr w:type="spellEnd"/>
+            <w:r>
+              <w:rPr>
+                <w:rFonts w:ascii="Lato" w:eastAsia="Lato" w:hAnsi="Lato" w:cs="Lato"/>
+                <w:lang w:val="en-IN"/>
+              </w:rPr>
+              <w:t xml:space="preserve">, </w:t>
+            </w:r>
+            <w:proofErr w:type="spellStart"/>
+            <w:proofErr w:type="gramStart"/>
+            <w:r>
+              <w:rPr>
+                <w:rFonts w:ascii="Lato" w:eastAsia="Lato" w:hAnsi="Lato" w:cs="Lato"/>
+                <w:lang w:val="en-IN"/>
+              </w:rPr>
+              <w:t>Multiply</w:t>
+            </w:r>
+            <w:proofErr w:type="gramEnd"/>
+            <w:r>
+              <w:rPr>
+                <w:rFonts w:ascii="Lato" w:eastAsia="Lato" w:hAnsi="Lato" w:cs="Lato"/>
+                <w:lang w:val="en-IN"/>
+              </w:rPr>
+              <w:t>_Scalar</w:t>
+            </w:r>
+            <w:proofErr w:type="spellEnd"/>
+            <w:r>
+              <w:rPr>
+                <w:rFonts w:ascii="Lato" w:eastAsia="Lato" w:hAnsi="Lato" w:cs="Lato"/>
+                <w:lang w:val="en-IN"/>
+              </w:rPr>
+              <w:t xml:space="preserve">, Power, Sine, Logarithm, and Exponential) as Python classes. Each class has two methods: </w:t>
+            </w:r>
+            <w:proofErr w:type="spellStart"/>
+            <w:r>
+              <w:rPr>
+                <w:rFonts w:ascii="Lato" w:eastAsia="Lato" w:hAnsi="Lato" w:cs="Lato"/>
+                <w:lang w:val="en-IN"/>
+              </w:rPr>
+              <w:t>compute_output</w:t>
+            </w:r>
+            <w:proofErr w:type="spellEnd"/>
+            <w:r>
+              <w:rPr>
+                <w:rFonts w:ascii="Lato" w:eastAsia="Lato" w:hAnsi="Lato" w:cs="Lato"/>
+                <w:lang w:val="en-IN"/>
+              </w:rPr>
+              <w:t xml:space="preserve"> and </w:t>
+            </w:r>
+            <w:proofErr w:type="spellStart"/>
+            <w:r>
+              <w:rPr>
+                <w:rFonts w:ascii="Lato" w:eastAsia="Lato" w:hAnsi="Lato" w:cs="Lato"/>
+                <w:lang w:val="en-IN"/>
+              </w:rPr>
+              <w:t>compute_gradients</w:t>
+            </w:r>
+            <w:proofErr w:type="spellEnd"/>
+            <w:r>
+              <w:rPr>
+                <w:rFonts w:ascii="Lato" w:eastAsia="Lato" w:hAnsi="Lato" w:cs="Lato"/>
+                <w:lang w:val="en-IN"/>
+              </w:rPr>
+              <w:t xml:space="preserve">. </w:t>
+            </w:r>
+          </w:p>
+          <w:p>
+            <w:pPr>
+              <w:pStyle w:val="ListParagraph"/>
+              <w:numPr>
+                <w:ilvl w:val="1"/>
+                <w:numId w:val="11"/>
+              </w:numPr>
+              <w:jc w:val="both"/>
+              <w:rPr>
+                <w:rFonts w:ascii="Lato" w:eastAsia="Lato" w:hAnsi="Lato" w:cs="Lato"/>
+                <w:lang w:val="en-IN"/>
+              </w:rPr>
+            </w:pPr>
+            <w:r>
+              <w:rPr>
+                <w:rFonts w:ascii="Lato" w:eastAsia="Lato" w:hAnsi="Lato" w:cs="Lato"/>
+                <w:lang w:val="en-IN"/>
+              </w:rPr>
+              <w:t xml:space="preserve">The </w:t>
+            </w:r>
+            <w:proofErr w:type="spellStart"/>
+            <w:r>
+              <w:rPr>
+                <w:rFonts w:ascii="Lato" w:eastAsia="Lato" w:hAnsi="Lato" w:cs="Lato"/>
+                <w:lang w:val="en-IN"/>
+              </w:rPr>
+              <w:t>compute_output</w:t>
+            </w:r>
+            <w:proofErr w:type="spellEnd"/>
+            <w:r>
+              <w:rPr>
+                <w:rFonts w:ascii="Lato" w:eastAsia="Lato" w:hAnsi="Lato" w:cs="Lato"/>
+                <w:lang w:val="en-IN"/>
+              </w:rPr>
+              <w:t xml:space="preserve"> method computes the result of the operation applied to its input variables, while the </w:t>
+            </w:r>
+            <w:proofErr w:type="spellStart"/>
+            <w:r>
+              <w:rPr>
+                <w:rFonts w:ascii="Lato" w:eastAsia="Lato" w:hAnsi="Lato" w:cs="Lato"/>
+                <w:lang w:val="en-IN"/>
+              </w:rPr>
+              <w:t>compute_gradients</w:t>
+            </w:r>
+            <w:proofErr w:type="spellEnd"/>
+            <w:r>
+              <w:rPr>
+                <w:rFonts w:ascii="Lato" w:eastAsia="Lato" w:hAnsi="Lato" w:cs="Lato"/>
+                <w:lang w:val="en-IN"/>
+              </w:rPr>
+              <w:t xml:space="preserve"> method computes the partial derivative of the result with respect to each input variable. The input variables are stored as class attributes, along with any additional parameters required for each operation.</w:t>
+            </w:r>
+          </w:p>
+          <w:p>
+            <w:pPr>
+              <w:jc w:val="both"/>
+              <w:rPr>
+                <w:rFonts w:ascii="Lato" w:eastAsia="Lato" w:hAnsi="Lato" w:cs="Lato"/>
+                <w:lang w:val="en-IN"/>
+              </w:rPr>
+            </w:pPr>
+          </w:p>
+          <w:p>
+            <w:pPr>
+              <w:numPr>
+                <w:ilvl w:val="0"/>
+                <w:numId w:val="11"/>
+              </w:numPr>
+              <w:jc w:val="both"/>
+              <w:rPr>
+                <w:rFonts w:ascii="Lato" w:eastAsia="Lato" w:hAnsi="Lato" w:cs="Lato"/>
+                <w:lang w:val="en-IN"/>
+              </w:rPr>
+            </w:pPr>
+            <w:r>
+              <w:rPr>
+                <w:rFonts w:ascii="Lato" w:eastAsia="Lato" w:hAnsi="Lato" w:cs="Lato"/>
+                <w:lang w:val="en-IN"/>
+              </w:rPr>
+              <w:t>Forward Propagation:</w:t>
+            </w:r>
+          </w:p>
+          <w:p>
+            <w:pPr>
+              <w:pStyle w:val="ListParagraph"/>
+              <w:numPr>
+                <w:ilvl w:val="1"/>
+                <w:numId w:val="11"/>
+              </w:numPr>
+              <w:jc w:val="both"/>
+              <w:rPr>
+                <w:rFonts w:ascii="Lato" w:eastAsia="Lato" w:hAnsi="Lato" w:cs="Lato"/>
+                <w:lang w:val="en-IN"/>
+              </w:rPr>
+            </w:pPr>
+            <w:r>
+              <w:rPr>
+                <w:rFonts w:ascii="Lato" w:eastAsia="Lato" w:hAnsi="Lato" w:cs="Lato"/>
+                <w:lang w:val="en-IN"/>
+              </w:rPr>
+              <w:t>Pass input data through the network using matrix operations to compute activations at each layer</w:t>
+            </w:r>
+          </w:p>
+          <w:p>
+            <w:pPr>
+              <w:numPr>
+                <w:ilvl w:val="1"/>
+                <w:numId w:val="11"/>
+              </w:numPr>
+              <w:jc w:val="both"/>
+              <w:rPr>
+                <w:rFonts w:ascii="Lato" w:eastAsia="Lato" w:hAnsi="Lato" w:cs="Lato"/>
+                <w:lang w:val="en-IN"/>
+              </w:rPr>
+            </w:pPr>
+            <w:r>
+              <w:rPr>
+                <w:rFonts w:ascii="Lato" w:eastAsia="Lato" w:hAnsi="Lato" w:cs="Lato"/>
+                <w:lang w:val="en-IN"/>
+              </w:rPr>
+              <w:t>Apply activation functions to obtain the output of each layer</w:t>
+            </w:r>
+          </w:p>
+          <w:p>
+            <w:pPr>
+              <w:numPr>
+                <w:ilvl w:val="1"/>
+                <w:numId w:val="11"/>
+              </w:numPr>
+              <w:jc w:val="both"/>
+              <w:rPr>
+                <w:rFonts w:ascii="Lato" w:eastAsia="Lato" w:hAnsi="Lato" w:cs="Lato"/>
+                <w:lang w:val="en-IN"/>
+              </w:rPr>
+            </w:pPr>
+            <w:r>
+              <w:rPr>
+                <w:rFonts w:ascii="Lato" w:eastAsia="Lato" w:hAnsi="Lato" w:cs="Lato"/>
+                <w:lang w:val="en-IN"/>
+              </w:rPr>
+              <w:t>Repeat the process until reaching the final output layer</w:t>
+            </w:r>
+          </w:p>
+          <w:p>
+            <w:pPr>
+              <w:numPr>
+                <w:ilvl w:val="0"/>
+                <w:numId w:val="11"/>
+              </w:numPr>
+              <w:jc w:val="both"/>
+              <w:rPr>
+                <w:rFonts w:ascii="Lato" w:eastAsia="Lato" w:hAnsi="Lato" w:cs="Lato"/>
+                <w:lang w:val="en-IN"/>
+              </w:rPr>
+            </w:pPr>
+            <w:r>
+              <w:rPr>
+                <w:rFonts w:ascii="Lato" w:eastAsia="Lato" w:hAnsi="Lato" w:cs="Lato"/>
+                <w:lang w:val="en-IN"/>
+              </w:rPr>
+              <w:t>Backward Propagation:</w:t>
+            </w:r>
+          </w:p>
+          <w:p>
+            <w:pPr>
+              <w:numPr>
+                <w:ilvl w:val="1"/>
+                <w:numId w:val="11"/>
+              </w:numPr>
+              <w:jc w:val="both"/>
+              <w:rPr>
+                <w:rFonts w:ascii="Lato" w:eastAsia="Lato" w:hAnsi="Lato" w:cs="Lato"/>
+                <w:lang w:val="en-IN"/>
+              </w:rPr>
+            </w:pPr>
+            <w:r>
+              <w:rPr>
+                <w:rFonts w:ascii="Lato" w:eastAsia="Lato" w:hAnsi="Lato" w:cs="Lato"/>
+                <w:lang w:val="en-IN"/>
+              </w:rPr>
+              <w:t>Compute the error or loss between the predicted and true output</w:t>
+            </w:r>
+          </w:p>
+          <w:p>
+            <w:pPr>
+              <w:numPr>
+                <w:ilvl w:val="1"/>
+                <w:numId w:val="11"/>
+              </w:numPr>
+              <w:jc w:val="both"/>
+              <w:rPr>
+                <w:rFonts w:ascii="Lato" w:eastAsia="Lato" w:hAnsi="Lato" w:cs="Lato"/>
+                <w:lang w:val="en-IN"/>
+              </w:rPr>
+            </w:pPr>
+            <w:r>
+              <w:rPr>
+                <w:rFonts w:ascii="Lato" w:eastAsia="Lato" w:hAnsi="Lato" w:cs="Lato"/>
+                <w:lang w:val="en-IN"/>
+              </w:rPr>
+              <w:t>Propagate the error backwards from the final output layer through the network</w:t>
+            </w:r>
+          </w:p>
+          <w:p>
+            <w:pPr>
+              <w:numPr>
+                <w:ilvl w:val="1"/>
+                <w:numId w:val="11"/>
+              </w:numPr>
+              <w:jc w:val="both"/>
+              <w:rPr>
+                <w:rFonts w:ascii="Lato" w:eastAsia="Lato" w:hAnsi="Lato" w:cs="Lato"/>
+                <w:lang w:val="en-IN"/>
+              </w:rPr>
+            </w:pPr>
+            <w:r>
+              <w:rPr>
+                <w:rFonts w:ascii="Lato" w:eastAsia="Lato" w:hAnsi="Lato" w:cs="Lato"/>
+                <w:lang w:val="en-IN"/>
+              </w:rPr>
+              <w:t>Compute the gradients of the loss with respect to the parameters of each layer</w:t>
+            </w:r>
+          </w:p>
+          <w:p>
+            <w:pPr>
+              <w:numPr>
+                <w:ilvl w:val="1"/>
+                <w:numId w:val="11"/>
+              </w:numPr>
+              <w:jc w:val="both"/>
+              <w:rPr>
+                <w:rFonts w:ascii="Lato" w:eastAsia="Lato" w:hAnsi="Lato" w:cs="Lato"/>
+                <w:lang w:val="en-IN"/>
+              </w:rPr>
+            </w:pPr>
+            <w:r>
+              <w:rPr>
+                <w:rFonts w:ascii="Lato" w:eastAsia="Lato" w:hAnsi="Lato" w:cs="Lato"/>
+                <w:lang w:val="en-IN"/>
+              </w:rPr>
+              <w:t>Use gradient-based optimization algorithms, such as stochastic gradient descent, to update the parameters and minimize the loss.</w:t>
+            </w:r>
+          </w:p>
+          <w:p>
+            <w:pPr>
+              <w:ind w:left="1080"/>
+              <w:jc w:val="both"/>
+              <w:rPr>
+                <w:rFonts w:ascii="Lato" w:eastAsia="Lato" w:hAnsi="Lato" w:cs="Lato"/>
+                <w:lang w:val="en-IN"/>
+              </w:rPr>
+            </w:pPr>
+          </w:p>
+          <w:p>
+            <w:pPr>
               <w:rPr>
                 <w:rFonts w:ascii="Lato" w:eastAsia="Lato" w:hAnsi="Lato" w:cs="Lato"/>
                 <w:b/>
@@ -2462,14 +3011,34 @@
                 <w:u w:val="single"/>
                 <w:lang w:val="en-IN"/>
               </w:rPr>
-              <w:t xml:space="preserve"> Week3</w:t>
-            </w:r>
-          </w:p>
-          <w:p>
-            <w:pPr>
+            </w:pPr>
+            <w:r>
+              <w:rPr>
+                <w:rFonts w:ascii="Lato" w:eastAsia="Lato" w:hAnsi="Lato" w:cs="Lato"/>
+                <w:b/>
+                <w:bCs/>
+                <w:u w:val="single"/>
+                <w:lang w:val="en-IN"/>
+              </w:rPr>
+              <w:t>Week2:</w:t>
+            </w:r>
+            <w:r>
+              <w:rPr>
+                <w:rFonts w:ascii="Lato" w:eastAsia="Lato" w:hAnsi="Lato" w:cs="Lato"/>
+                <w:b/>
+                <w:bCs/>
+                <w:u w:val="single"/>
+                <w:lang w:val="en-IN"/>
+              </w:rPr>
+              <w:t xml:space="preserve"> Linear Classifiers and Logistic Regression</w:t>
+            </w:r>
+          </w:p>
+          <w:p>
+            <w:pPr>
+              <w:pStyle w:val="ListParagraph"/>
               <w:numPr>
                 <w:ilvl w:val="0"/>
-                <w:numId w:val="7"/>
+                <w:numId w:val="12"/>
               </w:numPr>
               <w:rPr>
                 <w:rFonts w:ascii="Lato" w:eastAsia="Lato" w:hAnsi="Lato" w:cs="Lato"/>
@@ -2481,58 +3050,49 @@
                 <w:rFonts w:ascii="Lato" w:eastAsia="Lato" w:hAnsi="Lato" w:cs="Lato"/>
                 <w:lang w:val="en-IN"/>
               </w:rPr>
-              <w:t xml:space="preserve">Load the MNIST data: Use a library such as TensorFlow or </w:t>
-            </w:r>
-            <w:proofErr w:type="spellStart"/>
-            <w:r>
-              <w:rPr>
-                <w:rFonts w:ascii="Lato" w:eastAsia="Lato" w:hAnsi="Lato" w:cs="Lato"/>
-                <w:lang w:val="en-IN"/>
-              </w:rPr>
-              <w:t>PyTorch</w:t>
-            </w:r>
-            <w:proofErr w:type="spellEnd"/>
-            <w:r>
-              <w:rPr>
-                <w:rFonts w:ascii="Lato" w:eastAsia="Lato" w:hAnsi="Lato" w:cs="Lato"/>
-                <w:lang w:val="en-IN"/>
-              </w:rPr>
-              <w:t xml:space="preserve"> to load the MNIST data set into memory.</w:t>
-            </w:r>
-          </w:p>
-          <w:p>
-            <w:pPr>
+              <w:t xml:space="preserve">Data set </w:t>
+            </w:r>
+            <w:r>
+              <w:rPr>
+                <w:rFonts w:ascii="Lato" w:eastAsia="Lato" w:hAnsi="Lato" w:cs="Lato"/>
+                <w:lang w:val="en-IN"/>
+              </w:rPr>
+              <w:t xml:space="preserve">generation: </w:t>
+            </w:r>
+          </w:p>
+          <w:p>
+            <w:pPr>
+              <w:pStyle w:val="ListParagraph"/>
               <w:numPr>
                 <w:ilvl w:val="0"/>
-                <w:numId w:val="7"/>
+                <w:numId w:val="13"/>
               </w:numPr>
               <w:rPr>
                 <w:rFonts w:ascii="Lato" w:eastAsia="Lato" w:hAnsi="Lato" w:cs="Lato"/>
                 <w:lang w:val="en-IN"/>
               </w:rPr>
             </w:pPr>
-            <w:proofErr w:type="spellStart"/>
-            <w:r>
-              <w:rPr>
-                <w:rFonts w:ascii="Lato" w:eastAsia="Lato" w:hAnsi="Lato" w:cs="Lato"/>
-                <w:lang w:val="en-IN"/>
-              </w:rPr>
-              <w:t>Preprocess</w:t>
-            </w:r>
-            <w:proofErr w:type="spellEnd"/>
-            <w:r>
-              <w:rPr>
-                <w:rFonts w:ascii="Lato" w:eastAsia="Lato" w:hAnsi="Lato" w:cs="Lato"/>
-                <w:lang w:val="en-IN"/>
-              </w:rPr>
-              <w:t xml:space="preserve"> the data: Normalize the pixel values to be between 0 and 1, and one-hot encode the target labels.</w:t>
-            </w:r>
-          </w:p>
-          <w:p>
-            <w:pPr>
+            <w:r>
+              <w:rPr>
+                <w:rFonts w:ascii="Lato" w:eastAsia="Lato" w:hAnsi="Lato" w:cs="Lato"/>
+                <w:lang w:val="en-IN"/>
+              </w:rPr>
+              <w:t>This generates</w:t>
+            </w:r>
+            <w:r>
+              <w:rPr>
+                <w:rFonts w:ascii="Lato" w:eastAsia="Lato" w:hAnsi="Lato" w:cs="Lato"/>
+                <w:lang w:val="en-IN"/>
+              </w:rPr>
+              <w:t xml:space="preserve"> and plots random data points with two categories (positive and negative) that have been rotated and added a constant value. The data points are generated using a random number generator with a fixed seed and normal distribution. </w:t>
+            </w:r>
+          </w:p>
+          <w:p>
+            <w:pPr>
+              <w:pStyle w:val="ListParagraph"/>
               <w:numPr>
                 <w:ilvl w:val="0"/>
-                <w:numId w:val="7"/>
+                <w:numId w:val="13"/>
               </w:numPr>
               <w:rPr>
                 <w:rFonts w:ascii="Lato" w:eastAsia="Lato" w:hAnsi="Lato" w:cs="Lato"/>
@@ -2544,14 +3104,15 @@
                 <w:rFonts w:ascii="Lato" w:eastAsia="Lato" w:hAnsi="Lato" w:cs="Lato"/>
                 <w:lang w:val="en-IN"/>
               </w:rPr>
-              <w:t>Define the neural network architecture: Choose the number of hidden layers, the number of neurons in each layer, and the activation functions to use.</w:t>
-            </w:r>
-          </w:p>
-          <w:p>
-            <w:pPr>
+              <w:t>The positive and negative categories are created by labelling data points based on a binomial distribution with a probability of 0.95. The data points are then combined and shuffled randomly. The data points are then rotated using a rotation matrix and added a constant value before being plotted. The plotted data points are shown as scatter plots with different colours representing the two categories.</w:t>
+            </w:r>
+          </w:p>
+          <w:p>
+            <w:pPr>
+              <w:pStyle w:val="ListParagraph"/>
               <w:numPr>
                 <w:ilvl w:val="0"/>
-                <w:numId w:val="7"/>
+                <w:numId w:val="12"/>
               </w:numPr>
               <w:rPr>
                 <w:rFonts w:ascii="Lato" w:eastAsia="Lato" w:hAnsi="Lato" w:cs="Lato"/>
@@ -2563,14 +3124,15 @@
                 <w:rFonts w:ascii="Lato" w:eastAsia="Lato" w:hAnsi="Lato" w:cs="Lato"/>
                 <w:lang w:val="en-IN"/>
               </w:rPr>
-              <w:t>Compile the model: Define the loss function, optimizer, and metrics to use for training.</w:t>
-            </w:r>
-          </w:p>
-          <w:p>
-            <w:pPr>
+              <w:t xml:space="preserve">Binary classifier: gradient descent </w:t>
+            </w:r>
+          </w:p>
+          <w:p>
+            <w:pPr>
+              <w:pStyle w:val="ListParagraph"/>
               <w:numPr>
                 <w:ilvl w:val="0"/>
-                <w:numId w:val="7"/>
+                <w:numId w:val="14"/>
               </w:numPr>
               <w:rPr>
                 <w:rFonts w:ascii="Lato" w:eastAsia="Lato" w:hAnsi="Lato" w:cs="Lato"/>
@@ -2582,14 +3144,31 @@
                 <w:rFonts w:ascii="Lato" w:eastAsia="Lato" w:hAnsi="Lato" w:cs="Lato"/>
                 <w:lang w:val="en-IN"/>
               </w:rPr>
-              <w:t>Train the model: Fit the model to the training data by specifying the number of epochs and batch size. Monitor the training loss and accuracy to ensure the model is converging.</w:t>
-            </w:r>
-          </w:p>
-          <w:p>
-            <w:pPr>
+              <w:t xml:space="preserve">The aim is to estimate the parameters W and b by minimizing the loss function </w:t>
+            </w:r>
+            <w:proofErr w:type="gramStart"/>
+            <w:r>
+              <w:rPr>
+                <w:rFonts w:ascii="Lato" w:eastAsia="Lato" w:hAnsi="Lato" w:cs="Lato"/>
+                <w:lang w:val="en-IN"/>
+              </w:rPr>
+              <w:t>L(</w:t>
+            </w:r>
+            <w:proofErr w:type="gramEnd"/>
+            <w:r>
+              <w:rPr>
+                <w:rFonts w:ascii="Lato" w:eastAsia="Lato" w:hAnsi="Lato" w:cs="Lato"/>
+                <w:lang w:val="en-IN"/>
+              </w:rPr>
+              <w:t xml:space="preserve">a, y) using gradient descent. The input to the function is the feature data X, label data y, the number of iterations (default is 1000), and the learning rate (default is 0.01). </w:t>
+            </w:r>
+          </w:p>
+          <w:p>
+            <w:pPr>
+              <w:pStyle w:val="ListParagraph"/>
               <w:numPr>
                 <w:ilvl w:val="0"/>
-                <w:numId w:val="7"/>
+                <w:numId w:val="14"/>
               </w:numPr>
               <w:rPr>
                 <w:rFonts w:ascii="Lato" w:eastAsia="Lato" w:hAnsi="Lato" w:cs="Lato"/>
@@ -2601,14 +3180,25 @@
                 <w:rFonts w:ascii="Lato" w:eastAsia="Lato" w:hAnsi="Lato" w:cs="Lato"/>
                 <w:lang w:val="en-IN"/>
               </w:rPr>
-              <w:t>Evaluate the model: Evaluate the model on the testing data to determine its generalization performance.</w:t>
-            </w:r>
-          </w:p>
-          <w:p>
-            <w:pPr>
+              <w:t>The function should return the estimated parameters W and b. There is an optional bonus to plot the loss function as a function of the number of iterations. The code has been provided with a placeholder to insert the gradient descent algorithm implementation.</w:t>
+            </w:r>
+          </w:p>
+          <w:p>
+            <w:pPr>
+              <w:pStyle w:val="ListParagraph"/>
+              <w:ind w:left="1440"/>
+              <w:rPr>
+                <w:rFonts w:ascii="Lato" w:eastAsia="Lato" w:hAnsi="Lato" w:cs="Lato"/>
+                <w:lang w:val="en-IN"/>
+              </w:rPr>
+            </w:pPr>
+          </w:p>
+          <w:p>
+            <w:pPr>
+              <w:pStyle w:val="ListParagraph"/>
               <w:numPr>
                 <w:ilvl w:val="0"/>
-                <w:numId w:val="7"/>
+                <w:numId w:val="12"/>
               </w:numPr>
               <w:rPr>
                 <w:rFonts w:ascii="Lato" w:eastAsia="Lato" w:hAnsi="Lato" w:cs="Lato"/>
@@ -2620,14 +3210,190 @@
                 <w:rFonts w:ascii="Lato" w:eastAsia="Lato" w:hAnsi="Lato" w:cs="Lato"/>
                 <w:lang w:val="en-IN"/>
               </w:rPr>
-              <w:t>Fine-tune the model: Based on the evaluation results, adjust the architecture, optimizer settings, or other parameters to improve performance.</w:t>
-            </w:r>
-          </w:p>
-          <w:p>
-            <w:pPr>
+              <w:t>Plotting the decision boundary</w:t>
+            </w:r>
+            <w:r>
+              <w:rPr>
+                <w:rFonts w:ascii="Lato" w:eastAsia="Lato" w:hAnsi="Lato" w:cs="Lato"/>
+                <w:lang w:val="en-IN"/>
+              </w:rPr>
+              <w:t>:</w:t>
+            </w:r>
+          </w:p>
+          <w:p>
+            <w:pPr>
+              <w:pStyle w:val="ListParagraph"/>
+              <w:numPr>
+                <w:ilvl w:val="2"/>
+                <w:numId w:val="11"/>
+              </w:numPr>
+              <w:rPr>
+                <w:rFonts w:ascii="Lato" w:eastAsia="Lato" w:hAnsi="Lato" w:cs="Lato"/>
+                <w:lang w:val="en-IN"/>
+              </w:rPr>
+            </w:pPr>
+            <w:r>
+              <w:rPr>
+                <w:rFonts w:ascii="Lato" w:eastAsia="Lato" w:hAnsi="Lato" w:cs="Lato"/>
+                <w:lang w:val="en-IN"/>
+              </w:rPr>
+              <w:t>Initialize the parameters W and b with random values.</w:t>
+            </w:r>
+          </w:p>
+          <w:p>
+            <w:pPr>
+              <w:pStyle w:val="ListParagraph"/>
+              <w:rPr>
+                <w:rFonts w:ascii="Lato" w:eastAsia="Lato" w:hAnsi="Lato" w:cs="Lato"/>
+                <w:lang w:val="en-IN"/>
+              </w:rPr>
+            </w:pPr>
+            <w:r>
+              <w:rPr>
+                <w:rFonts w:ascii="Lato" w:eastAsia="Lato" w:hAnsi="Lato" w:cs="Lato"/>
+                <w:lang w:val="en-IN"/>
+              </w:rPr>
+              <w:t>Implement the logistic regression function that takes the input X and calculates the output a using the equation z=</w:t>
+            </w:r>
+            <w:proofErr w:type="spellStart"/>
+            <w:r>
+              <w:rPr>
+                <w:rFonts w:ascii="Lato" w:eastAsia="Lato" w:hAnsi="Lato" w:cs="Lato"/>
+                <w:lang w:val="en-IN"/>
+              </w:rPr>
+              <w:t>Wx+b</w:t>
+            </w:r>
+            <w:proofErr w:type="spellEnd"/>
+            <w:r>
+              <w:rPr>
+                <w:rFonts w:ascii="Lato" w:eastAsia="Lato" w:hAnsi="Lato" w:cs="Lato"/>
+                <w:lang w:val="en-IN"/>
+              </w:rPr>
+              <w:t xml:space="preserve"> and a=</w:t>
+            </w:r>
+            <w:r>
+              <w:rPr>
+                <w:rFonts w:ascii="Lato" w:eastAsia="Lato" w:hAnsi="Lato" w:cs="Calibri"/>
+                <w:lang w:val="en-IN"/>
+              </w:rPr>
+              <w:t>σ</w:t>
+            </w:r>
+            <w:r>
+              <w:rPr>
+                <w:rFonts w:ascii="Lato" w:eastAsia="Lato" w:hAnsi="Lato" w:cs="Lato"/>
+                <w:lang w:val="en-IN"/>
+              </w:rPr>
+              <w:t>(z).</w:t>
+            </w:r>
+          </w:p>
+          <w:p>
+            <w:pPr>
+              <w:pStyle w:val="ListParagraph"/>
+              <w:rPr>
+                <w:rFonts w:ascii="Lato" w:eastAsia="Lato" w:hAnsi="Lato" w:cs="Lato"/>
+                <w:lang w:val="en-IN"/>
+              </w:rPr>
+            </w:pPr>
+            <w:r>
+              <w:rPr>
+                <w:rFonts w:ascii="Lato" w:eastAsia="Lato" w:hAnsi="Lato" w:cs="Lato"/>
+                <w:lang w:val="en-IN"/>
+              </w:rPr>
+              <w:t>Calculate the cost function L(a, y) using the equation L(a, y)=</w:t>
+            </w:r>
+            <w:r>
+              <w:rPr>
+                <w:rFonts w:ascii="Lato" w:eastAsia="Lato" w:hAnsi="Lato"/>
+                <w:lang w:val="en-IN"/>
+              </w:rPr>
+              <w:t>−</w:t>
+            </w:r>
+            <w:r>
+              <w:rPr>
+                <w:rFonts w:ascii="Lato" w:eastAsia="Lato" w:hAnsi="Lato" w:cs="Lato"/>
+                <w:lang w:val="en-IN"/>
+              </w:rPr>
+              <w:t>(y.log(a)+(1</w:t>
+            </w:r>
+            <w:r>
+              <w:rPr>
+                <w:rFonts w:ascii="Lato" w:eastAsia="Lato" w:hAnsi="Lato"/>
+                <w:lang w:val="en-IN"/>
+              </w:rPr>
+              <w:t>−</w:t>
+            </w:r>
+            <w:r>
+              <w:rPr>
+                <w:rFonts w:ascii="Lato" w:eastAsia="Lato" w:hAnsi="Lato" w:cs="Lato"/>
+                <w:lang w:val="en-IN"/>
+              </w:rPr>
+              <w:t>y).log(1</w:t>
+            </w:r>
+            <w:r>
+              <w:rPr>
+                <w:rFonts w:ascii="Lato" w:eastAsia="Lato" w:hAnsi="Lato"/>
+                <w:lang w:val="en-IN"/>
+              </w:rPr>
+              <w:t>−</w:t>
+            </w:r>
+            <w:r>
+              <w:rPr>
+                <w:rFonts w:ascii="Lato" w:eastAsia="Lato" w:hAnsi="Lato" w:cs="Lato"/>
+                <w:lang w:val="en-IN"/>
+              </w:rPr>
+              <w:t>a)).</w:t>
+            </w:r>
+          </w:p>
+          <w:p>
+            <w:pPr>
+              <w:pStyle w:val="ListParagraph"/>
+              <w:rPr>
+                <w:rFonts w:ascii="Lato" w:eastAsia="Lato" w:hAnsi="Lato" w:cs="Lato"/>
+                <w:lang w:val="en-IN"/>
+              </w:rPr>
+            </w:pPr>
+            <w:r>
+              <w:rPr>
+                <w:rFonts w:ascii="Lato" w:eastAsia="Lato" w:hAnsi="Lato" w:cs="Lato"/>
+                <w:lang w:val="en-IN"/>
+              </w:rPr>
+              <w:t xml:space="preserve">Implement the Gradient Descent algorithm to update the parameters W and b by </w:t>
+            </w:r>
+            <w:r>
+              <w:rPr>
+                <w:rFonts w:ascii="Lato" w:eastAsia="Lato" w:hAnsi="Lato" w:cs="Lato"/>
+                <w:lang w:val="en-IN"/>
+              </w:rPr>
+              <w:lastRenderedPageBreak/>
+              <w:t>minimizing the cost function L.</w:t>
+            </w:r>
+          </w:p>
+          <w:p>
+            <w:pPr>
+              <w:pStyle w:val="ListParagraph"/>
+              <w:numPr>
+                <w:ilvl w:val="2"/>
+                <w:numId w:val="11"/>
+              </w:numPr>
+              <w:rPr>
+                <w:rFonts w:ascii="Lato" w:eastAsia="Lato" w:hAnsi="Lato" w:cs="Lato"/>
+                <w:lang w:val="en-IN"/>
+              </w:rPr>
+            </w:pPr>
+            <w:r>
+              <w:rPr>
+                <w:rFonts w:ascii="Lato" w:eastAsia="Lato" w:hAnsi="Lato" w:cs="Lato"/>
+                <w:lang w:val="en-IN"/>
+              </w:rPr>
+              <w:t>Implement a function to plot the decision boundary by evaluating the logistic regression function for a range of values on the x and y axis and plotting the resulting points that have a value close to 0.5. Plot the decision boundary along with the dataset, with the appropriate colouring for the two classes.</w:t>
+            </w:r>
+          </w:p>
+          <w:p>
+            <w:pPr>
+              <w:pStyle w:val="ListParagraph"/>
               <w:numPr>
                 <w:ilvl w:val="0"/>
-                <w:numId w:val="7"/>
+                <w:numId w:val="12"/>
               </w:numPr>
               <w:rPr>
                 <w:rFonts w:ascii="Lato" w:eastAsia="Lato" w:hAnsi="Lato" w:cs="Lato"/>
@@ -2639,12 +3405,909 @@
                 <w:rFonts w:ascii="Lato" w:eastAsia="Lato" w:hAnsi="Lato" w:cs="Lato"/>
                 <w:lang w:val="en-IN"/>
               </w:rPr>
-              <w:t>Use the model: Use the trained model to make predictions on new data.</w:t>
+              <w:t>Accuracy:</w:t>
+            </w:r>
+          </w:p>
+          <w:p>
+            <w:pPr>
+              <w:pStyle w:val="ListParagraph"/>
+              <w:numPr>
+                <w:ilvl w:val="0"/>
+                <w:numId w:val="16"/>
+              </w:numPr>
+              <w:rPr>
+                <w:rFonts w:ascii="Lato" w:eastAsia="Lato" w:hAnsi="Lato" w:cs="Lato"/>
+                <w:lang w:val="en-IN"/>
+              </w:rPr>
+            </w:pPr>
+            <w:r>
+              <w:rPr>
+                <w:rFonts w:ascii="Lato" w:eastAsia="Lato" w:hAnsi="Lato" w:cs="Lato"/>
+                <w:lang w:val="en-IN"/>
+              </w:rPr>
+              <w:t xml:space="preserve">calculates the accuracy of a classifier by dividing the number of correctly classified points by the total number of points in the dataset. The predict function takes as inputs a dataset of points represented by the X </w:t>
+            </w:r>
+            <w:proofErr w:type="spellStart"/>
+            <w:r>
+              <w:rPr>
+                <w:rFonts w:ascii="Lato" w:eastAsia="Lato" w:hAnsi="Lato" w:cs="Lato"/>
+                <w:lang w:val="en-IN"/>
+              </w:rPr>
+              <w:t>numpy</w:t>
+            </w:r>
+            <w:proofErr w:type="spellEnd"/>
+            <w:r>
+              <w:rPr>
+                <w:rFonts w:ascii="Lato" w:eastAsia="Lato" w:hAnsi="Lato" w:cs="Lato"/>
+                <w:lang w:val="en-IN"/>
+              </w:rPr>
+              <w:t xml:space="preserve"> array, the true labels of the points given by y, and the model parameters represented by W and b. </w:t>
+            </w:r>
+          </w:p>
+          <w:p>
+            <w:pPr>
+              <w:pStyle w:val="ListParagraph"/>
+              <w:numPr>
+                <w:ilvl w:val="0"/>
+                <w:numId w:val="16"/>
+              </w:numPr>
+              <w:rPr>
+                <w:rFonts w:ascii="Lato" w:eastAsia="Lato" w:hAnsi="Lato" w:cs="Lato"/>
+                <w:lang w:val="en-IN"/>
+              </w:rPr>
+            </w:pPr>
+            <w:r>
+              <w:rPr>
+                <w:rFonts w:ascii="Lato" w:eastAsia="Lato" w:hAnsi="Lato" w:cs="Lato"/>
+                <w:lang w:val="en-IN"/>
+              </w:rPr>
+              <w:t>The function returns an array of predicted labels, preds, for the dataset using the classifier model. The assert statement at the end of the function checks that the dimensions of the true labels and the predicted labels are the same. The accuracy is then calculated by multiplying the number of correctly classified points by 100 and dividing by the total number of points.</w:t>
+            </w:r>
+          </w:p>
+          <w:p>
+            <w:pPr>
+              <w:pStyle w:val="ListParagraph"/>
+              <w:rPr>
+                <w:rFonts w:ascii="Lato" w:eastAsia="Lato" w:hAnsi="Lato" w:cs="Lato"/>
+                <w:lang w:val="en-IN"/>
+              </w:rPr>
+            </w:pPr>
+          </w:p>
+          <w:p>
+            <w:pPr>
+              <w:rPr>
+                <w:rFonts w:ascii="Lato" w:eastAsia="Lato" w:hAnsi="Lato" w:cs="Lato"/>
+                <w:b/>
+                <w:bCs/>
+                <w:u w:val="single"/>
+                <w:lang w:val="en-IN"/>
+              </w:rPr>
+            </w:pPr>
+            <w:r>
+              <w:rPr>
+                <w:rFonts w:ascii="Lato" w:eastAsia="Lato" w:hAnsi="Lato" w:cs="Lato"/>
+                <w:b/>
+                <w:bCs/>
+                <w:u w:val="single"/>
+                <w:lang w:val="en-IN"/>
+              </w:rPr>
+              <w:t>Week</w:t>
+            </w:r>
+            <w:proofErr w:type="gramStart"/>
+            <w:r>
+              <w:rPr>
+                <w:rFonts w:ascii="Lato" w:eastAsia="Lato" w:hAnsi="Lato" w:cs="Lato"/>
+                <w:b/>
+                <w:bCs/>
+                <w:u w:val="single"/>
+                <w:lang w:val="en-IN"/>
+              </w:rPr>
+              <w:t>3</w:t>
+            </w:r>
+            <w:r>
+              <w:rPr>
+                <w:rFonts w:ascii="Lato" w:eastAsia="Lato" w:hAnsi="Lato" w:cs="Lato"/>
+                <w:b/>
+                <w:bCs/>
+                <w:u w:val="single"/>
+                <w:lang w:val="en-IN"/>
+              </w:rPr>
+              <w:t xml:space="preserve"> :</w:t>
+            </w:r>
+            <w:proofErr w:type="gramEnd"/>
+            <w:r>
+              <w:rPr>
+                <w:rFonts w:ascii="Lato" w:eastAsia="Lato" w:hAnsi="Lato" w:cs="Lato"/>
+                <w:b/>
+                <w:bCs/>
+                <w:u w:val="single"/>
+                <w:lang w:val="en-IN"/>
+              </w:rPr>
+              <w:t xml:space="preserve">  Neural Networks</w:t>
+            </w:r>
+          </w:p>
+          <w:p>
+            <w:pPr>
+              <w:rPr>
+                <w:rFonts w:ascii="Lato" w:eastAsia="Lato" w:hAnsi="Lato" w:cs="Lato"/>
+                <w:b/>
+                <w:bCs/>
+                <w:u w:val="single"/>
+                <w:lang w:val="en-IN"/>
+              </w:rPr>
+            </w:pPr>
+          </w:p>
+          <w:p>
+            <w:pPr>
+              <w:pStyle w:val="ListParagraph"/>
+              <w:numPr>
+                <w:ilvl w:val="0"/>
+                <w:numId w:val="17"/>
+              </w:numPr>
+              <w:rPr>
+                <w:rFonts w:ascii="Lato" w:eastAsia="Lato" w:hAnsi="Lato" w:cs="Lato"/>
+                <w:lang w:val="en-IN"/>
+              </w:rPr>
+            </w:pPr>
+            <w:r>
+              <w:rPr>
+                <w:rFonts w:ascii="Lato" w:eastAsia="Lato" w:hAnsi="Lato" w:cs="Lato"/>
+                <w:lang w:val="en-IN"/>
+              </w:rPr>
+              <w:t xml:space="preserve">Linear module: </w:t>
+            </w:r>
+          </w:p>
+          <w:p>
+            <w:pPr>
+              <w:pStyle w:val="ListParagraph"/>
+              <w:numPr>
+                <w:ilvl w:val="0"/>
+                <w:numId w:val="18"/>
+              </w:numPr>
+              <w:rPr>
+                <w:rFonts w:ascii="Lato" w:eastAsia="Lato" w:hAnsi="Lato" w:cs="Lato"/>
+                <w:lang w:val="en-IN"/>
+              </w:rPr>
+            </w:pPr>
+            <w:r>
+              <w:rPr>
+                <w:rFonts w:ascii="Lato" w:eastAsia="Lato" w:hAnsi="Lato" w:cs="Lato"/>
+                <w:lang w:val="en-IN"/>
+              </w:rPr>
+              <w:t xml:space="preserve">The Linear class takes in the size of the input layer, m, and the size of the output layer, n, as arguments to initialize the layer. It then initializes the model parameters, including the biases W0 and weights W. The forward method performs a linear transformation of the input A to produce the output of the layer. </w:t>
+            </w:r>
+          </w:p>
+          <w:p>
+            <w:pPr>
+              <w:pStyle w:val="ListParagraph"/>
+              <w:numPr>
+                <w:ilvl w:val="0"/>
+                <w:numId w:val="18"/>
+              </w:numPr>
+              <w:rPr>
+                <w:rFonts w:ascii="Lato" w:eastAsia="Lato" w:hAnsi="Lato" w:cs="Lato"/>
+                <w:lang w:val="en-IN"/>
+              </w:rPr>
+            </w:pPr>
+            <w:r>
+              <w:rPr>
+                <w:rFonts w:ascii="Lato" w:eastAsia="Lato" w:hAnsi="Lato" w:cs="Lato"/>
+                <w:lang w:val="en-IN"/>
+              </w:rPr>
+              <w:t xml:space="preserve">The backward method calculates the gradients of the loss with respect to the parameters and the inputs. The </w:t>
+            </w:r>
+            <w:proofErr w:type="spellStart"/>
+            <w:r>
+              <w:rPr>
+                <w:rFonts w:ascii="Lato" w:eastAsia="Lato" w:hAnsi="Lato" w:cs="Lato"/>
+                <w:lang w:val="en-IN"/>
+              </w:rPr>
+              <w:t>sgd_step</w:t>
+            </w:r>
+            <w:proofErr w:type="spellEnd"/>
+            <w:r>
+              <w:rPr>
+                <w:rFonts w:ascii="Lato" w:eastAsia="Lato" w:hAnsi="Lato" w:cs="Lato"/>
+                <w:lang w:val="en-IN"/>
+              </w:rPr>
+              <w:t xml:space="preserve"> method updates the parameters using the gradient descent optimization algorithm.</w:t>
+            </w:r>
+          </w:p>
+          <w:p>
+            <w:pPr>
+              <w:pStyle w:val="ListParagraph"/>
+              <w:numPr>
+                <w:ilvl w:val="0"/>
+                <w:numId w:val="17"/>
+              </w:numPr>
+              <w:rPr>
+                <w:rFonts w:ascii="Lato" w:eastAsia="Lato" w:hAnsi="Lato" w:cs="Lato"/>
+                <w:lang w:val="en-IN"/>
+              </w:rPr>
+            </w:pPr>
+            <w:r>
+              <w:rPr>
+                <w:rFonts w:ascii="Lato" w:eastAsia="Lato" w:hAnsi="Lato" w:cs="Lato"/>
+                <w:lang w:val="en-IN"/>
+              </w:rPr>
+              <w:t>Activation functions:</w:t>
+            </w:r>
+          </w:p>
+          <w:p>
+            <w:pPr>
+              <w:pStyle w:val="ListParagraph"/>
+              <w:numPr>
+                <w:ilvl w:val="0"/>
+                <w:numId w:val="19"/>
+              </w:numPr>
+              <w:rPr>
+                <w:rFonts w:ascii="Lato" w:eastAsia="Lato" w:hAnsi="Lato" w:cs="Lato"/>
+                <w:lang w:val="en-IN"/>
+              </w:rPr>
+            </w:pPr>
+            <w:r>
+              <w:rPr>
+                <w:rFonts w:ascii="Lato" w:eastAsia="Lato" w:hAnsi="Lato" w:cs="Lato"/>
+                <w:lang w:val="en-IN"/>
+              </w:rPr>
+              <w:t xml:space="preserve">Tanh function, the forward method takes in a batch of pre-activations Z and returns a batch of activations A by computing the hyperbolic tangent of Z. The backward method takes in </w:t>
+            </w:r>
+            <w:proofErr w:type="spellStart"/>
+            <w:r>
+              <w:rPr>
+                <w:rFonts w:ascii="Lato" w:eastAsia="Lato" w:hAnsi="Lato" w:cs="Lato"/>
+                <w:lang w:val="en-IN"/>
+              </w:rPr>
+              <w:t>dLdA</w:t>
+            </w:r>
+            <w:proofErr w:type="spellEnd"/>
+            <w:r>
+              <w:rPr>
+                <w:rFonts w:ascii="Lato" w:eastAsia="Lato" w:hAnsi="Lato" w:cs="Lato"/>
+                <w:lang w:val="en-IN"/>
+              </w:rPr>
+              <w:t xml:space="preserve"> and returns </w:t>
+            </w:r>
+            <w:proofErr w:type="spellStart"/>
+            <w:r>
+              <w:rPr>
+                <w:rFonts w:ascii="Lato" w:eastAsia="Lato" w:hAnsi="Lato" w:cs="Lato"/>
+                <w:lang w:val="en-IN"/>
+              </w:rPr>
+              <w:t>dLdZ</w:t>
+            </w:r>
+            <w:proofErr w:type="spellEnd"/>
+            <w:r>
+              <w:rPr>
+                <w:rFonts w:ascii="Lato" w:eastAsia="Lato" w:hAnsi="Lato" w:cs="Lato"/>
+                <w:lang w:val="en-IN"/>
+              </w:rPr>
+              <w:t>.</w:t>
+            </w:r>
+          </w:p>
+          <w:p>
+            <w:pPr>
+              <w:pStyle w:val="ListParagraph"/>
+              <w:numPr>
+                <w:ilvl w:val="0"/>
+                <w:numId w:val="19"/>
+              </w:numPr>
+              <w:rPr>
+                <w:rFonts w:ascii="Lato" w:eastAsia="Lato" w:hAnsi="Lato" w:cs="Lato"/>
+                <w:lang w:val="en-IN"/>
+              </w:rPr>
+            </w:pPr>
+            <w:proofErr w:type="spellStart"/>
+            <w:r>
+              <w:rPr>
+                <w:rFonts w:ascii="Lato" w:eastAsia="Lato" w:hAnsi="Lato" w:cs="Lato"/>
+                <w:lang w:val="en-IN"/>
+              </w:rPr>
+              <w:t>ReLU</w:t>
+            </w:r>
+            <w:proofErr w:type="spellEnd"/>
+            <w:r>
+              <w:rPr>
+                <w:rFonts w:ascii="Lato" w:eastAsia="Lato" w:hAnsi="Lato" w:cs="Lato"/>
+                <w:lang w:val="en-IN"/>
+              </w:rPr>
+              <w:t xml:space="preserve"> function, the forward method takes in a batch of pre-activations Z and returns a batch of activations A by computing the maximum between Z and 0. The backward method takes in </w:t>
+            </w:r>
+            <w:proofErr w:type="spellStart"/>
+            <w:r>
+              <w:rPr>
+                <w:rFonts w:ascii="Lato" w:eastAsia="Lato" w:hAnsi="Lato" w:cs="Lato"/>
+                <w:lang w:val="en-IN"/>
+              </w:rPr>
+              <w:t>dLdA</w:t>
+            </w:r>
+            <w:proofErr w:type="spellEnd"/>
+            <w:r>
+              <w:rPr>
+                <w:rFonts w:ascii="Lato" w:eastAsia="Lato" w:hAnsi="Lato" w:cs="Lato"/>
+                <w:lang w:val="en-IN"/>
+              </w:rPr>
+              <w:t xml:space="preserve"> and returns </w:t>
+            </w:r>
+            <w:proofErr w:type="spellStart"/>
+            <w:r>
+              <w:rPr>
+                <w:rFonts w:ascii="Lato" w:eastAsia="Lato" w:hAnsi="Lato" w:cs="Lato"/>
+                <w:lang w:val="en-IN"/>
+              </w:rPr>
+              <w:t>dLdZ</w:t>
+            </w:r>
+            <w:proofErr w:type="spellEnd"/>
+            <w:r>
+              <w:rPr>
+                <w:rFonts w:ascii="Lato" w:eastAsia="Lato" w:hAnsi="Lato" w:cs="Lato"/>
+                <w:lang w:val="en-IN"/>
+              </w:rPr>
+              <w:t>.</w:t>
+            </w:r>
+          </w:p>
+          <w:p>
+            <w:pPr>
+              <w:pStyle w:val="ListParagraph"/>
+              <w:numPr>
+                <w:ilvl w:val="0"/>
+                <w:numId w:val="19"/>
+              </w:numPr>
+              <w:rPr>
+                <w:rFonts w:ascii="Lato" w:eastAsia="Lato" w:hAnsi="Lato" w:cs="Lato"/>
+                <w:lang w:val="en-IN"/>
+              </w:rPr>
+            </w:pPr>
+            <w:r>
+              <w:rPr>
+                <w:rFonts w:ascii="Lato" w:eastAsia="Lato" w:hAnsi="Lato" w:cs="Lato"/>
+                <w:lang w:val="en-IN"/>
+              </w:rPr>
+              <w:t xml:space="preserve">SoftMax function, the forward method takes in a batch of pre-activations Z and returns a batch of activations </w:t>
+            </w:r>
+            <w:proofErr w:type="spellStart"/>
+            <w:r>
+              <w:rPr>
+                <w:rFonts w:ascii="Lato" w:eastAsia="Lato" w:hAnsi="Lato" w:cs="Lato"/>
+                <w:lang w:val="en-IN"/>
+              </w:rPr>
+              <w:t>Ypred</w:t>
+            </w:r>
+            <w:proofErr w:type="spellEnd"/>
+            <w:r>
+              <w:rPr>
+                <w:rFonts w:ascii="Lato" w:eastAsia="Lato" w:hAnsi="Lato" w:cs="Lato"/>
+                <w:lang w:val="en-IN"/>
+              </w:rPr>
+              <w:t xml:space="preserve"> by computing the </w:t>
+            </w:r>
+            <w:proofErr w:type="spellStart"/>
+            <w:r>
+              <w:rPr>
+                <w:rFonts w:ascii="Lato" w:eastAsia="Lato" w:hAnsi="Lato" w:cs="Lato"/>
+                <w:lang w:val="en-IN"/>
+              </w:rPr>
+              <w:t>softmax</w:t>
+            </w:r>
+            <w:proofErr w:type="spellEnd"/>
+            <w:r>
+              <w:rPr>
+                <w:rFonts w:ascii="Lato" w:eastAsia="Lato" w:hAnsi="Lato" w:cs="Lato"/>
+                <w:lang w:val="en-IN"/>
+              </w:rPr>
+              <w:t xml:space="preserve"> activation. The backward method takes in </w:t>
+            </w:r>
+            <w:proofErr w:type="spellStart"/>
+            <w:r>
+              <w:rPr>
+                <w:rFonts w:ascii="Lato" w:eastAsia="Lato" w:hAnsi="Lato" w:cs="Lato"/>
+                <w:lang w:val="en-IN"/>
+              </w:rPr>
+              <w:t>dLdZ</w:t>
+            </w:r>
+            <w:proofErr w:type="spellEnd"/>
+            <w:r>
+              <w:rPr>
+                <w:rFonts w:ascii="Lato" w:eastAsia="Lato" w:hAnsi="Lato" w:cs="Lato"/>
+                <w:lang w:val="en-IN"/>
+              </w:rPr>
+              <w:t xml:space="preserve"> and returns it as is. The </w:t>
+            </w:r>
+            <w:proofErr w:type="spellStart"/>
+            <w:r>
+              <w:rPr>
+                <w:rFonts w:ascii="Lato" w:eastAsia="Lato" w:hAnsi="Lato" w:cs="Lato"/>
+                <w:lang w:val="en-IN"/>
+              </w:rPr>
+              <w:t>class_fun</w:t>
+            </w:r>
+            <w:proofErr w:type="spellEnd"/>
+            <w:r>
+              <w:rPr>
+                <w:rFonts w:ascii="Lato" w:eastAsia="Lato" w:hAnsi="Lato" w:cs="Lato"/>
+                <w:lang w:val="en-IN"/>
+              </w:rPr>
+              <w:t xml:space="preserve"> method takes in </w:t>
+            </w:r>
+            <w:proofErr w:type="spellStart"/>
+            <w:r>
+              <w:rPr>
+                <w:rFonts w:ascii="Lato" w:eastAsia="Lato" w:hAnsi="Lato" w:cs="Lato"/>
+                <w:lang w:val="en-IN"/>
+              </w:rPr>
+              <w:t>Ypred</w:t>
+            </w:r>
+            <w:proofErr w:type="spellEnd"/>
+            <w:r>
+              <w:rPr>
+                <w:rFonts w:ascii="Lato" w:eastAsia="Lato" w:hAnsi="Lato" w:cs="Lato"/>
+                <w:lang w:val="en-IN"/>
+              </w:rPr>
+              <w:t xml:space="preserve"> and returns the class indices (integers) with the highest probability for each point.</w:t>
+            </w:r>
+          </w:p>
+          <w:p>
+            <w:pPr>
+              <w:pStyle w:val="ListParagraph"/>
+              <w:numPr>
+                <w:ilvl w:val="0"/>
+                <w:numId w:val="17"/>
+              </w:numPr>
+              <w:rPr>
+                <w:rFonts w:ascii="Lato" w:eastAsia="Lato" w:hAnsi="Lato" w:cs="Lato"/>
+                <w:lang w:val="en-IN"/>
+              </w:rPr>
+            </w:pPr>
+            <w:r>
+              <w:rPr>
+                <w:rFonts w:ascii="Lato" w:eastAsia="Lato" w:hAnsi="Lato" w:cs="Lato"/>
+                <w:lang w:val="en-IN"/>
+              </w:rPr>
+              <w:lastRenderedPageBreak/>
+              <w:t>Loss function</w:t>
+            </w:r>
+          </w:p>
+          <w:p>
+            <w:pPr>
+              <w:pStyle w:val="ListParagraph"/>
+              <w:numPr>
+                <w:ilvl w:val="0"/>
+                <w:numId w:val="20"/>
+              </w:numPr>
+              <w:rPr>
+                <w:rFonts w:ascii="Lato" w:eastAsia="Lato" w:hAnsi="Lato" w:cs="Lato"/>
+                <w:lang w:val="en-IN"/>
+              </w:rPr>
+            </w:pPr>
+            <w:r>
+              <w:rPr>
+                <w:rFonts w:ascii="Lato" w:eastAsia="Lato" w:hAnsi="Lato" w:cs="Lato"/>
+                <w:lang w:val="en-IN"/>
+              </w:rPr>
+              <w:t xml:space="preserve">negative log likelihood (NLL) loss function. The forward method takes in two inputs: </w:t>
+            </w:r>
+            <w:proofErr w:type="spellStart"/>
+            <w:r>
+              <w:rPr>
+                <w:rFonts w:ascii="Lato" w:eastAsia="Lato" w:hAnsi="Lato" w:cs="Lato"/>
+                <w:lang w:val="en-IN"/>
+              </w:rPr>
+              <w:t>Ypred</w:t>
+            </w:r>
+            <w:proofErr w:type="spellEnd"/>
+            <w:r>
+              <w:rPr>
+                <w:rFonts w:ascii="Lato" w:eastAsia="Lato" w:hAnsi="Lato" w:cs="Lato"/>
+                <w:lang w:val="en-IN"/>
+              </w:rPr>
+              <w:t xml:space="preserve"> and Y, which are the predicted and true labels respectively. It stores </w:t>
+            </w:r>
+            <w:proofErr w:type="spellStart"/>
+            <w:r>
+              <w:rPr>
+                <w:rFonts w:ascii="Lato" w:eastAsia="Lato" w:hAnsi="Lato" w:cs="Lato"/>
+                <w:lang w:val="en-IN"/>
+              </w:rPr>
+              <w:t>Ypred</w:t>
+            </w:r>
+            <w:proofErr w:type="spellEnd"/>
+            <w:r>
+              <w:rPr>
+                <w:rFonts w:ascii="Lato" w:eastAsia="Lato" w:hAnsi="Lato" w:cs="Lato"/>
+                <w:lang w:val="en-IN"/>
+              </w:rPr>
+              <w:t xml:space="preserve"> and Y as attributes and returns the NLL loss.</w:t>
+            </w:r>
+          </w:p>
+          <w:p>
+            <w:pPr>
+              <w:pStyle w:val="ListParagraph"/>
+              <w:numPr>
+                <w:ilvl w:val="0"/>
+                <w:numId w:val="20"/>
+              </w:numPr>
+              <w:rPr>
+                <w:rFonts w:ascii="Lato" w:eastAsia="Lato" w:hAnsi="Lato" w:cs="Lato"/>
+                <w:lang w:val="en-IN"/>
+              </w:rPr>
+            </w:pPr>
+            <w:r>
+              <w:rPr>
+                <w:rFonts w:ascii="Lato" w:eastAsia="Lato" w:hAnsi="Lato" w:cs="Lato"/>
+                <w:lang w:val="en-IN"/>
+              </w:rPr>
+              <w:t xml:space="preserve">The backward method computes the derivative of the loss with respect to </w:t>
+            </w:r>
+            <w:proofErr w:type="spellStart"/>
+            <w:r>
+              <w:rPr>
+                <w:rFonts w:ascii="Lato" w:eastAsia="Lato" w:hAnsi="Lato" w:cs="Lato"/>
+                <w:lang w:val="en-IN"/>
+              </w:rPr>
+              <w:t>Ypred</w:t>
+            </w:r>
+            <w:proofErr w:type="spellEnd"/>
+            <w:r>
+              <w:rPr>
+                <w:rFonts w:ascii="Lato" w:eastAsia="Lato" w:hAnsi="Lato" w:cs="Lato"/>
+                <w:lang w:val="en-IN"/>
+              </w:rPr>
+              <w:t xml:space="preserve"> using </w:t>
+            </w:r>
+            <w:proofErr w:type="spellStart"/>
+            <w:r>
+              <w:rPr>
+                <w:rFonts w:ascii="Lato" w:eastAsia="Lato" w:hAnsi="Lato" w:cs="Lato"/>
+                <w:lang w:val="en-IN"/>
+              </w:rPr>
+              <w:t>self.Ypred</w:t>
+            </w:r>
+            <w:proofErr w:type="spellEnd"/>
+            <w:r>
+              <w:rPr>
+                <w:rFonts w:ascii="Lato" w:eastAsia="Lato" w:hAnsi="Lato" w:cs="Lato"/>
+                <w:lang w:val="en-IN"/>
+              </w:rPr>
+              <w:t xml:space="preserve"> and </w:t>
+            </w:r>
+            <w:proofErr w:type="spellStart"/>
+            <w:r>
+              <w:rPr>
+                <w:rFonts w:ascii="Lato" w:eastAsia="Lato" w:hAnsi="Lato" w:cs="Lato"/>
+                <w:lang w:val="en-IN"/>
+              </w:rPr>
+              <w:t>self.Y</w:t>
+            </w:r>
+            <w:proofErr w:type="spellEnd"/>
+            <w:r>
+              <w:rPr>
+                <w:rFonts w:ascii="Lato" w:eastAsia="Lato" w:hAnsi="Lato" w:cs="Lato"/>
+                <w:lang w:val="en-IN"/>
+              </w:rPr>
+              <w:t xml:space="preserve"> and returns it as </w:t>
+            </w:r>
+            <w:proofErr w:type="spellStart"/>
+            <w:r>
+              <w:rPr>
+                <w:rFonts w:ascii="Lato" w:eastAsia="Lato" w:hAnsi="Lato" w:cs="Lato"/>
+                <w:lang w:val="en-IN"/>
+              </w:rPr>
+              <w:t>dLdYpred</w:t>
+            </w:r>
+            <w:proofErr w:type="spellEnd"/>
+            <w:r>
+              <w:rPr>
+                <w:rFonts w:ascii="Lato" w:eastAsia="Lato" w:hAnsi="Lato" w:cs="Lato"/>
+                <w:lang w:val="en-IN"/>
+              </w:rPr>
+              <w:t>.</w:t>
+            </w:r>
+          </w:p>
+          <w:p>
+            <w:pPr>
+              <w:pStyle w:val="ListParagraph"/>
+              <w:numPr>
+                <w:ilvl w:val="0"/>
+                <w:numId w:val="17"/>
+              </w:numPr>
+              <w:rPr>
+                <w:rFonts w:ascii="Lato" w:eastAsia="Lato" w:hAnsi="Lato" w:cs="Lato"/>
+                <w:lang w:val="en-IN"/>
+              </w:rPr>
+            </w:pPr>
+            <w:r>
+              <w:rPr>
+                <w:rFonts w:ascii="Lato" w:eastAsia="Lato" w:hAnsi="Lato" w:cs="Lato"/>
+                <w:lang w:val="en-IN"/>
+              </w:rPr>
+              <w:t>Neural network</w:t>
+            </w:r>
+          </w:p>
+          <w:p>
+            <w:pPr>
+              <w:pStyle w:val="ListParagraph"/>
+              <w:numPr>
+                <w:ilvl w:val="0"/>
+                <w:numId w:val="21"/>
+              </w:numPr>
+              <w:rPr>
+                <w:rFonts w:ascii="Lato" w:eastAsia="Lato" w:hAnsi="Lato" w:cs="Lato"/>
+                <w:lang w:val="en-IN"/>
+              </w:rPr>
+            </w:pPr>
+            <w:r>
+              <w:rPr>
+                <w:rFonts w:ascii="Lato" w:eastAsia="Lato" w:hAnsi="Lato" w:cs="Lato"/>
+                <w:lang w:val="en-IN"/>
+              </w:rPr>
+              <w:t xml:space="preserve">It defines a Sequential class for a neural network. It has a constructor that takes in a list of modules and a loss module, which are stored as </w:t>
+            </w:r>
+            <w:proofErr w:type="spellStart"/>
+            <w:proofErr w:type="gramStart"/>
+            <w:r>
+              <w:rPr>
+                <w:rFonts w:ascii="Lato" w:eastAsia="Lato" w:hAnsi="Lato" w:cs="Lato"/>
+                <w:lang w:val="en-IN"/>
+              </w:rPr>
+              <w:t>attributes.The</w:t>
+            </w:r>
+            <w:proofErr w:type="spellEnd"/>
+            <w:proofErr w:type="gramEnd"/>
+            <w:r>
+              <w:rPr>
+                <w:rFonts w:ascii="Lato" w:eastAsia="Lato" w:hAnsi="Lato" w:cs="Lato"/>
+                <w:lang w:val="en-IN"/>
+              </w:rPr>
+              <w:t xml:space="preserve"> </w:t>
+            </w:r>
+            <w:proofErr w:type="spellStart"/>
+            <w:r>
+              <w:rPr>
+                <w:rFonts w:ascii="Lato" w:eastAsia="Lato" w:hAnsi="Lato" w:cs="Lato"/>
+                <w:lang w:val="en-IN"/>
+              </w:rPr>
+              <w:t>sgd</w:t>
+            </w:r>
+            <w:proofErr w:type="spellEnd"/>
+            <w:r>
+              <w:rPr>
+                <w:rFonts w:ascii="Lato" w:eastAsia="Lato" w:hAnsi="Lato" w:cs="Lato"/>
+                <w:lang w:val="en-IN"/>
+              </w:rPr>
+              <w:t xml:space="preserve"> method performs Stochastic Gradient Descent (SGD) for a specified number of iterations with a given learning rate. The forward method computes the predicted labels </w:t>
+            </w:r>
+            <w:proofErr w:type="spellStart"/>
+            <w:r>
+              <w:rPr>
+                <w:rFonts w:ascii="Lato" w:eastAsia="Lato" w:hAnsi="Lato" w:cs="Lato"/>
+                <w:lang w:val="en-IN"/>
+              </w:rPr>
+              <w:t>Ypred</w:t>
+            </w:r>
+            <w:proofErr w:type="spellEnd"/>
+            <w:r>
+              <w:rPr>
+                <w:rFonts w:ascii="Lato" w:eastAsia="Lato" w:hAnsi="Lato" w:cs="Lato"/>
+                <w:lang w:val="en-IN"/>
+              </w:rPr>
+              <w:t xml:space="preserve"> for a given input </w:t>
+            </w:r>
+            <w:proofErr w:type="spellStart"/>
+            <w:r>
+              <w:rPr>
+                <w:rFonts w:ascii="Lato" w:eastAsia="Lato" w:hAnsi="Lato" w:cs="Lato"/>
+                <w:lang w:val="en-IN"/>
+              </w:rPr>
+              <w:t>Xt</w:t>
+            </w:r>
+            <w:proofErr w:type="spellEnd"/>
+            <w:r>
+              <w:rPr>
+                <w:rFonts w:ascii="Lato" w:eastAsia="Lato" w:hAnsi="Lato" w:cs="Lato"/>
+                <w:lang w:val="en-IN"/>
+              </w:rPr>
+              <w:t xml:space="preserve"> by passing </w:t>
+            </w:r>
+            <w:proofErr w:type="spellStart"/>
+            <w:r>
+              <w:rPr>
+                <w:rFonts w:ascii="Lato" w:eastAsia="Lato" w:hAnsi="Lato" w:cs="Lato"/>
+                <w:lang w:val="en-IN"/>
+              </w:rPr>
+              <w:t>Xt</w:t>
+            </w:r>
+            <w:proofErr w:type="spellEnd"/>
+            <w:r>
+              <w:rPr>
+                <w:rFonts w:ascii="Lato" w:eastAsia="Lato" w:hAnsi="Lato" w:cs="Lato"/>
+                <w:lang w:val="en-IN"/>
+              </w:rPr>
+              <w:t xml:space="preserve"> through each of the modules in the list. </w:t>
+            </w:r>
+          </w:p>
+          <w:p>
+            <w:pPr>
+              <w:pStyle w:val="ListParagraph"/>
+              <w:numPr>
+                <w:ilvl w:val="0"/>
+                <w:numId w:val="21"/>
+              </w:numPr>
+              <w:rPr>
+                <w:rFonts w:ascii="Lato" w:eastAsia="Lato" w:hAnsi="Lato" w:cs="Lato"/>
+                <w:lang w:val="en-IN"/>
+              </w:rPr>
+            </w:pPr>
+            <w:r>
+              <w:rPr>
+                <w:rFonts w:ascii="Lato" w:eastAsia="Lato" w:hAnsi="Lato" w:cs="Lato"/>
+                <w:lang w:val="en-IN"/>
+              </w:rPr>
+              <w:t xml:space="preserve">The backward method updates the gradients </w:t>
+            </w:r>
+            <w:proofErr w:type="spellStart"/>
+            <w:r>
+              <w:rPr>
+                <w:rFonts w:ascii="Lato" w:eastAsia="Lato" w:hAnsi="Lato" w:cs="Lato"/>
+                <w:lang w:val="en-IN"/>
+              </w:rPr>
+              <w:t>dLdW</w:t>
+            </w:r>
+            <w:proofErr w:type="spellEnd"/>
+            <w:r>
+              <w:rPr>
+                <w:rFonts w:ascii="Lato" w:eastAsia="Lato" w:hAnsi="Lato" w:cs="Lato"/>
+                <w:lang w:val="en-IN"/>
+              </w:rPr>
+              <w:t xml:space="preserve"> and dLdW0 by computing the derivative of the loss with respect to the output of each module. The </w:t>
+            </w:r>
+            <w:proofErr w:type="spellStart"/>
+            <w:r>
+              <w:rPr>
+                <w:rFonts w:ascii="Lato" w:eastAsia="Lato" w:hAnsi="Lato" w:cs="Lato"/>
+                <w:lang w:val="en-IN"/>
+              </w:rPr>
+              <w:t>sgd_step</w:t>
+            </w:r>
+            <w:proofErr w:type="spellEnd"/>
+            <w:r>
+              <w:rPr>
+                <w:rFonts w:ascii="Lato" w:eastAsia="Lato" w:hAnsi="Lato" w:cs="Lato"/>
+                <w:lang w:val="en-IN"/>
+              </w:rPr>
+              <w:t xml:space="preserve"> method performs a gradient descent step by updating the parameters of each module. The </w:t>
+            </w:r>
+            <w:proofErr w:type="spellStart"/>
+            <w:r>
+              <w:rPr>
+                <w:rFonts w:ascii="Lato" w:eastAsia="Lato" w:hAnsi="Lato" w:cs="Lato"/>
+                <w:lang w:val="en-IN"/>
+              </w:rPr>
+              <w:t>print_accuracy</w:t>
+            </w:r>
+            <w:proofErr w:type="spellEnd"/>
+            <w:r>
+              <w:rPr>
+                <w:rFonts w:ascii="Lato" w:eastAsia="Lato" w:hAnsi="Lato" w:cs="Lato"/>
+                <w:lang w:val="en-IN"/>
+              </w:rPr>
+              <w:t xml:space="preserve"> method prints the accuracy and loss on the full dataset every specified number of iterations.</w:t>
+            </w:r>
+          </w:p>
+          <w:p>
+            <w:pPr>
+              <w:pStyle w:val="ListParagraph"/>
+              <w:numPr>
+                <w:ilvl w:val="0"/>
+                <w:numId w:val="17"/>
+              </w:numPr>
+              <w:rPr>
+                <w:rFonts w:ascii="Lato" w:eastAsia="Lato" w:hAnsi="Lato" w:cs="Lato"/>
+                <w:lang w:val="en-IN"/>
+              </w:rPr>
+            </w:pPr>
+            <w:r>
+              <w:rPr>
+                <w:rFonts w:ascii="Lato" w:eastAsia="Lato" w:hAnsi="Lato" w:cs="Lato"/>
+                <w:lang w:val="en-IN"/>
+              </w:rPr>
+              <w:t xml:space="preserve">Training MNIST dataset </w:t>
+            </w:r>
+          </w:p>
+          <w:p>
+            <w:pPr>
+              <w:pStyle w:val="ListParagraph"/>
+              <w:numPr>
+                <w:ilvl w:val="0"/>
+                <w:numId w:val="22"/>
+              </w:numPr>
+              <w:rPr>
+                <w:rFonts w:ascii="Lato" w:eastAsia="Lato" w:hAnsi="Lato" w:cs="Lato"/>
+                <w:lang w:val="en-IN"/>
+              </w:rPr>
+            </w:pPr>
+            <w:r>
+              <w:rPr>
+                <w:rFonts w:ascii="Lato" w:eastAsia="Lato" w:hAnsi="Lato" w:cs="Lato"/>
+                <w:lang w:val="en-IN"/>
+              </w:rPr>
+              <w:t xml:space="preserve">It trains a neural network on the MNIST dataset. It uses the "Sequential" class which is a list of the different layers of the network (Linear, </w:t>
+            </w:r>
+            <w:proofErr w:type="spellStart"/>
+            <w:r>
+              <w:rPr>
+                <w:rFonts w:ascii="Lato" w:eastAsia="Lato" w:hAnsi="Lato" w:cs="Lato"/>
+                <w:lang w:val="en-IN"/>
+              </w:rPr>
+              <w:t>ReLU</w:t>
+            </w:r>
+            <w:proofErr w:type="spellEnd"/>
+            <w:r>
+              <w:rPr>
+                <w:rFonts w:ascii="Lato" w:eastAsia="Lato" w:hAnsi="Lato" w:cs="Lato"/>
+                <w:lang w:val="en-IN"/>
+              </w:rPr>
+              <w:t xml:space="preserve">, SoftMax) and the loss function (NLL). The training data is loaded and used to train the network using stochastic gradient descent (SGD) with 100 iterations and a learning rate of 0.005. </w:t>
+            </w:r>
+          </w:p>
+          <w:p>
+            <w:pPr>
+              <w:pStyle w:val="ListParagraph"/>
+              <w:numPr>
+                <w:ilvl w:val="0"/>
+                <w:numId w:val="22"/>
+              </w:numPr>
+              <w:rPr>
+                <w:rFonts w:ascii="Lato" w:eastAsia="Lato" w:hAnsi="Lato" w:cs="Lato"/>
+                <w:lang w:val="en-IN"/>
+              </w:rPr>
+            </w:pPr>
+            <w:r>
+              <w:rPr>
+                <w:rFonts w:ascii="Lato" w:eastAsia="Lato" w:hAnsi="Lato" w:cs="Lato"/>
+                <w:lang w:val="en-IN"/>
+              </w:rPr>
+              <w:t xml:space="preserve">The testing data is </w:t>
+            </w:r>
+            <w:proofErr w:type="gramStart"/>
+            <w:r>
+              <w:rPr>
+                <w:rFonts w:ascii="Lato" w:eastAsia="Lato" w:hAnsi="Lato" w:cs="Lato"/>
+                <w:lang w:val="en-IN"/>
+              </w:rPr>
+              <w:t>loaded  and</w:t>
+            </w:r>
+            <w:proofErr w:type="gramEnd"/>
+            <w:r>
+              <w:rPr>
+                <w:rFonts w:ascii="Lato" w:eastAsia="Lato" w:hAnsi="Lato" w:cs="Lato"/>
+                <w:lang w:val="en-IN"/>
+              </w:rPr>
+              <w:t xml:space="preserve"> the accuracy of the network is determined by comparing the predicted labels from the network to the actual labels and computing the percentage of correct predictions.</w:t>
             </w:r>
           </w:p>
         </w:tc>
       </w:tr>
     </w:tbl>
+    <w:p>
+      <w:pPr>
+        <w:rPr>
+          <w:rFonts w:ascii="Lato" w:eastAsia="Lato" w:hAnsi="Lato" w:cs="Lato"/>
+          <w:b/>
+          <w:sz w:val="28"/>
+          <w:szCs w:val="28"/>
+        </w:rPr>
+      </w:pPr>
+    </w:p>
+    <w:p>
+      <w:pPr>
+        <w:rPr>
+          <w:rFonts w:ascii="Lato" w:eastAsia="Lato" w:hAnsi="Lato" w:cs="Lato"/>
+          <w:b/>
+          <w:sz w:val="28"/>
+          <w:szCs w:val="28"/>
+        </w:rPr>
+      </w:pPr>
+    </w:p>
     <w:p>
       <w:pPr>
         <w:rPr>
@@ -2675,8 +4338,8 @@
     </w:p>
     <w:tbl>
       <w:tblPr>
-        <w:tblStyle w:val="a4"/>
-        <w:tblW w:w="9360" w:type="dxa"/>
+        <w:tblStyle w:val="6"/>
+        <w:tblW w:w="9479" w:type="dxa"/>
         <w:tblBorders>
           <w:top w:val="single" w:sz="8" w:space="0" w:color="000000"/>
           <w:left w:val="single" w:sz="8" w:space="0" w:color="000000"/>
@@ -2689,15 +4352,15 @@
         <w:tblLook w:val="0600" w:firstRow="0" w:lastRow="0" w:firstColumn="0" w:lastColumn="0" w:noHBand="1" w:noVBand="1"/>
       </w:tblPr>
       <w:tblGrid>
-        <w:gridCol w:w="9360"/>
+        <w:gridCol w:w="9479"/>
       </w:tblGrid>
       <w:tr>
         <w:trPr>
-          <w:trHeight w:val="2340"/>
+          <w:trHeight w:val="1010"/>
         </w:trPr>
         <w:tc>
           <w:tcPr>
-            <w:tcW w:w="9360" w:type="dxa"/>
+            <w:tcW w:w="9479" w:type="dxa"/>
             <w:shd w:val="clear" w:color="auto" w:fill="auto"/>
             <w:tcMar>
               <w:top w:w="100" w:type="dxa"/>
@@ -2712,13 +4375,31 @@
                 <w:rFonts w:ascii="Lato" w:eastAsia="Lato" w:hAnsi="Lato" w:cs="Lato"/>
               </w:rPr>
             </w:pPr>
-            <w:r>
-              <w:rPr>
-                <w:rFonts w:ascii="Lato" w:eastAsia="Lato" w:hAnsi="Lato" w:cs="Lato"/>
-              </w:rPr>
-              <w:lastRenderedPageBreak/>
-              <w:t>https://github.com/dnyaneshwar9595/DK-Diving-into-ML.git</w:t>
-            </w:r>
+            <w:hyperlink r:id="rId36" w:history="1">
+              <w:r>
+                <w:rPr>
+                  <w:rStyle w:val="Hyperlink"/>
+                  <w:rFonts w:ascii="Lato" w:hAnsi="Lato"/>
+                </w:rPr>
+                <w:t>swaroopram117/</w:t>
+              </w:r>
+              <w:proofErr w:type="spellStart"/>
+              <w:r>
+                <w:rPr>
+                  <w:rStyle w:val="Hyperlink"/>
+                  <w:rFonts w:ascii="Lato" w:hAnsi="Lato"/>
+                </w:rPr>
+                <w:t>WiDS_Diving</w:t>
+              </w:r>
+              <w:proofErr w:type="spellEnd"/>
+              <w:r>
+                <w:rPr>
+                  <w:rStyle w:val="Hyperlink"/>
+                  <w:rFonts w:ascii="Lato" w:hAnsi="Lato"/>
+                </w:rPr>
+                <w:t>-into-ML (github.com)</w:t>
+              </w:r>
+            </w:hyperlink>
           </w:p>
         </w:tc>
       </w:tr>
@@ -2727,6 +4408,36 @@
       <w:pPr>
         <w:rPr>
           <w:rFonts w:ascii="Lato" w:eastAsia="Lato" w:hAnsi="Lato" w:cs="Lato"/>
+        </w:rPr>
+      </w:pPr>
+    </w:p>
+    <w:p>
+      <w:pPr>
+        <w:rPr>
+          <w:rFonts w:ascii="Lato" w:eastAsia="Lato" w:hAnsi="Lato" w:cs="Lato"/>
+          <w:b/>
+          <w:sz w:val="28"/>
+          <w:szCs w:val="28"/>
+        </w:rPr>
+      </w:pPr>
+    </w:p>
+    <w:p>
+      <w:pPr>
+        <w:rPr>
+          <w:rFonts w:ascii="Lato" w:eastAsia="Lato" w:hAnsi="Lato" w:cs="Lato"/>
+          <w:b/>
+          <w:sz w:val="28"/>
+          <w:szCs w:val="28"/>
+        </w:rPr>
+      </w:pPr>
+    </w:p>
+    <w:p>
+      <w:pPr>
+        <w:rPr>
+          <w:rFonts w:ascii="Lato" w:eastAsia="Lato" w:hAnsi="Lato" w:cs="Lato"/>
+          <w:b/>
+          <w:sz w:val="28"/>
+          <w:szCs w:val="28"/>
         </w:rPr>
       </w:pPr>
     </w:p>
@@ -2746,13 +4457,14 @@
           <w:sz w:val="28"/>
           <w:szCs w:val="28"/>
         </w:rPr>
+        <w:lastRenderedPageBreak/>
         <w:t>Learning Value</w:t>
       </w:r>
     </w:p>
     <w:tbl>
       <w:tblPr>
-        <w:tblStyle w:val="a5"/>
-        <w:tblW w:w="9360" w:type="dxa"/>
+        <w:tblStyle w:val="5"/>
+        <w:tblW w:w="9335" w:type="dxa"/>
         <w:tblBorders>
           <w:top w:val="single" w:sz="8" w:space="0" w:color="000000"/>
           <w:left w:val="single" w:sz="8" w:space="0" w:color="000000"/>
@@ -2765,15 +4477,15 @@
         <w:tblLook w:val="0600" w:firstRow="0" w:lastRow="0" w:firstColumn="0" w:lastColumn="0" w:noHBand="1" w:noVBand="1"/>
       </w:tblPr>
       <w:tblGrid>
-        <w:gridCol w:w="9360"/>
+        <w:gridCol w:w="9335"/>
       </w:tblGrid>
       <w:tr>
         <w:trPr>
-          <w:trHeight w:val="2010"/>
+          <w:trHeight w:val="1923"/>
         </w:trPr>
         <w:tc>
           <w:tcPr>
-            <w:tcW w:w="9360" w:type="dxa"/>
+            <w:tcW w:w="9335" w:type="dxa"/>
             <w:shd w:val="clear" w:color="auto" w:fill="auto"/>
             <w:tcMar>
               <w:top w:w="100" w:type="dxa"/>
@@ -2787,170 +4499,65 @@
               <w:widowControl w:val="0"/>
               <w:spacing w:line="240" w:lineRule="auto"/>
               <w:rPr>
-                <w:rFonts w:eastAsia="Lato"/>
-                <w:b/>
+                <w:rFonts w:ascii="Lato" w:eastAsia="Lato" w:hAnsi="Lato" w:cs="Lato"/>
                 <w:bCs/>
               </w:rPr>
             </w:pPr>
             <w:r>
               <w:rPr>
-                <w:rFonts w:eastAsia="Lato"/>
-                <w:b/>
+                <w:rFonts w:ascii="Lato" w:eastAsia="Lato" w:hAnsi="Lato" w:cs="Lato"/>
                 <w:bCs/>
               </w:rPr>
-              <w:t>Got to know the</w:t>
-            </w:r>
-            <w:r>
-              <w:rPr>
-                <w:rFonts w:eastAsia="Lato"/>
-                <w:b/>
+              <w:t xml:space="preserve">Through this journey, the basics of Machine Learning were acquired, including a solid understanding of Python programming tools such as </w:t>
+            </w:r>
+            <w:proofErr w:type="spellStart"/>
+            <w:r>
+              <w:rPr>
+                <w:rFonts w:ascii="Lato" w:eastAsia="Lato" w:hAnsi="Lato" w:cs="Lato"/>
                 <w:bCs/>
               </w:rPr>
-              <w:t xml:space="preserve"> fundamental concepts of ML as follows:</w:t>
-            </w:r>
-          </w:p>
-          <w:p>
-            <w:pPr>
-              <w:widowControl w:val="0"/>
-              <w:spacing w:line="240" w:lineRule="auto"/>
-              <w:rPr>
-                <w:rFonts w:ascii="Lato" w:eastAsia="Lato" w:hAnsi="Lato" w:cs="Lato"/>
-              </w:rPr>
-            </w:pPr>
-            <w:r>
-              <w:rPr>
-                <w:rFonts w:eastAsia="Lato"/>
-              </w:rPr>
-              <w:t>●</w:t>
-            </w:r>
-            <w:r>
-              <w:rPr>
-                <w:rFonts w:ascii="Lato" w:eastAsia="Lato" w:hAnsi="Lato" w:cs="Lato"/>
-              </w:rPr>
-              <w:t xml:space="preserve"> Python (</w:t>
+              <w:t>Numpy</w:t>
+            </w:r>
+            <w:proofErr w:type="spellEnd"/>
+            <w:r>
+              <w:rPr>
+                <w:rFonts w:ascii="Lato" w:eastAsia="Lato" w:hAnsi="Lato" w:cs="Lato"/>
+                <w:bCs/>
+              </w:rPr>
+              <w:t xml:space="preserve">, Matplotlib, SciPy, and pandas. The experience also involved hands-on work with GitHub and Google </w:t>
             </w:r>
             <w:proofErr w:type="spellStart"/>
             <w:r>
               <w:rPr>
                 <w:rFonts w:ascii="Lato" w:eastAsia="Lato" w:hAnsi="Lato" w:cs="Lato"/>
-              </w:rPr>
-              <w:t>Numpy</w:t>
+                <w:bCs/>
+              </w:rPr>
+              <w:t>Colaboratory</w:t>
             </w:r>
             <w:proofErr w:type="spellEnd"/>
             <w:r>
               <w:rPr>
                 <w:rFonts w:ascii="Lato" w:eastAsia="Lato" w:hAnsi="Lato" w:cs="Lato"/>
-              </w:rPr>
-              <w:t>, Matplotlib, pandas, etc.)</w:t>
-            </w:r>
-            <w:r>
-              <w:rPr>
-                <w:rFonts w:ascii="Lato" w:eastAsia="Lato" w:hAnsi="Lato" w:cs="Lato"/>
-              </w:rPr>
-              <w:br/>
-            </w:r>
-            <w:r>
-              <w:rPr>
-                <w:rFonts w:eastAsia="Lato"/>
-              </w:rPr>
-              <w:t>●</w:t>
-            </w:r>
-            <w:r>
-              <w:rPr>
-                <w:rFonts w:ascii="Lato" w:eastAsia="Lato" w:hAnsi="Lato" w:cs="Lato"/>
-              </w:rPr>
-              <w:t xml:space="preserve"> GitHub and google </w:t>
+                <w:bCs/>
+              </w:rPr>
+              <w:t xml:space="preserve">, and a comprehensive understanding of concepts such as linear algebra and </w:t>
             </w:r>
             <w:proofErr w:type="spellStart"/>
             <w:r>
               <w:rPr>
                 <w:rFonts w:ascii="Lato" w:eastAsia="Lato" w:hAnsi="Lato" w:cs="Lato"/>
-              </w:rPr>
-              <w:t>collaboratory</w:t>
+                <w:bCs/>
+              </w:rPr>
+              <w:t>calculas</w:t>
             </w:r>
             <w:proofErr w:type="spellEnd"/>
             <w:r>
               <w:rPr>
                 <w:rFonts w:ascii="Lato" w:eastAsia="Lato" w:hAnsi="Lato" w:cs="Lato"/>
-              </w:rPr>
-              <w:br/>
-            </w:r>
-            <w:r>
-              <w:rPr>
-                <w:rFonts w:eastAsia="Lato"/>
-              </w:rPr>
-              <w:t>●</w:t>
-            </w:r>
-            <w:r>
-              <w:rPr>
-                <w:rFonts w:ascii="Lato" w:eastAsia="Lato" w:hAnsi="Lato" w:cs="Lato"/>
-              </w:rPr>
-              <w:t xml:space="preserve"> Forward and backward propagation</w:t>
-            </w:r>
-            <w:r>
-              <w:rPr>
-                <w:rFonts w:ascii="Lato" w:eastAsia="Lato" w:hAnsi="Lato" w:cs="Lato"/>
-              </w:rPr>
-              <w:br/>
-            </w:r>
-            <w:r>
-              <w:rPr>
-                <w:rFonts w:eastAsia="Lato"/>
-              </w:rPr>
-              <w:t>●</w:t>
-            </w:r>
-            <w:r>
-              <w:rPr>
-                <w:rFonts w:ascii="Lato" w:eastAsia="Lato" w:hAnsi="Lato" w:cs="Lato"/>
-              </w:rPr>
-              <w:t xml:space="preserve"> Computational graph</w:t>
-            </w:r>
-            <w:r>
-              <w:rPr>
-                <w:rFonts w:ascii="Lato" w:eastAsia="Lato" w:hAnsi="Lato" w:cs="Lato"/>
-              </w:rPr>
-              <w:br/>
-            </w:r>
-            <w:r>
-              <w:rPr>
-                <w:rFonts w:eastAsia="Lato"/>
-              </w:rPr>
-              <w:t>●</w:t>
-            </w:r>
-            <w:r>
-              <w:rPr>
-                <w:rFonts w:ascii="Lato" w:eastAsia="Lato" w:hAnsi="Lato" w:cs="Lato"/>
-              </w:rPr>
-              <w:t xml:space="preserve"> Linear regression and binary classification</w:t>
-            </w:r>
-            <w:r>
-              <w:rPr>
-                <w:rFonts w:ascii="Lato" w:eastAsia="Lato" w:hAnsi="Lato" w:cs="Lato"/>
-              </w:rPr>
-              <w:br/>
-            </w:r>
-            <w:r>
-              <w:rPr>
-                <w:rFonts w:eastAsia="Lato"/>
-              </w:rPr>
-              <w:t>●</w:t>
-            </w:r>
-            <w:r>
-              <w:rPr>
-                <w:rFonts w:ascii="Lato" w:eastAsia="Lato" w:hAnsi="Lato" w:cs="Lato"/>
-              </w:rPr>
-              <w:t xml:space="preserve"> Introductions Neural networks</w:t>
-            </w:r>
-          </w:p>
-          <w:p>
-            <w:pPr>
-              <w:widowControl w:val="0"/>
-              <w:spacing w:line="240" w:lineRule="auto"/>
-              <w:rPr>
-                <w:rFonts w:ascii="Lato" w:eastAsia="Lato" w:hAnsi="Lato" w:cs="Lato"/>
-                <w:b/>
-              </w:rPr>
-            </w:pPr>
+                <w:bCs/>
+              </w:rPr>
+              <w:t xml:space="preserve"> for machine learning, gradient descent, classifier and regression forward and backward propagation, computational graphs, and neural networks.</w:t>
+            </w:r>
           </w:p>
         </w:tc>
       </w:tr>
@@ -2986,8 +4593,8 @@
     </w:p>
     <w:tbl>
       <w:tblPr>
-        <w:tblStyle w:val="a6"/>
-        <w:tblW w:w="9360" w:type="dxa"/>
+        <w:tblStyle w:val="4"/>
+        <w:tblW w:w="9347" w:type="dxa"/>
         <w:tblBorders>
           <w:top w:val="single" w:sz="8" w:space="0" w:color="000000"/>
           <w:left w:val="single" w:sz="8" w:space="0" w:color="000000"/>
@@ -3000,15 +4607,15 @@
         <w:tblLook w:val="0600" w:firstRow="0" w:lastRow="0" w:firstColumn="0" w:lastColumn="0" w:noHBand="1" w:noVBand="1"/>
       </w:tblPr>
       <w:tblGrid>
-        <w:gridCol w:w="9360"/>
+        <w:gridCol w:w="9347"/>
       </w:tblGrid>
       <w:tr>
         <w:trPr>
-          <w:trHeight w:val="1380"/>
+          <w:trHeight w:val="801"/>
         </w:trPr>
         <w:tc>
           <w:tcPr>
-            <w:tcW w:w="9360" w:type="dxa"/>
+            <w:tcW w:w="9347" w:type="dxa"/>
             <w:shd w:val="clear" w:color="auto" w:fill="auto"/>
             <w:tcMar>
               <w:top w:w="100" w:type="dxa"/>
@@ -3031,7 +4638,21 @@
                 <w:rFonts w:ascii="Lato" w:eastAsia="Lato" w:hAnsi="Lato" w:cs="Lato"/>
                 <w:bCs/>
               </w:rPr>
-              <w:t xml:space="preserve">Python (TensorFlow, </w:t>
+              <w:t>Python (</w:t>
+            </w:r>
+            <w:r>
+              <w:rPr>
+                <w:rFonts w:ascii="Lato" w:eastAsia="Lato" w:hAnsi="Lato" w:cs="Lato"/>
+                <w:bCs/>
+              </w:rPr>
+              <w:t xml:space="preserve">NumPy, pandas, matplotlib, </w:t>
+            </w:r>
+            <w:r>
+              <w:rPr>
+                <w:rFonts w:ascii="Lato" w:eastAsia="Lato" w:hAnsi="Lato" w:cs="Lato"/>
+                <w:bCs/>
+              </w:rPr>
+              <w:t xml:space="preserve">TensorFlow, </w:t>
             </w:r>
             <w:proofErr w:type="spellStart"/>
             <w:r>
@@ -3048,6 +4669,45 @@
                 <w:bCs/>
               </w:rPr>
               <w:t>, scikit-learn)</w:t>
+            </w:r>
+            <w:r>
+              <w:rPr>
+                <w:rFonts w:ascii="Lato" w:eastAsia="Lato" w:hAnsi="Lato" w:cs="Lato"/>
+                <w:bCs/>
+              </w:rPr>
+              <w:t xml:space="preserve">, </w:t>
+            </w:r>
+            <w:proofErr w:type="spellStart"/>
+            <w:r>
+              <w:rPr>
+                <w:rFonts w:ascii="Lato" w:eastAsia="Lato" w:hAnsi="Lato" w:cs="Lato"/>
+                <w:bCs/>
+              </w:rPr>
+              <w:t>colab</w:t>
+            </w:r>
+            <w:proofErr w:type="spellEnd"/>
+            <w:r>
+              <w:rPr>
+                <w:rFonts w:ascii="Lato" w:eastAsia="Lato" w:hAnsi="Lato" w:cs="Lato"/>
+                <w:bCs/>
+              </w:rPr>
+              <w:t xml:space="preserve">, vs code, </w:t>
+            </w:r>
+            <w:proofErr w:type="spellStart"/>
+            <w:r>
+              <w:rPr>
+                <w:rFonts w:ascii="Lato" w:eastAsia="Lato" w:hAnsi="Lato" w:cs="Lato"/>
+                <w:bCs/>
+              </w:rPr>
+              <w:t>jupyter</w:t>
+            </w:r>
+            <w:proofErr w:type="spellEnd"/>
+            <w:r>
+              <w:rPr>
+                <w:rFonts w:ascii="Lato" w:eastAsia="Lato" w:hAnsi="Lato" w:cs="Lato"/>
+                <w:bCs/>
+              </w:rPr>
+              <w:t xml:space="preserve"> lab</w:t>
             </w:r>
           </w:p>
         </w:tc>
@@ -3084,7 +4744,7 @@
     </w:p>
     <w:tbl>
       <w:tblPr>
-        <w:tblStyle w:val="a7"/>
+        <w:tblStyle w:val="3"/>
         <w:tblW w:w="9360" w:type="dxa"/>
         <w:tblBorders>
           <w:top w:val="single" w:sz="8" w:space="0" w:color="000000"/>
@@ -3127,7 +4787,7 @@
               <w:rPr>
                 <w:rFonts w:ascii="Lato" w:eastAsia="Lato" w:hAnsi="Lato" w:cs="Lato"/>
               </w:rPr>
-              <w:t>A really interesting and learning-oriented journey that provides hands-on Python programming as well as a basic introduction to Machine Learning and Neural Network ideas. The resources supplied were both instructive and practical.</w:t>
+              <w:t>This is a valuable and educational experience that offers practical Python programming and a basic understanding of Machine Learning and Neural Network concepts. The resources provided are not only informative but also hands-on and applied. Additionally, it gives a great opportunity to gain hands-on experience with these cutting-edge technologies and learning.</w:t>
             </w:r>
           </w:p>
         </w:tc>
@@ -3174,8 +4834,8 @@
     </w:p>
     <w:tbl>
       <w:tblPr>
-        <w:tblStyle w:val="a8"/>
-        <w:tblW w:w="9360" w:type="dxa"/>
+        <w:tblStyle w:val="2"/>
+        <w:tblW w:w="9418" w:type="dxa"/>
         <w:tblBorders>
           <w:top w:val="single" w:sz="8" w:space="0" w:color="000000"/>
           <w:left w:val="single" w:sz="8" w:space="0" w:color="000000"/>
@@ -3188,15 +4848,15 @@
         <w:tblLook w:val="0600" w:firstRow="0" w:lastRow="0" w:firstColumn="0" w:lastColumn="0" w:noHBand="1" w:noVBand="1"/>
       </w:tblPr>
       <w:tblGrid>
-        <w:gridCol w:w="9360"/>
+        <w:gridCol w:w="9418"/>
       </w:tblGrid>
       <w:tr>
         <w:trPr>
-          <w:trHeight w:val="2385"/>
+          <w:trHeight w:val="435"/>
         </w:trPr>
         <w:tc>
           <w:tcPr>
-            <w:tcW w:w="9360" w:type="dxa"/>
+            <w:tcW w:w="9418" w:type="dxa"/>
             <w:shd w:val="clear" w:color="auto" w:fill="auto"/>
             <w:tcMar>
               <w:top w:w="100" w:type="dxa"/>
@@ -3246,7 +4906,7 @@
     </w:p>
     <w:tbl>
       <w:tblPr>
-        <w:tblStyle w:val="a9"/>
+        <w:tblStyle w:val="1"/>
         <w:tblW w:w="9360" w:type="dxa"/>
         <w:tblBorders>
           <w:top w:val="single" w:sz="8" w:space="0" w:color="000000"/>
@@ -3279,66 +4939,457 @@
           </w:tcPr>
           <w:p>
             <w:pPr>
-              <w:widowControl w:val="0"/>
-              <w:spacing w:line="240" w:lineRule="auto"/>
-              <w:rPr>
-                <w:rFonts w:ascii="Lato" w:eastAsia="Lato" w:hAnsi="Lato" w:cs="Lato"/>
-                <w:i/>
-              </w:rPr>
-            </w:pPr>
-            <w:r>
               <w:rPr>
                 <w:rFonts w:ascii="Lato" w:eastAsia="Lato" w:hAnsi="Lato" w:cs="Lato"/>
                 <w:i/>
                 <w:iCs/>
               </w:rPr>
-              <w:t>1. https://scikit-learn.org/stable/modules/generated/sklearn.linear_model.Perc</w:t>
-            </w:r>
-            <w:r>
+            </w:pPr>
+            <w:hyperlink r:id="rId37" w:history="1">
+              <w:r>
+                <w:rPr>
+                  <w:rStyle w:val="Hyperlink"/>
+                  <w:rFonts w:ascii="Lato" w:eastAsia="Lato" w:hAnsi="Lato" w:cs="Lato"/>
+                  <w:i/>
+                  <w:iCs/>
+                </w:rPr>
+                <w:t>https://inside-machinelearning.com/en/quickly-upload-public-google-drive-files-on-notebook-and-colab/</w:t>
+              </w:r>
+            </w:hyperlink>
+          </w:p>
+          <w:p>
+            <w:pPr>
               <w:rPr>
                 <w:rFonts w:ascii="Lato" w:eastAsia="Lato" w:hAnsi="Lato" w:cs="Lato"/>
                 <w:i/>
                 <w:iCs/>
               </w:rPr>
-              <w:br/>
-              <w:t>eptron.html</w:t>
-            </w:r>
-            <w:r>
+            </w:pPr>
+            <w:hyperlink r:id="rId38" w:history="1">
+              <w:r>
+                <w:rPr>
+                  <w:rStyle w:val="Hyperlink"/>
+                  <w:rFonts w:ascii="Lato" w:eastAsia="Lato" w:hAnsi="Lato" w:cs="Lato"/>
+                  <w:i/>
+                  <w:iCs/>
+                </w:rPr>
+                <w:t>https://www.analyticsvidhya.com/blog/2021/06/complete-guide-to-working-with-csv-files-in-python-with-pandas/</w:t>
+              </w:r>
+            </w:hyperlink>
+          </w:p>
+          <w:p>
+            <w:pPr>
               <w:rPr>
                 <w:rFonts w:ascii="Lato" w:eastAsia="Lato" w:hAnsi="Lato" w:cs="Lato"/>
                 <w:i/>
                 <w:iCs/>
               </w:rPr>
-              <w:br/>
-              <w:t>2. https://www.w3schools.com/python/</w:t>
-            </w:r>
-            <w:r>
+            </w:pPr>
+            <w:hyperlink r:id="rId39" w:history="1">
+              <w:r>
+                <w:rPr>
+                  <w:rStyle w:val="Hyperlink"/>
+                  <w:rFonts w:ascii="Lato" w:eastAsia="Lato" w:hAnsi="Lato" w:cs="Lato"/>
+                  <w:i/>
+                  <w:iCs/>
+                </w:rPr>
+                <w:t>https://colah.github.io/posts/2014-10-Visualizing-MNIST/</w:t>
+              </w:r>
+            </w:hyperlink>
+          </w:p>
+          <w:p>
+            <w:pPr>
               <w:rPr>
                 <w:rFonts w:ascii="Lato" w:eastAsia="Lato" w:hAnsi="Lato" w:cs="Lato"/>
                 <w:i/>
                 <w:iCs/>
               </w:rPr>
-              <w:br/>
-              <w:t>3. https://towardsdatascience.com/stochastic-gradient-descent-clearly-explain</w:t>
-            </w:r>
-            <w:r>
-              <w:rPr>
+            </w:pPr>
+            <w:hyperlink r:id="rId40" w:history="1">
+              <w:r>
+                <w:rPr>
+                  <w:rStyle w:val="Hyperlink"/>
+                  <w:rFonts w:ascii="Lato" w:eastAsia="Lato" w:hAnsi="Lato" w:cs="Lato"/>
+                  <w:i/>
+                  <w:iCs/>
+                </w:rPr>
+                <w:t>https://www.kaggle.com/code/yushg123/for-loops-vs-vectorized-who-wins-and-by-how-much/notebook</w:t>
+              </w:r>
+            </w:hyperlink>
+          </w:p>
+          <w:p>
+            <w:pPr>
+              <w:rPr>
+                <w:rStyle w:val="Hyperlink"/>
                 <w:rFonts w:ascii="Lato" w:eastAsia="Lato" w:hAnsi="Lato" w:cs="Lato"/>
                 <w:i/>
                 <w:iCs/>
               </w:rPr>
-              <w:br/>
-              <w:t>ed-53d239905d31</w:t>
-            </w:r>
-            <w:r>
+            </w:pPr>
+            <w:hyperlink r:id="rId41" w:history="1">
+              <w:r>
+                <w:rPr>
+                  <w:rStyle w:val="Hyperlink"/>
+                  <w:rFonts w:ascii="Lato" w:eastAsia="Lato" w:hAnsi="Lato" w:cs="Lato"/>
+                  <w:i/>
+                  <w:iCs/>
+                </w:rPr>
+                <w:t>https://explained.ai/matrix-calculus/</w:t>
+              </w:r>
+            </w:hyperlink>
+          </w:p>
+          <w:p>
+            <w:pPr>
               <w:rPr>
                 <w:rFonts w:ascii="Lato" w:eastAsia="Lato" w:hAnsi="Lato" w:cs="Lato"/>
                 <w:i/>
                 <w:iCs/>
               </w:rPr>
+            </w:pPr>
+            <w:hyperlink r:id="rId42" w:history="1">
+              <w:r>
+                <w:rPr>
+                  <w:rStyle w:val="Hyperlink"/>
+                  <w:rFonts w:ascii="Lato" w:eastAsia="Lato" w:hAnsi="Lato" w:cs="Lato"/>
+                  <w:i/>
+                  <w:iCs/>
+                </w:rPr>
+                <w:t xml:space="preserve">Calculus on Computational Graphs: Backpropagation -- </w:t>
+              </w:r>
+              <w:proofErr w:type="spellStart"/>
+              <w:r>
+                <w:rPr>
+                  <w:rStyle w:val="Hyperlink"/>
+                  <w:rFonts w:ascii="Lato" w:eastAsia="Lato" w:hAnsi="Lato" w:cs="Lato"/>
+                  <w:i/>
+                  <w:iCs/>
+                </w:rPr>
+                <w:t>colah's</w:t>
+              </w:r>
+              <w:proofErr w:type="spellEnd"/>
+              <w:r>
+                <w:rPr>
+                  <w:rStyle w:val="Hyperlink"/>
+                  <w:rFonts w:ascii="Lato" w:eastAsia="Lato" w:hAnsi="Lato" w:cs="Lato"/>
+                  <w:i/>
+                  <w:iCs/>
+                </w:rPr>
+                <w:t xml:space="preserve"> blog</w:t>
+              </w:r>
+            </w:hyperlink>
+          </w:p>
+          <w:p>
+            <w:pPr>
+              <w:rPr>
+                <w:rFonts w:ascii="Lato" w:eastAsia="Lato" w:hAnsi="Lato" w:cs="Lato"/>
+                <w:i/>
+                <w:iCs/>
+              </w:rPr>
+            </w:pPr>
+            <w:hyperlink r:id="rId43" w:history="1">
+              <w:r>
+                <w:rPr>
+                  <w:rStyle w:val="Hyperlink"/>
+                  <w:rFonts w:ascii="Lato" w:eastAsia="Lato" w:hAnsi="Lato" w:cs="Lato"/>
+                  <w:i/>
+                  <w:iCs/>
+                </w:rPr>
+                <w:t xml:space="preserve">Coding Neural Network — Forward Propagation and </w:t>
+              </w:r>
+              <w:proofErr w:type="spellStart"/>
+              <w:r>
+                <w:rPr>
+                  <w:rStyle w:val="Hyperlink"/>
+                  <w:rFonts w:ascii="Lato" w:eastAsia="Lato" w:hAnsi="Lato" w:cs="Lato"/>
+                  <w:i/>
+                  <w:iCs/>
+                </w:rPr>
+                <w:t>Backpropagtion</w:t>
+              </w:r>
+              <w:proofErr w:type="spellEnd"/>
+              <w:r>
+                <w:rPr>
+                  <w:rStyle w:val="Hyperlink"/>
+                  <w:rFonts w:ascii="Lato" w:eastAsia="Lato" w:hAnsi="Lato" w:cs="Lato"/>
+                  <w:i/>
+                  <w:iCs/>
+                </w:rPr>
+                <w:t xml:space="preserve"> | by Imad </w:t>
+              </w:r>
+              <w:proofErr w:type="spellStart"/>
+              <w:r>
+                <w:rPr>
+                  <w:rStyle w:val="Hyperlink"/>
+                  <w:rFonts w:ascii="Lato" w:eastAsia="Lato" w:hAnsi="Lato" w:cs="Lato"/>
+                  <w:i/>
+                  <w:iCs/>
+                </w:rPr>
+                <w:t>Dabbura</w:t>
+              </w:r>
+              <w:proofErr w:type="spellEnd"/>
+              <w:r>
+                <w:rPr>
+                  <w:rStyle w:val="Hyperlink"/>
+                  <w:rFonts w:ascii="Lato" w:eastAsia="Lato" w:hAnsi="Lato" w:cs="Lato"/>
+                  <w:i/>
+                  <w:iCs/>
+                </w:rPr>
+                <w:t xml:space="preserve"> | Towards Data Science</w:t>
+              </w:r>
+            </w:hyperlink>
+          </w:p>
+          <w:p>
+            <w:pPr>
+              <w:rPr>
+                <w:rFonts w:ascii="Lato" w:eastAsia="Lato" w:hAnsi="Lato" w:cs="Lato"/>
+                <w:b/>
+                <w:bCs/>
+                <w:i/>
+                <w:iCs/>
+                <w:highlight w:val="white"/>
+              </w:rPr>
+            </w:pPr>
+            <w:hyperlink r:id="rId44" w:history="1">
+              <w:r>
+                <w:rPr>
+                  <w:rStyle w:val="Hyperlink"/>
+                  <w:rFonts w:ascii="Lato" w:hAnsi="Lato"/>
+                  <w:i/>
+                  <w:iCs/>
+                </w:rPr>
+                <w:t>5.pdf (stanford.edu)</w:t>
+              </w:r>
+            </w:hyperlink>
+          </w:p>
+          <w:p>
+            <w:pPr>
+              <w:rPr>
+                <w:rFonts w:ascii="Lato" w:eastAsia="Lato" w:hAnsi="Lato" w:cs="Lato"/>
+                <w:i/>
+                <w:iCs/>
+                <w:highlight w:val="white"/>
+              </w:rPr>
+            </w:pPr>
+            <w:hyperlink r:id="rId45" w:anchor=":~:text=Logistic%20regression%20is%20known%20and%20used%20as%20a,to%20use%20logistic%20regression%20as%20a%20linear%20classifier." w:history="1">
+              <w:r>
+                <w:rPr>
+                  <w:rStyle w:val="Hyperlink"/>
+                  <w:rFonts w:ascii="Lato" w:eastAsia="Lato" w:hAnsi="Lato" w:cs="Lato"/>
+                  <w:i/>
+                  <w:iCs/>
+                  <w:highlight w:val="white"/>
+                </w:rPr>
+                <w:t>Logistic Regression as a Nonlinear Classifier – Data Exploration (xplordat.com)</w:t>
+              </w:r>
+            </w:hyperlink>
+          </w:p>
+          <w:p>
+            <w:pPr>
+              <w:rPr>
+                <w:rStyle w:val="Hyperlink"/>
+                <w:rFonts w:ascii="Lato" w:eastAsia="Lato" w:hAnsi="Lato" w:cs="Lato"/>
+                <w:i/>
+                <w:iCs/>
+                <w:highlight w:val="white"/>
+              </w:rPr>
+            </w:pPr>
+            <w:hyperlink r:id="rId46" w:history="1">
+              <w:r>
+                <w:rPr>
+                  <w:rStyle w:val="Hyperlink"/>
+                  <w:rFonts w:ascii="Lato" w:eastAsia="Lato" w:hAnsi="Lato" w:cs="Lato"/>
+                  <w:i/>
+                  <w:iCs/>
+                  <w:highlight w:val="white"/>
+                </w:rPr>
+                <w:t>Logistic Regression and Decision Boundary | by Anuradha Wickramarachchi | Towards Data Science</w:t>
+              </w:r>
+            </w:hyperlink>
+            <w:r>
+              <w:rPr>
+                <w:rFonts w:ascii="Lato" w:eastAsia="Lato" w:hAnsi="Lato" w:cs="Lato"/>
+                <w:i/>
+                <w:iCs/>
+                <w:highlight w:val="white"/>
+              </w:rPr>
               <w:br/>
-              <w:t>4. https://docs.python.org/3/library/timeit.html</w:t>
-            </w:r>
+            </w:r>
+            <w:hyperlink r:id="rId47" w:history="1">
+              <w:r>
+                <w:rPr>
+                  <w:rStyle w:val="Hyperlink"/>
+                  <w:rFonts w:ascii="Lato" w:eastAsia="Lato" w:hAnsi="Lato" w:cs="Lato"/>
+                  <w:i/>
+                  <w:iCs/>
+                  <w:highlight w:val="white"/>
+                </w:rPr>
+                <w:t>https://www.youtube.com/playlist?list=PLZHQObOWTQDNU6R1_67000Dx_ZCJB-3pi</w:t>
+              </w:r>
+            </w:hyperlink>
+          </w:p>
+          <w:p>
+            <w:pPr>
+              <w:rPr>
+                <w:rFonts w:ascii="Lato" w:eastAsia="Lato" w:hAnsi="Lato" w:cs="Lato"/>
+                <w:i/>
+                <w:iCs/>
+                <w:highlight w:val="white"/>
+              </w:rPr>
+            </w:pPr>
+            <w:hyperlink r:id="rId48" w:history="1">
+              <w:r>
+                <w:rPr>
+                  <w:rStyle w:val="Hyperlink"/>
+                  <w:rFonts w:ascii="Lato" w:eastAsia="Lato" w:hAnsi="Lato" w:cs="Lato"/>
+                  <w:i/>
+                  <w:iCs/>
+                  <w:highlight w:val="white"/>
+                </w:rPr>
+                <w:t>Fundamentals of Neural Networks on Weights &amp; Biases (wandb.ai)</w:t>
+              </w:r>
+            </w:hyperlink>
+          </w:p>
+          <w:p>
+            <w:pPr>
+              <w:rPr>
+                <w:rFonts w:ascii="Lato" w:eastAsia="Lato" w:hAnsi="Lato" w:cs="Lato"/>
+                <w:i/>
+                <w:iCs/>
+                <w:highlight w:val="white"/>
+              </w:rPr>
+            </w:pPr>
+            <w:hyperlink r:id="rId49" w:history="1">
+              <w:proofErr w:type="spellStart"/>
+              <w:r>
+                <w:rPr>
+                  <w:rStyle w:val="Hyperlink"/>
+                  <w:rFonts w:ascii="Lato" w:eastAsia="Lato" w:hAnsi="Lato" w:cs="Lato"/>
+                  <w:i/>
+                  <w:iCs/>
+                  <w:highlight w:val="white"/>
+                </w:rPr>
+                <w:t>PyTorch</w:t>
+              </w:r>
+              <w:proofErr w:type="spellEnd"/>
+              <w:r>
+                <w:rPr>
+                  <w:rStyle w:val="Hyperlink"/>
+                  <w:rFonts w:ascii="Lato" w:eastAsia="Lato" w:hAnsi="Lato" w:cs="Lato"/>
+                  <w:i/>
+                  <w:iCs/>
+                  <w:highlight w:val="white"/>
+                </w:rPr>
+                <w:t xml:space="preserve"> Activation Functions - </w:t>
+              </w:r>
+              <w:proofErr w:type="spellStart"/>
+              <w:r>
+                <w:rPr>
+                  <w:rStyle w:val="Hyperlink"/>
+                  <w:rFonts w:ascii="Lato" w:eastAsia="Lato" w:hAnsi="Lato" w:cs="Lato"/>
+                  <w:i/>
+                  <w:iCs/>
+                  <w:highlight w:val="white"/>
+                </w:rPr>
+                <w:t>ReLU</w:t>
+              </w:r>
+              <w:proofErr w:type="spellEnd"/>
+              <w:r>
+                <w:rPr>
+                  <w:rStyle w:val="Hyperlink"/>
+                  <w:rFonts w:ascii="Lato" w:eastAsia="Lato" w:hAnsi="Lato" w:cs="Lato"/>
+                  <w:i/>
+                  <w:iCs/>
+                  <w:highlight w:val="white"/>
+                </w:rPr>
+                <w:t xml:space="preserve">, Leaky </w:t>
+              </w:r>
+              <w:proofErr w:type="spellStart"/>
+              <w:r>
+                <w:rPr>
+                  <w:rStyle w:val="Hyperlink"/>
+                  <w:rFonts w:ascii="Lato" w:eastAsia="Lato" w:hAnsi="Lato" w:cs="Lato"/>
+                  <w:i/>
+                  <w:iCs/>
+                  <w:highlight w:val="white"/>
+                </w:rPr>
+                <w:t>ReLU</w:t>
+              </w:r>
+              <w:proofErr w:type="spellEnd"/>
+              <w:r>
+                <w:rPr>
+                  <w:rStyle w:val="Hyperlink"/>
+                  <w:rFonts w:ascii="Lato" w:eastAsia="Lato" w:hAnsi="Lato" w:cs="Lato"/>
+                  <w:i/>
+                  <w:iCs/>
+                  <w:highlight w:val="white"/>
+                </w:rPr>
+                <w:t xml:space="preserve">, Sigmoid, Tanh and </w:t>
+              </w:r>
+              <w:proofErr w:type="spellStart"/>
+              <w:r>
+                <w:rPr>
+                  <w:rStyle w:val="Hyperlink"/>
+                  <w:rFonts w:ascii="Lato" w:eastAsia="Lato" w:hAnsi="Lato" w:cs="Lato"/>
+                  <w:i/>
+                  <w:iCs/>
+                  <w:highlight w:val="white"/>
+                </w:rPr>
+                <w:t>Softmax</w:t>
+              </w:r>
+              <w:proofErr w:type="spellEnd"/>
+              <w:r>
+                <w:rPr>
+                  <w:rStyle w:val="Hyperlink"/>
+                  <w:rFonts w:ascii="Lato" w:eastAsia="Lato" w:hAnsi="Lato" w:cs="Lato"/>
+                  <w:i/>
+                  <w:iCs/>
+                  <w:highlight w:val="white"/>
+                </w:rPr>
+                <w:t xml:space="preserve"> - MLK - Machine Learning Knowledge</w:t>
+              </w:r>
+            </w:hyperlink>
+          </w:p>
+          <w:p>
+            <w:pPr>
+              <w:rPr>
+                <w:rFonts w:ascii="Lato" w:eastAsia="Lato" w:hAnsi="Lato" w:cs="Lato"/>
+                <w:highlight w:val="white"/>
+              </w:rPr>
+            </w:pPr>
+            <w:hyperlink r:id="rId50" w:history="1">
+              <w:r>
+                <w:rPr>
+                  <w:rStyle w:val="Hyperlink"/>
+                  <w:rFonts w:ascii="Lato" w:eastAsia="Lato" w:hAnsi="Lato" w:cs="Lato"/>
+                  <w:i/>
+                  <w:iCs/>
+                  <w:highlight w:val="white"/>
+                </w:rPr>
+                <w:t xml:space="preserve">How to Train a Model with MNIST dataset | by Abdullah Furkan </w:t>
+              </w:r>
+              <w:proofErr w:type="spellStart"/>
+              <w:r>
+                <w:rPr>
+                  <w:rStyle w:val="Hyperlink"/>
+                  <w:rFonts w:ascii="Lato" w:eastAsia="Lato" w:hAnsi="Lato" w:cs="Lato"/>
+                  <w:i/>
+                  <w:iCs/>
+                  <w:highlight w:val="white"/>
+                </w:rPr>
+                <w:t>Özbek</w:t>
+              </w:r>
+              <w:proofErr w:type="spellEnd"/>
+              <w:r>
+                <w:rPr>
+                  <w:rStyle w:val="Hyperlink"/>
+                  <w:rFonts w:ascii="Lato" w:eastAsia="Lato" w:hAnsi="Lato" w:cs="Lato"/>
+                  <w:i/>
+                  <w:iCs/>
+                  <w:highlight w:val="white"/>
+                </w:rPr>
+                <w:t xml:space="preserve"> | Medium</w:t>
+              </w:r>
+            </w:hyperlink>
           </w:p>
         </w:tc>
       </w:tr>
@@ -3370,6 +5421,151 @@
 <file path=word/numbering.xml><?xml version="1.0" encoding="utf-8"?>
 <w:numbering xmlns:wpc="http://schemas.microsoft.com/office/word/2010/wordprocessingCanvas" xmlns:cx="http://schemas.microsoft.com/office/drawing/2014/chartex" xmlns:cx1="http://schemas.microsoft.com/office/drawing/2015/9/8/chartex" xmlns:cx2="http://schemas.microsoft.com/office/drawing/2015/10/21/chartex" xmlns:cx3="http://schemas.microsoft.com/office/drawing/2016/5/9/chartex" xmlns:cx4="http://schemas.microsoft.com/office/drawing/2016/5/10/chartex" xmlns:cx5="http://schemas.microsoft.com/office/drawing/2016/5/11/chartex" xmlns:cx6="http://schemas.microsoft.com/office/drawing/2016/5/12/chartex" xmlns:cx7="http://schemas.microsoft.com/office/drawing/2016/5/13/chartex" xmlns:cx8="http://schemas.microsoft.com/office/drawing/2016/5/14/chartex" xmlns:mc="http://schemas.openxmlformats.org/markup-compatibility/2006" xmlns:aink="http://schemas.microsoft.com/office/drawing/2016/ink" xmlns:am3d="http://schemas.microsoft.com/office/drawing/2017/model3d" xmlns:o="urn:schemas-microsoft-com:office:office" xmlns:oel="http://schemas.microsoft.com/office/2019/extlst" xmlns:r="http://schemas.openxmlformats.org/officeDocument/2006/relationships" xmlns:m="http://schemas.openxmlformats.org/officeDocument/2006/math" xmlns:v="urn:schemas-microsoft-com:vml" xmlns:wp14="http://schemas.microsoft.com/office/word/2010/wordprocessingDrawing" xmlns:wp="http://schemas.openxmlformats.org/drawingml/2006/wordprocessingDrawing" xmlns:w10="urn:schemas-microsoft-com:office:word" xmlns:w="http://schemas.openxmlformats.org/wordprocessingml/2006/main" xmlns:w14="http://schemas.microsoft.com/office/word/2010/wordml" xmlns:w15="http://schemas.microsoft.com/office/word/2012/wordml" xmlns:w16cex="http://schemas.microsoft.com/office/word/2018/wordml/cex" xmlns:w16cid="http://schemas.microsoft.com/office/word/2016/wordml/cid" xmlns:w16="http://schemas.microsoft.com/office/word/2018/wordml" xmlns:w16sdtdh="http://schemas.microsoft.com/office/word/2020/wordml/sdtdatahash" xmlns:w16se="http://schemas.microsoft.com/office/word/2015/wordml/symex" xmlns:wpg="http://schemas.microsoft.com/office/word/2010/wordprocessingGroup" xmlns:wpi="http://schemas.microsoft.com/office/word/2010/wordprocessingInk" xmlns:wne="http://schemas.microsoft.com/office/word/2006/wordml" xmlns:wps="http://schemas.microsoft.com/office/word/2010/wordprocessingShape" mc:Ignorable="w14 w15 w16se w16cid w16 w16cex w16sdtdh wp14">
   <w:abstractNum w:abstractNumId="0" w15:restartNumberingAfterBreak="0">
+    <w:nsid w:val="05A53611"/>
+    <w:multiLevelType w:val="multilevel"/>
+    <w:tmpl w:val="3A46FAF2"/>
+    <w:lvl w:ilvl="0">
+      <w:start w:val="1"/>
+      <w:numFmt w:val="lowerLetter"/>
+      <w:lvlText w:val="%1."/>
+      <w:lvlJc w:val="left"/>
+      <w:pPr>
+        <w:tabs>
+          <w:tab w:val="num" w:pos="720"/>
+        </w:tabs>
+        <w:ind w:left="720" w:hanging="360"/>
+      </w:pPr>
+      <w:rPr>
+        <w:rFonts w:ascii="Lato" w:eastAsia="Lato" w:hAnsi="Lato" w:cs="Lato"/>
+        <w:sz w:val="20"/>
+      </w:rPr>
+    </w:lvl>
+    <w:lvl w:ilvl="1">
+      <w:start w:val="1"/>
+      <w:numFmt w:val="lowerRoman"/>
+      <w:lvlText w:val="%2."/>
+      <w:lvlJc w:val="left"/>
+      <w:pPr>
+        <w:tabs>
+          <w:tab w:val="num" w:pos="1440"/>
+        </w:tabs>
+        <w:ind w:left="1440" w:hanging="360"/>
+      </w:pPr>
+      <w:rPr>
+        <w:rFonts w:ascii="Lato" w:eastAsia="Lato" w:hAnsi="Lato" w:cs="Lato"/>
+        <w:sz w:val="20"/>
+      </w:rPr>
+    </w:lvl>
+    <w:lvl w:ilvl="2">
+      <w:start w:val="1"/>
+      <w:numFmt w:val="lowerRoman"/>
+      <w:lvlText w:val="%3."/>
+      <w:lvlJc w:val="left"/>
+      <w:pPr>
+        <w:ind w:left="2520" w:hanging="720"/>
+      </w:pPr>
+      <w:rPr>
+        <w:rFonts w:hint="default"/>
+      </w:rPr>
+    </w:lvl>
+    <w:lvl w:ilvl="3" w:tentative="1">
+      <w:start w:val="1"/>
+      <w:numFmt w:val="bullet"/>
+      <w:lvlText w:val=""/>
+      <w:lvlJc w:val="left"/>
+      <w:pPr>
+        <w:tabs>
+          <w:tab w:val="num" w:pos="2880"/>
+        </w:tabs>
+        <w:ind w:left="2880" w:hanging="360"/>
+      </w:pPr>
+      <w:rPr>
+        <w:rFonts w:ascii="Symbol" w:hAnsi="Symbol" w:hint="default"/>
+        <w:sz w:val="20"/>
+      </w:rPr>
+    </w:lvl>
+    <w:lvl w:ilvl="4" w:tentative="1">
+      <w:start w:val="1"/>
+      <w:numFmt w:val="bullet"/>
+      <w:lvlText w:val=""/>
+      <w:lvlJc w:val="left"/>
+      <w:pPr>
+        <w:tabs>
+          <w:tab w:val="num" w:pos="3600"/>
+        </w:tabs>
+        <w:ind w:left="3600" w:hanging="360"/>
+      </w:pPr>
+      <w:rPr>
+        <w:rFonts w:ascii="Symbol" w:hAnsi="Symbol" w:hint="default"/>
+        <w:sz w:val="20"/>
+      </w:rPr>
+    </w:lvl>
+    <w:lvl w:ilvl="5" w:tentative="1">
+      <w:start w:val="1"/>
+      <w:numFmt w:val="bullet"/>
+      <w:lvlText w:val=""/>
+      <w:lvlJc w:val="left"/>
+      <w:pPr>
+        <w:tabs>
+          <w:tab w:val="num" w:pos="4320"/>
+        </w:tabs>
+        <w:ind w:left="4320" w:hanging="360"/>
+      </w:pPr>
+      <w:rPr>
+        <w:rFonts w:ascii="Symbol" w:hAnsi="Symbol" w:hint="default"/>
+        <w:sz w:val="20"/>
+      </w:rPr>
+    </w:lvl>
+    <w:lvl w:ilvl="6" w:tentative="1">
+      <w:start w:val="1"/>
+      <w:numFmt w:val="bullet"/>
+      <w:lvlText w:val=""/>
+      <w:lvlJc w:val="left"/>
+      <w:pPr>
+        <w:tabs>
+          <w:tab w:val="num" w:pos="5040"/>
+        </w:tabs>
+        <w:ind w:left="5040" w:hanging="360"/>
+      </w:pPr>
+      <w:rPr>
+        <w:rFonts w:ascii="Symbol" w:hAnsi="Symbol" w:hint="default"/>
+        <w:sz w:val="20"/>
+      </w:rPr>
+    </w:lvl>
+    <w:lvl w:ilvl="7" w:tentative="1">
+      <w:start w:val="1"/>
+      <w:numFmt w:val="bullet"/>
+      <w:lvlText w:val=""/>
+      <w:lvlJc w:val="left"/>
+      <w:pPr>
+        <w:tabs>
+          <w:tab w:val="num" w:pos="5760"/>
+        </w:tabs>
+        <w:ind w:left="5760" w:hanging="360"/>
+      </w:pPr>
+      <w:rPr>
+        <w:rFonts w:ascii="Symbol" w:hAnsi="Symbol" w:hint="default"/>
+        <w:sz w:val="20"/>
+      </w:rPr>
+    </w:lvl>
+    <w:lvl w:ilvl="8" w:tentative="1">
+      <w:start w:val="1"/>
+      <w:numFmt w:val="bullet"/>
+      <w:lvlText w:val=""/>
+      <w:lvlJc w:val="left"/>
+      <w:pPr>
+        <w:tabs>
+          <w:tab w:val="num" w:pos="6480"/>
+        </w:tabs>
+        <w:ind w:left="6480" w:hanging="360"/>
+      </w:pPr>
+      <w:rPr>
+        <w:rFonts w:ascii="Symbol" w:hAnsi="Symbol" w:hint="default"/>
+        <w:sz w:val="20"/>
+      </w:rPr>
+    </w:lvl>
+  </w:abstractNum>
+  <w:abstractNum w:abstractNumId="1" w15:restartNumberingAfterBreak="0">
     <w:nsid w:val="08141A96"/>
     <w:multiLevelType w:val="multilevel"/>
     <w:tmpl w:val="5254F5D6"/>
@@ -3482,7 +5678,779 @@
       </w:pPr>
     </w:lvl>
   </w:abstractNum>
-  <w:abstractNum w:abstractNumId="1" w15:restartNumberingAfterBreak="0">
+  <w:abstractNum w:abstractNumId="2" w15:restartNumberingAfterBreak="0">
+    <w:nsid w:val="0882238B"/>
+    <w:multiLevelType w:val="multilevel"/>
+    <w:tmpl w:val="45AC4B5A"/>
+    <w:lvl w:ilvl="0">
+      <w:start w:val="1"/>
+      <w:numFmt w:val="lowerLetter"/>
+      <w:lvlText w:val="%1."/>
+      <w:lvlJc w:val="left"/>
+      <w:pPr>
+        <w:tabs>
+          <w:tab w:val="num" w:pos="720"/>
+        </w:tabs>
+        <w:ind w:left="720" w:hanging="360"/>
+      </w:pPr>
+      <w:rPr>
+        <w:rFonts w:ascii="Lato" w:eastAsia="Lato" w:hAnsi="Lato" w:cs="Lato"/>
+        <w:sz w:val="20"/>
+      </w:rPr>
+    </w:lvl>
+    <w:lvl w:ilvl="1">
+      <w:start w:val="1"/>
+      <w:numFmt w:val="lowerRoman"/>
+      <w:lvlText w:val="%2."/>
+      <w:lvlJc w:val="left"/>
+      <w:pPr>
+        <w:tabs>
+          <w:tab w:val="num" w:pos="1440"/>
+        </w:tabs>
+        <w:ind w:left="1440" w:hanging="360"/>
+      </w:pPr>
+      <w:rPr>
+        <w:rFonts w:ascii="Lato" w:eastAsia="Lato" w:hAnsi="Lato" w:cs="Lato"/>
+        <w:sz w:val="20"/>
+      </w:rPr>
+    </w:lvl>
+    <w:lvl w:ilvl="2" w:tentative="1">
+      <w:start w:val="1"/>
+      <w:numFmt w:val="bullet"/>
+      <w:lvlText w:val=""/>
+      <w:lvlJc w:val="left"/>
+      <w:pPr>
+        <w:tabs>
+          <w:tab w:val="num" w:pos="2160"/>
+        </w:tabs>
+        <w:ind w:left="2160" w:hanging="360"/>
+      </w:pPr>
+      <w:rPr>
+        <w:rFonts w:ascii="Symbol" w:hAnsi="Symbol" w:hint="default"/>
+        <w:sz w:val="20"/>
+      </w:rPr>
+    </w:lvl>
+    <w:lvl w:ilvl="3" w:tentative="1">
+      <w:start w:val="1"/>
+      <w:numFmt w:val="bullet"/>
+      <w:lvlText w:val=""/>
+      <w:lvlJc w:val="left"/>
+      <w:pPr>
+        <w:tabs>
+          <w:tab w:val="num" w:pos="2880"/>
+        </w:tabs>
+        <w:ind w:left="2880" w:hanging="360"/>
+      </w:pPr>
+      <w:rPr>
+        <w:rFonts w:ascii="Symbol" w:hAnsi="Symbol" w:hint="default"/>
+        <w:sz w:val="20"/>
+      </w:rPr>
+    </w:lvl>
+    <w:lvl w:ilvl="4" w:tentative="1">
+      <w:start w:val="1"/>
+      <w:numFmt w:val="bullet"/>
+      <w:lvlText w:val=""/>
+      <w:lvlJc w:val="left"/>
+      <w:pPr>
+        <w:tabs>
+          <w:tab w:val="num" w:pos="3600"/>
+        </w:tabs>
+        <w:ind w:left="3600" w:hanging="360"/>
+      </w:pPr>
+      <w:rPr>
+        <w:rFonts w:ascii="Symbol" w:hAnsi="Symbol" w:hint="default"/>
+        <w:sz w:val="20"/>
+      </w:rPr>
+    </w:lvl>
+    <w:lvl w:ilvl="5" w:tentative="1">
+      <w:start w:val="1"/>
+      <w:numFmt w:val="bullet"/>
+      <w:lvlText w:val=""/>
+      <w:lvlJc w:val="left"/>
+      <w:pPr>
+        <w:tabs>
+          <w:tab w:val="num" w:pos="4320"/>
+        </w:tabs>
+        <w:ind w:left="4320" w:hanging="360"/>
+      </w:pPr>
+      <w:rPr>
+        <w:rFonts w:ascii="Symbol" w:hAnsi="Symbol" w:hint="default"/>
+        <w:sz w:val="20"/>
+      </w:rPr>
+    </w:lvl>
+    <w:lvl w:ilvl="6" w:tentative="1">
+      <w:start w:val="1"/>
+      <w:numFmt w:val="bullet"/>
+      <w:lvlText w:val=""/>
+      <w:lvlJc w:val="left"/>
+      <w:pPr>
+        <w:tabs>
+          <w:tab w:val="num" w:pos="5040"/>
+        </w:tabs>
+        <w:ind w:left="5040" w:hanging="360"/>
+      </w:pPr>
+      <w:rPr>
+        <w:rFonts w:ascii="Symbol" w:hAnsi="Symbol" w:hint="default"/>
+        <w:sz w:val="20"/>
+      </w:rPr>
+    </w:lvl>
+    <w:lvl w:ilvl="7" w:tentative="1">
+      <w:start w:val="1"/>
+      <w:numFmt w:val="bullet"/>
+      <w:lvlText w:val=""/>
+      <w:lvlJc w:val="left"/>
+      <w:pPr>
+        <w:tabs>
+          <w:tab w:val="num" w:pos="5760"/>
+        </w:tabs>
+        <w:ind w:left="5760" w:hanging="360"/>
+      </w:pPr>
+      <w:rPr>
+        <w:rFonts w:ascii="Symbol" w:hAnsi="Symbol" w:hint="default"/>
+        <w:sz w:val="20"/>
+      </w:rPr>
+    </w:lvl>
+    <w:lvl w:ilvl="8" w:tentative="1">
+      <w:start w:val="1"/>
+      <w:numFmt w:val="bullet"/>
+      <w:lvlText w:val=""/>
+      <w:lvlJc w:val="left"/>
+      <w:pPr>
+        <w:tabs>
+          <w:tab w:val="num" w:pos="6480"/>
+        </w:tabs>
+        <w:ind w:left="6480" w:hanging="360"/>
+      </w:pPr>
+      <w:rPr>
+        <w:rFonts w:ascii="Symbol" w:hAnsi="Symbol" w:hint="default"/>
+        <w:sz w:val="20"/>
+      </w:rPr>
+    </w:lvl>
+  </w:abstractNum>
+  <w:abstractNum w:abstractNumId="3" w15:restartNumberingAfterBreak="0">
+    <w:nsid w:val="0C4B4E2E"/>
+    <w:multiLevelType w:val="hybridMultilevel"/>
+    <w:tmpl w:val="9B34902A"/>
+    <w:lvl w:ilvl="0" w:tplc="1082BAD8">
+      <w:start w:val="1"/>
+      <w:numFmt w:val="lowerRoman"/>
+      <w:lvlText w:val="%1."/>
+      <w:lvlJc w:val="left"/>
+      <w:pPr>
+        <w:ind w:left="1440" w:hanging="720"/>
+      </w:pPr>
+      <w:rPr>
+        <w:rFonts w:hint="default"/>
+      </w:rPr>
+    </w:lvl>
+    <w:lvl w:ilvl="1" w:tplc="40090019" w:tentative="1">
+      <w:start w:val="1"/>
+      <w:numFmt w:val="lowerLetter"/>
+      <w:lvlText w:val="%2."/>
+      <w:lvlJc w:val="left"/>
+      <w:pPr>
+        <w:ind w:left="1800" w:hanging="360"/>
+      </w:pPr>
+    </w:lvl>
+    <w:lvl w:ilvl="2" w:tplc="4009001B" w:tentative="1">
+      <w:start w:val="1"/>
+      <w:numFmt w:val="lowerRoman"/>
+      <w:lvlText w:val="%3."/>
+      <w:lvlJc w:val="right"/>
+      <w:pPr>
+        <w:ind w:left="2520" w:hanging="180"/>
+      </w:pPr>
+    </w:lvl>
+    <w:lvl w:ilvl="3" w:tplc="4009000F" w:tentative="1">
+      <w:start w:val="1"/>
+      <w:numFmt w:val="decimal"/>
+      <w:lvlText w:val="%4."/>
+      <w:lvlJc w:val="left"/>
+      <w:pPr>
+        <w:ind w:left="3240" w:hanging="360"/>
+      </w:pPr>
+    </w:lvl>
+    <w:lvl w:ilvl="4" w:tplc="40090019" w:tentative="1">
+      <w:start w:val="1"/>
+      <w:numFmt w:val="lowerLetter"/>
+      <w:lvlText w:val="%5."/>
+      <w:lvlJc w:val="left"/>
+      <w:pPr>
+        <w:ind w:left="3960" w:hanging="360"/>
+      </w:pPr>
+    </w:lvl>
+    <w:lvl w:ilvl="5" w:tplc="4009001B" w:tentative="1">
+      <w:start w:val="1"/>
+      <w:numFmt w:val="lowerRoman"/>
+      <w:lvlText w:val="%6."/>
+      <w:lvlJc w:val="right"/>
+      <w:pPr>
+        <w:ind w:left="4680" w:hanging="180"/>
+      </w:pPr>
+    </w:lvl>
+    <w:lvl w:ilvl="6" w:tplc="4009000F" w:tentative="1">
+      <w:start w:val="1"/>
+      <w:numFmt w:val="decimal"/>
+      <w:lvlText w:val="%7."/>
+      <w:lvlJc w:val="left"/>
+      <w:pPr>
+        <w:ind w:left="5400" w:hanging="360"/>
+      </w:pPr>
+    </w:lvl>
+    <w:lvl w:ilvl="7" w:tplc="40090019" w:tentative="1">
+      <w:start w:val="1"/>
+      <w:numFmt w:val="lowerLetter"/>
+      <w:lvlText w:val="%8."/>
+      <w:lvlJc w:val="left"/>
+      <w:pPr>
+        <w:ind w:left="6120" w:hanging="360"/>
+      </w:pPr>
+    </w:lvl>
+    <w:lvl w:ilvl="8" w:tplc="4009001B" w:tentative="1">
+      <w:start w:val="1"/>
+      <w:numFmt w:val="lowerRoman"/>
+      <w:lvlText w:val="%9."/>
+      <w:lvlJc w:val="right"/>
+      <w:pPr>
+        <w:ind w:left="6840" w:hanging="180"/>
+      </w:pPr>
+    </w:lvl>
+  </w:abstractNum>
+  <w:abstractNum w:abstractNumId="4" w15:restartNumberingAfterBreak="0">
+    <w:nsid w:val="16335CFE"/>
+    <w:multiLevelType w:val="hybridMultilevel"/>
+    <w:tmpl w:val="60D065B8"/>
+    <w:lvl w:ilvl="0" w:tplc="7E84ED26">
+      <w:start w:val="1"/>
+      <w:numFmt w:val="lowerRoman"/>
+      <w:lvlText w:val="%1."/>
+      <w:lvlJc w:val="left"/>
+      <w:pPr>
+        <w:ind w:left="1440" w:hanging="720"/>
+      </w:pPr>
+      <w:rPr>
+        <w:rFonts w:hint="default"/>
+      </w:rPr>
+    </w:lvl>
+    <w:lvl w:ilvl="1" w:tplc="40090019" w:tentative="1">
+      <w:start w:val="1"/>
+      <w:numFmt w:val="lowerLetter"/>
+      <w:lvlText w:val="%2."/>
+      <w:lvlJc w:val="left"/>
+      <w:pPr>
+        <w:ind w:left="1800" w:hanging="360"/>
+      </w:pPr>
+    </w:lvl>
+    <w:lvl w:ilvl="2" w:tplc="4009001B" w:tentative="1">
+      <w:start w:val="1"/>
+      <w:numFmt w:val="lowerRoman"/>
+      <w:lvlText w:val="%3."/>
+      <w:lvlJc w:val="right"/>
+      <w:pPr>
+        <w:ind w:left="2520" w:hanging="180"/>
+      </w:pPr>
+    </w:lvl>
+    <w:lvl w:ilvl="3" w:tplc="4009000F" w:tentative="1">
+      <w:start w:val="1"/>
+      <w:numFmt w:val="decimal"/>
+      <w:lvlText w:val="%4."/>
+      <w:lvlJc w:val="left"/>
+      <w:pPr>
+        <w:ind w:left="3240" w:hanging="360"/>
+      </w:pPr>
+    </w:lvl>
+    <w:lvl w:ilvl="4" w:tplc="40090019" w:tentative="1">
+      <w:start w:val="1"/>
+      <w:numFmt w:val="lowerLetter"/>
+      <w:lvlText w:val="%5."/>
+      <w:lvlJc w:val="left"/>
+      <w:pPr>
+        <w:ind w:left="3960" w:hanging="360"/>
+      </w:pPr>
+    </w:lvl>
+    <w:lvl w:ilvl="5" w:tplc="4009001B" w:tentative="1">
+      <w:start w:val="1"/>
+      <w:numFmt w:val="lowerRoman"/>
+      <w:lvlText w:val="%6."/>
+      <w:lvlJc w:val="right"/>
+      <w:pPr>
+        <w:ind w:left="4680" w:hanging="180"/>
+      </w:pPr>
+    </w:lvl>
+    <w:lvl w:ilvl="6" w:tplc="4009000F" w:tentative="1">
+      <w:start w:val="1"/>
+      <w:numFmt w:val="decimal"/>
+      <w:lvlText w:val="%7."/>
+      <w:lvlJc w:val="left"/>
+      <w:pPr>
+        <w:ind w:left="5400" w:hanging="360"/>
+      </w:pPr>
+    </w:lvl>
+    <w:lvl w:ilvl="7" w:tplc="40090019" w:tentative="1">
+      <w:start w:val="1"/>
+      <w:numFmt w:val="lowerLetter"/>
+      <w:lvlText w:val="%8."/>
+      <w:lvlJc w:val="left"/>
+      <w:pPr>
+        <w:ind w:left="6120" w:hanging="360"/>
+      </w:pPr>
+    </w:lvl>
+    <w:lvl w:ilvl="8" w:tplc="4009001B" w:tentative="1">
+      <w:start w:val="1"/>
+      <w:numFmt w:val="lowerRoman"/>
+      <w:lvlText w:val="%9."/>
+      <w:lvlJc w:val="right"/>
+      <w:pPr>
+        <w:ind w:left="6840" w:hanging="180"/>
+      </w:pPr>
+    </w:lvl>
+  </w:abstractNum>
+  <w:abstractNum w:abstractNumId="5" w15:restartNumberingAfterBreak="0">
+    <w:nsid w:val="1DA032B1"/>
+    <w:multiLevelType w:val="hybridMultilevel"/>
+    <w:tmpl w:val="C15C83B0"/>
+    <w:lvl w:ilvl="0" w:tplc="28DCDEF4">
+      <w:start w:val="1"/>
+      <w:numFmt w:val="lowerRoman"/>
+      <w:lvlText w:val="%1."/>
+      <w:lvlJc w:val="left"/>
+      <w:pPr>
+        <w:ind w:left="1440" w:hanging="720"/>
+      </w:pPr>
+      <w:rPr>
+        <w:rFonts w:hint="default"/>
+      </w:rPr>
+    </w:lvl>
+    <w:lvl w:ilvl="1" w:tplc="40090019" w:tentative="1">
+      <w:start w:val="1"/>
+      <w:numFmt w:val="lowerLetter"/>
+      <w:lvlText w:val="%2."/>
+      <w:lvlJc w:val="left"/>
+      <w:pPr>
+        <w:ind w:left="1800" w:hanging="360"/>
+      </w:pPr>
+    </w:lvl>
+    <w:lvl w:ilvl="2" w:tplc="4009001B" w:tentative="1">
+      <w:start w:val="1"/>
+      <w:numFmt w:val="lowerRoman"/>
+      <w:lvlText w:val="%3."/>
+      <w:lvlJc w:val="right"/>
+      <w:pPr>
+        <w:ind w:left="2520" w:hanging="180"/>
+      </w:pPr>
+    </w:lvl>
+    <w:lvl w:ilvl="3" w:tplc="4009000F" w:tentative="1">
+      <w:start w:val="1"/>
+      <w:numFmt w:val="decimal"/>
+      <w:lvlText w:val="%4."/>
+      <w:lvlJc w:val="left"/>
+      <w:pPr>
+        <w:ind w:left="3240" w:hanging="360"/>
+      </w:pPr>
+    </w:lvl>
+    <w:lvl w:ilvl="4" w:tplc="40090019" w:tentative="1">
+      <w:start w:val="1"/>
+      <w:numFmt w:val="lowerLetter"/>
+      <w:lvlText w:val="%5."/>
+      <w:lvlJc w:val="left"/>
+      <w:pPr>
+        <w:ind w:left="3960" w:hanging="360"/>
+      </w:pPr>
+    </w:lvl>
+    <w:lvl w:ilvl="5" w:tplc="4009001B" w:tentative="1">
+      <w:start w:val="1"/>
+      <w:numFmt w:val="lowerRoman"/>
+      <w:lvlText w:val="%6."/>
+      <w:lvlJc w:val="right"/>
+      <w:pPr>
+        <w:ind w:left="4680" w:hanging="180"/>
+      </w:pPr>
+    </w:lvl>
+    <w:lvl w:ilvl="6" w:tplc="4009000F" w:tentative="1">
+      <w:start w:val="1"/>
+      <w:numFmt w:val="decimal"/>
+      <w:lvlText w:val="%7."/>
+      <w:lvlJc w:val="left"/>
+      <w:pPr>
+        <w:ind w:left="5400" w:hanging="360"/>
+      </w:pPr>
+    </w:lvl>
+    <w:lvl w:ilvl="7" w:tplc="40090019" w:tentative="1">
+      <w:start w:val="1"/>
+      <w:numFmt w:val="lowerLetter"/>
+      <w:lvlText w:val="%8."/>
+      <w:lvlJc w:val="left"/>
+      <w:pPr>
+        <w:ind w:left="6120" w:hanging="360"/>
+      </w:pPr>
+    </w:lvl>
+    <w:lvl w:ilvl="8" w:tplc="4009001B" w:tentative="1">
+      <w:start w:val="1"/>
+      <w:numFmt w:val="lowerRoman"/>
+      <w:lvlText w:val="%9."/>
+      <w:lvlJc w:val="right"/>
+      <w:pPr>
+        <w:ind w:left="6840" w:hanging="180"/>
+      </w:pPr>
+    </w:lvl>
+  </w:abstractNum>
+  <w:abstractNum w:abstractNumId="6" w15:restartNumberingAfterBreak="0">
+    <w:nsid w:val="22827CAC"/>
+    <w:multiLevelType w:val="hybridMultilevel"/>
+    <w:tmpl w:val="BBB6E804"/>
+    <w:lvl w:ilvl="0" w:tplc="4009000F">
+      <w:start w:val="1"/>
+      <w:numFmt w:val="decimal"/>
+      <w:lvlText w:val="%1."/>
+      <w:lvlJc w:val="left"/>
+      <w:pPr>
+        <w:ind w:left="720" w:hanging="360"/>
+      </w:pPr>
+      <w:rPr>
+        <w:rFonts w:hint="default"/>
+      </w:rPr>
+    </w:lvl>
+    <w:lvl w:ilvl="1" w:tplc="40090019" w:tentative="1">
+      <w:start w:val="1"/>
+      <w:numFmt w:val="lowerLetter"/>
+      <w:lvlText w:val="%2."/>
+      <w:lvlJc w:val="left"/>
+      <w:pPr>
+        <w:ind w:left="1440" w:hanging="360"/>
+      </w:pPr>
+    </w:lvl>
+    <w:lvl w:ilvl="2" w:tplc="4009001B" w:tentative="1">
+      <w:start w:val="1"/>
+      <w:numFmt w:val="lowerRoman"/>
+      <w:lvlText w:val="%3."/>
+      <w:lvlJc w:val="right"/>
+      <w:pPr>
+        <w:ind w:left="2160" w:hanging="180"/>
+      </w:pPr>
+    </w:lvl>
+    <w:lvl w:ilvl="3" w:tplc="4009000F" w:tentative="1">
+      <w:start w:val="1"/>
+      <w:numFmt w:val="decimal"/>
+      <w:lvlText w:val="%4."/>
+      <w:lvlJc w:val="left"/>
+      <w:pPr>
+        <w:ind w:left="2880" w:hanging="360"/>
+      </w:pPr>
+    </w:lvl>
+    <w:lvl w:ilvl="4" w:tplc="40090019" w:tentative="1">
+      <w:start w:val="1"/>
+      <w:numFmt w:val="lowerLetter"/>
+      <w:lvlText w:val="%5."/>
+      <w:lvlJc w:val="left"/>
+      <w:pPr>
+        <w:ind w:left="3600" w:hanging="360"/>
+      </w:pPr>
+    </w:lvl>
+    <w:lvl w:ilvl="5" w:tplc="4009001B" w:tentative="1">
+      <w:start w:val="1"/>
+      <w:numFmt w:val="lowerRoman"/>
+      <w:lvlText w:val="%6."/>
+      <w:lvlJc w:val="right"/>
+      <w:pPr>
+        <w:ind w:left="4320" w:hanging="180"/>
+      </w:pPr>
+    </w:lvl>
+    <w:lvl w:ilvl="6" w:tplc="4009000F" w:tentative="1">
+      <w:start w:val="1"/>
+      <w:numFmt w:val="decimal"/>
+      <w:lvlText w:val="%7."/>
+      <w:lvlJc w:val="left"/>
+      <w:pPr>
+        <w:ind w:left="5040" w:hanging="360"/>
+      </w:pPr>
+    </w:lvl>
+    <w:lvl w:ilvl="7" w:tplc="40090019" w:tentative="1">
+      <w:start w:val="1"/>
+      <w:numFmt w:val="lowerLetter"/>
+      <w:lvlText w:val="%8."/>
+      <w:lvlJc w:val="left"/>
+      <w:pPr>
+        <w:ind w:left="5760" w:hanging="360"/>
+      </w:pPr>
+    </w:lvl>
+    <w:lvl w:ilvl="8" w:tplc="4009001B" w:tentative="1">
+      <w:start w:val="1"/>
+      <w:numFmt w:val="lowerRoman"/>
+      <w:lvlText w:val="%9."/>
+      <w:lvlJc w:val="right"/>
+      <w:pPr>
+        <w:ind w:left="6480" w:hanging="180"/>
+      </w:pPr>
+    </w:lvl>
+  </w:abstractNum>
+  <w:abstractNum w:abstractNumId="7" w15:restartNumberingAfterBreak="0">
+    <w:nsid w:val="22BE1AB5"/>
+    <w:multiLevelType w:val="hybridMultilevel"/>
+    <w:tmpl w:val="7FE4DD5E"/>
+    <w:lvl w:ilvl="0" w:tplc="E9748BD0">
+      <w:start w:val="1"/>
+      <w:numFmt w:val="lowerRoman"/>
+      <w:lvlText w:val="%1."/>
+      <w:lvlJc w:val="left"/>
+      <w:pPr>
+        <w:ind w:left="1440" w:hanging="720"/>
+      </w:pPr>
+      <w:rPr>
+        <w:rFonts w:ascii="Lato" w:eastAsia="Lato" w:hAnsi="Lato" w:cs="Lato"/>
+      </w:rPr>
+    </w:lvl>
+    <w:lvl w:ilvl="1" w:tplc="40090019" w:tentative="1">
+      <w:start w:val="1"/>
+      <w:numFmt w:val="lowerLetter"/>
+      <w:lvlText w:val="%2."/>
+      <w:lvlJc w:val="left"/>
+      <w:pPr>
+        <w:ind w:left="1800" w:hanging="360"/>
+      </w:pPr>
+    </w:lvl>
+    <w:lvl w:ilvl="2" w:tplc="4009001B" w:tentative="1">
+      <w:start w:val="1"/>
+      <w:numFmt w:val="lowerRoman"/>
+      <w:lvlText w:val="%3."/>
+      <w:lvlJc w:val="right"/>
+      <w:pPr>
+        <w:ind w:left="2520" w:hanging="180"/>
+      </w:pPr>
+    </w:lvl>
+    <w:lvl w:ilvl="3" w:tplc="4009000F" w:tentative="1">
+      <w:start w:val="1"/>
+      <w:numFmt w:val="decimal"/>
+      <w:lvlText w:val="%4."/>
+      <w:lvlJc w:val="left"/>
+      <w:pPr>
+        <w:ind w:left="3240" w:hanging="360"/>
+      </w:pPr>
+    </w:lvl>
+    <w:lvl w:ilvl="4" w:tplc="40090019" w:tentative="1">
+      <w:start w:val="1"/>
+      <w:numFmt w:val="lowerLetter"/>
+      <w:lvlText w:val="%5."/>
+      <w:lvlJc w:val="left"/>
+      <w:pPr>
+        <w:ind w:left="3960" w:hanging="360"/>
+      </w:pPr>
+    </w:lvl>
+    <w:lvl w:ilvl="5" w:tplc="4009001B" w:tentative="1">
+      <w:start w:val="1"/>
+      <w:numFmt w:val="lowerRoman"/>
+      <w:lvlText w:val="%6."/>
+      <w:lvlJc w:val="right"/>
+      <w:pPr>
+        <w:ind w:left="4680" w:hanging="180"/>
+      </w:pPr>
+    </w:lvl>
+    <w:lvl w:ilvl="6" w:tplc="4009000F" w:tentative="1">
+      <w:start w:val="1"/>
+      <w:numFmt w:val="decimal"/>
+      <w:lvlText w:val="%7."/>
+      <w:lvlJc w:val="left"/>
+      <w:pPr>
+        <w:ind w:left="5400" w:hanging="360"/>
+      </w:pPr>
+    </w:lvl>
+    <w:lvl w:ilvl="7" w:tplc="40090019" w:tentative="1">
+      <w:start w:val="1"/>
+      <w:numFmt w:val="lowerLetter"/>
+      <w:lvlText w:val="%8."/>
+      <w:lvlJc w:val="left"/>
+      <w:pPr>
+        <w:ind w:left="6120" w:hanging="360"/>
+      </w:pPr>
+    </w:lvl>
+    <w:lvl w:ilvl="8" w:tplc="4009001B" w:tentative="1">
+      <w:start w:val="1"/>
+      <w:numFmt w:val="lowerRoman"/>
+      <w:lvlText w:val="%9."/>
+      <w:lvlJc w:val="right"/>
+      <w:pPr>
+        <w:ind w:left="6840" w:hanging="180"/>
+      </w:pPr>
+    </w:lvl>
+  </w:abstractNum>
+  <w:abstractNum w:abstractNumId="8" w15:restartNumberingAfterBreak="0">
+    <w:nsid w:val="2462728A"/>
+    <w:multiLevelType w:val="hybridMultilevel"/>
+    <w:tmpl w:val="C658CDF2"/>
+    <w:lvl w:ilvl="0" w:tplc="DCBA5BA2">
+      <w:start w:val="1"/>
+      <w:numFmt w:val="lowerRoman"/>
+      <w:lvlText w:val="%1."/>
+      <w:lvlJc w:val="left"/>
+      <w:pPr>
+        <w:ind w:left="1440" w:hanging="720"/>
+      </w:pPr>
+      <w:rPr>
+        <w:rFonts w:hint="default"/>
+      </w:rPr>
+    </w:lvl>
+    <w:lvl w:ilvl="1" w:tplc="40090019" w:tentative="1">
+      <w:start w:val="1"/>
+      <w:numFmt w:val="lowerLetter"/>
+      <w:lvlText w:val="%2."/>
+      <w:lvlJc w:val="left"/>
+      <w:pPr>
+        <w:ind w:left="1800" w:hanging="360"/>
+      </w:pPr>
+    </w:lvl>
+    <w:lvl w:ilvl="2" w:tplc="4009001B" w:tentative="1">
+      <w:start w:val="1"/>
+      <w:numFmt w:val="lowerRoman"/>
+      <w:lvlText w:val="%3."/>
+      <w:lvlJc w:val="right"/>
+      <w:pPr>
+        <w:ind w:left="2520" w:hanging="180"/>
+      </w:pPr>
+    </w:lvl>
+    <w:lvl w:ilvl="3" w:tplc="4009000F" w:tentative="1">
+      <w:start w:val="1"/>
+      <w:numFmt w:val="decimal"/>
+      <w:lvlText w:val="%4."/>
+      <w:lvlJc w:val="left"/>
+      <w:pPr>
+        <w:ind w:left="3240" w:hanging="360"/>
+      </w:pPr>
+    </w:lvl>
+    <w:lvl w:ilvl="4" w:tplc="40090019" w:tentative="1">
+      <w:start w:val="1"/>
+      <w:numFmt w:val="lowerLetter"/>
+      <w:lvlText w:val="%5."/>
+      <w:lvlJc w:val="left"/>
+      <w:pPr>
+        <w:ind w:left="3960" w:hanging="360"/>
+      </w:pPr>
+    </w:lvl>
+    <w:lvl w:ilvl="5" w:tplc="4009001B" w:tentative="1">
+      <w:start w:val="1"/>
+      <w:numFmt w:val="lowerRoman"/>
+      <w:lvlText w:val="%6."/>
+      <w:lvlJc w:val="right"/>
+      <w:pPr>
+        <w:ind w:left="4680" w:hanging="180"/>
+      </w:pPr>
+    </w:lvl>
+    <w:lvl w:ilvl="6" w:tplc="4009000F" w:tentative="1">
+      <w:start w:val="1"/>
+      <w:numFmt w:val="decimal"/>
+      <w:lvlText w:val="%7."/>
+      <w:lvlJc w:val="left"/>
+      <w:pPr>
+        <w:ind w:left="5400" w:hanging="360"/>
+      </w:pPr>
+    </w:lvl>
+    <w:lvl w:ilvl="7" w:tplc="40090019" w:tentative="1">
+      <w:start w:val="1"/>
+      <w:numFmt w:val="lowerLetter"/>
+      <w:lvlText w:val="%8."/>
+      <w:lvlJc w:val="left"/>
+      <w:pPr>
+        <w:ind w:left="6120" w:hanging="360"/>
+      </w:pPr>
+    </w:lvl>
+    <w:lvl w:ilvl="8" w:tplc="4009001B" w:tentative="1">
+      <w:start w:val="1"/>
+      <w:numFmt w:val="lowerRoman"/>
+      <w:lvlText w:val="%9."/>
+      <w:lvlJc w:val="right"/>
+      <w:pPr>
+        <w:ind w:left="6840" w:hanging="180"/>
+      </w:pPr>
+    </w:lvl>
+  </w:abstractNum>
+  <w:abstractNum w:abstractNumId="9" w15:restartNumberingAfterBreak="0">
+    <w:nsid w:val="2A385CCD"/>
+    <w:multiLevelType w:val="hybridMultilevel"/>
+    <w:tmpl w:val="0A66374E"/>
+    <w:lvl w:ilvl="0" w:tplc="8DDCB0E0">
+      <w:start w:val="1"/>
+      <w:numFmt w:val="lowerRoman"/>
+      <w:lvlText w:val="%1."/>
+      <w:lvlJc w:val="left"/>
+      <w:pPr>
+        <w:ind w:left="1440" w:hanging="720"/>
+      </w:pPr>
+      <w:rPr>
+        <w:rFonts w:hint="default"/>
+      </w:rPr>
+    </w:lvl>
+    <w:lvl w:ilvl="1" w:tplc="40090019" w:tentative="1">
+      <w:start w:val="1"/>
+      <w:numFmt w:val="lowerLetter"/>
+      <w:lvlText w:val="%2."/>
+      <w:lvlJc w:val="left"/>
+      <w:pPr>
+        <w:ind w:left="1800" w:hanging="360"/>
+      </w:pPr>
+    </w:lvl>
+    <w:lvl w:ilvl="2" w:tplc="4009001B" w:tentative="1">
+      <w:start w:val="1"/>
+      <w:numFmt w:val="lowerRoman"/>
+      <w:lvlText w:val="%3."/>
+      <w:lvlJc w:val="right"/>
+      <w:pPr>
+        <w:ind w:left="2520" w:hanging="180"/>
+      </w:pPr>
+    </w:lvl>
+    <w:lvl w:ilvl="3" w:tplc="4009000F" w:tentative="1">
+      <w:start w:val="1"/>
+      <w:numFmt w:val="decimal"/>
+      <w:lvlText w:val="%4."/>
+      <w:lvlJc w:val="left"/>
+      <w:pPr>
+        <w:ind w:left="3240" w:hanging="360"/>
+      </w:pPr>
+    </w:lvl>
+    <w:lvl w:ilvl="4" w:tplc="40090019" w:tentative="1">
+      <w:start w:val="1"/>
+      <w:numFmt w:val="lowerLetter"/>
+      <w:lvlText w:val="%5."/>
+      <w:lvlJc w:val="left"/>
+      <w:pPr>
+        <w:ind w:left="3960" w:hanging="360"/>
+      </w:pPr>
+    </w:lvl>
+    <w:lvl w:ilvl="5" w:tplc="4009001B" w:tentative="1">
+      <w:start w:val="1"/>
+      <w:numFmt w:val="lowerRoman"/>
+      <w:lvlText w:val="%6."/>
+      <w:lvlJc w:val="right"/>
+      <w:pPr>
+        <w:ind w:left="4680" w:hanging="180"/>
+      </w:pPr>
+    </w:lvl>
+    <w:lvl w:ilvl="6" w:tplc="4009000F" w:tentative="1">
+      <w:start w:val="1"/>
+      <w:numFmt w:val="decimal"/>
+      <w:lvlText w:val="%7."/>
+      <w:lvlJc w:val="left"/>
+      <w:pPr>
+        <w:ind w:left="5400" w:hanging="360"/>
+      </w:pPr>
+    </w:lvl>
+    <w:lvl w:ilvl="7" w:tplc="40090019" w:tentative="1">
+      <w:start w:val="1"/>
+      <w:numFmt w:val="lowerLetter"/>
+      <w:lvlText w:val="%8."/>
+      <w:lvlJc w:val="left"/>
+      <w:pPr>
+        <w:ind w:left="6120" w:hanging="360"/>
+      </w:pPr>
+    </w:lvl>
+    <w:lvl w:ilvl="8" w:tplc="4009001B" w:tentative="1">
+      <w:start w:val="1"/>
+      <w:numFmt w:val="lowerRoman"/>
+      <w:lvlText w:val="%9."/>
+      <w:lvlJc w:val="right"/>
+      <w:pPr>
+        <w:ind w:left="6840" w:hanging="180"/>
+      </w:pPr>
+    </w:lvl>
+  </w:abstractNum>
+  <w:abstractNum w:abstractNumId="10" w15:restartNumberingAfterBreak="0">
     <w:nsid w:val="2DD20CB3"/>
     <w:multiLevelType w:val="multilevel"/>
     <w:tmpl w:val="A55080BA"/>
@@ -3599,7 +6567,7 @@
       </w:pPr>
     </w:lvl>
   </w:abstractNum>
-  <w:abstractNum w:abstractNumId="2" w15:restartNumberingAfterBreak="0">
+  <w:abstractNum w:abstractNumId="11" w15:restartNumberingAfterBreak="0">
     <w:nsid w:val="4AE617E2"/>
     <w:multiLevelType w:val="multilevel"/>
     <w:tmpl w:val="CED43D18"/>
@@ -3716,7 +6684,96 @@
       </w:pPr>
     </w:lvl>
   </w:abstractNum>
-  <w:abstractNum w:abstractNumId="3" w15:restartNumberingAfterBreak="0">
+  <w:abstractNum w:abstractNumId="12" w15:restartNumberingAfterBreak="0">
+    <w:nsid w:val="5E7165D2"/>
+    <w:multiLevelType w:val="hybridMultilevel"/>
+    <w:tmpl w:val="0E8C4FA4"/>
+    <w:lvl w:ilvl="0" w:tplc="9C68F30E">
+      <w:start w:val="1"/>
+      <w:numFmt w:val="lowerRoman"/>
+      <w:lvlText w:val="%1."/>
+      <w:lvlJc w:val="left"/>
+      <w:pPr>
+        <w:ind w:left="1440" w:hanging="720"/>
+      </w:pPr>
+      <w:rPr>
+        <w:rFonts w:hint="default"/>
+      </w:rPr>
+    </w:lvl>
+    <w:lvl w:ilvl="1" w:tplc="40090019" w:tentative="1">
+      <w:start w:val="1"/>
+      <w:numFmt w:val="lowerLetter"/>
+      <w:lvlText w:val="%2."/>
+      <w:lvlJc w:val="left"/>
+      <w:pPr>
+        <w:ind w:left="1800" w:hanging="360"/>
+      </w:pPr>
+    </w:lvl>
+    <w:lvl w:ilvl="2" w:tplc="4009001B" w:tentative="1">
+      <w:start w:val="1"/>
+      <w:numFmt w:val="lowerRoman"/>
+      <w:lvlText w:val="%3."/>
+      <w:lvlJc w:val="right"/>
+      <w:pPr>
+        <w:ind w:left="2520" w:hanging="180"/>
+      </w:pPr>
+    </w:lvl>
+    <w:lvl w:ilvl="3" w:tplc="4009000F" w:tentative="1">
+      <w:start w:val="1"/>
+      <w:numFmt w:val="decimal"/>
+      <w:lvlText w:val="%4."/>
+      <w:lvlJc w:val="left"/>
+      <w:pPr>
+        <w:ind w:left="3240" w:hanging="360"/>
+      </w:pPr>
+    </w:lvl>
+    <w:lvl w:ilvl="4" w:tplc="40090019" w:tentative="1">
+      <w:start w:val="1"/>
+      <w:numFmt w:val="lowerLetter"/>
+      <w:lvlText w:val="%5."/>
+      <w:lvlJc w:val="left"/>
+      <w:pPr>
+        <w:ind w:left="3960" w:hanging="360"/>
+      </w:pPr>
+    </w:lvl>
+    <w:lvl w:ilvl="5" w:tplc="4009001B" w:tentative="1">
+      <w:start w:val="1"/>
+      <w:numFmt w:val="lowerRoman"/>
+      <w:lvlText w:val="%6."/>
+      <w:lvlJc w:val="right"/>
+      <w:pPr>
+        <w:ind w:left="4680" w:hanging="180"/>
+      </w:pPr>
+    </w:lvl>
+    <w:lvl w:ilvl="6" w:tplc="4009000F" w:tentative="1">
+      <w:start w:val="1"/>
+      <w:numFmt w:val="decimal"/>
+      <w:lvlText w:val="%7."/>
+      <w:lvlJc w:val="left"/>
+      <w:pPr>
+        <w:ind w:left="5400" w:hanging="360"/>
+      </w:pPr>
+    </w:lvl>
+    <w:lvl w:ilvl="7" w:tplc="40090019" w:tentative="1">
+      <w:start w:val="1"/>
+      <w:numFmt w:val="lowerLetter"/>
+      <w:lvlText w:val="%8."/>
+      <w:lvlJc w:val="left"/>
+      <w:pPr>
+        <w:ind w:left="6120" w:hanging="360"/>
+      </w:pPr>
+    </w:lvl>
+    <w:lvl w:ilvl="8" w:tplc="4009001B" w:tentative="1">
+      <w:start w:val="1"/>
+      <w:numFmt w:val="lowerRoman"/>
+      <w:lvlText w:val="%9."/>
+      <w:lvlJc w:val="right"/>
+      <w:pPr>
+        <w:ind w:left="6840" w:hanging="180"/>
+      </w:pPr>
+    </w:lvl>
+  </w:abstractNum>
+  <w:abstractNum w:abstractNumId="13" w15:restartNumberingAfterBreak="0">
     <w:nsid w:val="60876D85"/>
     <w:multiLevelType w:val="multilevel"/>
     <w:tmpl w:val="C13CAA3C"/>
@@ -3829,7 +6886,185 @@
       </w:pPr>
     </w:lvl>
   </w:abstractNum>
-  <w:abstractNum w:abstractNumId="4" w15:restartNumberingAfterBreak="0">
+  <w:abstractNum w:abstractNumId="14" w15:restartNumberingAfterBreak="0">
+    <w:nsid w:val="611E132D"/>
+    <w:multiLevelType w:val="hybridMultilevel"/>
+    <w:tmpl w:val="BE36C762"/>
+    <w:lvl w:ilvl="0" w:tplc="AA4EF0C0">
+      <w:start w:val="1"/>
+      <w:numFmt w:val="lowerRoman"/>
+      <w:lvlText w:val="%1."/>
+      <w:lvlJc w:val="left"/>
+      <w:pPr>
+        <w:ind w:left="1440" w:hanging="720"/>
+      </w:pPr>
+      <w:rPr>
+        <w:rFonts w:hint="default"/>
+      </w:rPr>
+    </w:lvl>
+    <w:lvl w:ilvl="1" w:tplc="40090019" w:tentative="1">
+      <w:start w:val="1"/>
+      <w:numFmt w:val="lowerLetter"/>
+      <w:lvlText w:val="%2."/>
+      <w:lvlJc w:val="left"/>
+      <w:pPr>
+        <w:ind w:left="1800" w:hanging="360"/>
+      </w:pPr>
+    </w:lvl>
+    <w:lvl w:ilvl="2" w:tplc="4009001B" w:tentative="1">
+      <w:start w:val="1"/>
+      <w:numFmt w:val="lowerRoman"/>
+      <w:lvlText w:val="%3."/>
+      <w:lvlJc w:val="right"/>
+      <w:pPr>
+        <w:ind w:left="2520" w:hanging="180"/>
+      </w:pPr>
+    </w:lvl>
+    <w:lvl w:ilvl="3" w:tplc="4009000F" w:tentative="1">
+      <w:start w:val="1"/>
+      <w:numFmt w:val="decimal"/>
+      <w:lvlText w:val="%4."/>
+      <w:lvlJc w:val="left"/>
+      <w:pPr>
+        <w:ind w:left="3240" w:hanging="360"/>
+      </w:pPr>
+    </w:lvl>
+    <w:lvl w:ilvl="4" w:tplc="40090019" w:tentative="1">
+      <w:start w:val="1"/>
+      <w:numFmt w:val="lowerLetter"/>
+      <w:lvlText w:val="%5."/>
+      <w:lvlJc w:val="left"/>
+      <w:pPr>
+        <w:ind w:left="3960" w:hanging="360"/>
+      </w:pPr>
+    </w:lvl>
+    <w:lvl w:ilvl="5" w:tplc="4009001B" w:tentative="1">
+      <w:start w:val="1"/>
+      <w:numFmt w:val="lowerRoman"/>
+      <w:lvlText w:val="%6."/>
+      <w:lvlJc w:val="right"/>
+      <w:pPr>
+        <w:ind w:left="4680" w:hanging="180"/>
+      </w:pPr>
+    </w:lvl>
+    <w:lvl w:ilvl="6" w:tplc="4009000F" w:tentative="1">
+      <w:start w:val="1"/>
+      <w:numFmt w:val="decimal"/>
+      <w:lvlText w:val="%7."/>
+      <w:lvlJc w:val="left"/>
+      <w:pPr>
+        <w:ind w:left="5400" w:hanging="360"/>
+      </w:pPr>
+    </w:lvl>
+    <w:lvl w:ilvl="7" w:tplc="40090019" w:tentative="1">
+      <w:start w:val="1"/>
+      <w:numFmt w:val="lowerLetter"/>
+      <w:lvlText w:val="%8."/>
+      <w:lvlJc w:val="left"/>
+      <w:pPr>
+        <w:ind w:left="6120" w:hanging="360"/>
+      </w:pPr>
+    </w:lvl>
+    <w:lvl w:ilvl="8" w:tplc="4009001B" w:tentative="1">
+      <w:start w:val="1"/>
+      <w:numFmt w:val="lowerRoman"/>
+      <w:lvlText w:val="%9."/>
+      <w:lvlJc w:val="right"/>
+      <w:pPr>
+        <w:ind w:left="6840" w:hanging="180"/>
+      </w:pPr>
+    </w:lvl>
+  </w:abstractNum>
+  <w:abstractNum w:abstractNumId="15" w15:restartNumberingAfterBreak="0">
+    <w:nsid w:val="63DA79B9"/>
+    <w:multiLevelType w:val="hybridMultilevel"/>
+    <w:tmpl w:val="B7C48A76"/>
+    <w:lvl w:ilvl="0" w:tplc="40090019">
+      <w:start w:val="1"/>
+      <w:numFmt w:val="lowerLetter"/>
+      <w:lvlText w:val="%1."/>
+      <w:lvlJc w:val="left"/>
+      <w:pPr>
+        <w:ind w:left="720" w:hanging="360"/>
+      </w:pPr>
+      <w:rPr>
+        <w:rFonts w:hint="default"/>
+      </w:rPr>
+    </w:lvl>
+    <w:lvl w:ilvl="1" w:tplc="40090019" w:tentative="1">
+      <w:start w:val="1"/>
+      <w:numFmt w:val="lowerLetter"/>
+      <w:lvlText w:val="%2."/>
+      <w:lvlJc w:val="left"/>
+      <w:pPr>
+        <w:ind w:left="1440" w:hanging="360"/>
+      </w:pPr>
+    </w:lvl>
+    <w:lvl w:ilvl="2" w:tplc="4009001B" w:tentative="1">
+      <w:start w:val="1"/>
+      <w:numFmt w:val="lowerRoman"/>
+      <w:lvlText w:val="%3."/>
+      <w:lvlJc w:val="right"/>
+      <w:pPr>
+        <w:ind w:left="2160" w:hanging="180"/>
+      </w:pPr>
+    </w:lvl>
+    <w:lvl w:ilvl="3" w:tplc="4009000F" w:tentative="1">
+      <w:start w:val="1"/>
+      <w:numFmt w:val="decimal"/>
+      <w:lvlText w:val="%4."/>
+      <w:lvlJc w:val="left"/>
+      <w:pPr>
+        <w:ind w:left="2880" w:hanging="360"/>
+      </w:pPr>
+    </w:lvl>
+    <w:lvl w:ilvl="4" w:tplc="40090019" w:tentative="1">
+      <w:start w:val="1"/>
+      <w:numFmt w:val="lowerLetter"/>
+      <w:lvlText w:val="%5."/>
+      <w:lvlJc w:val="left"/>
+      <w:pPr>
+        <w:ind w:left="3600" w:hanging="360"/>
+      </w:pPr>
+    </w:lvl>
+    <w:lvl w:ilvl="5" w:tplc="4009001B" w:tentative="1">
+      <w:start w:val="1"/>
+      <w:numFmt w:val="lowerRoman"/>
+      <w:lvlText w:val="%6."/>
+      <w:lvlJc w:val="right"/>
+      <w:pPr>
+        <w:ind w:left="4320" w:hanging="180"/>
+      </w:pPr>
+    </w:lvl>
+    <w:lvl w:ilvl="6" w:tplc="4009000F" w:tentative="1">
+      <w:start w:val="1"/>
+      <w:numFmt w:val="decimal"/>
+      <w:lvlText w:val="%7."/>
+      <w:lvlJc w:val="left"/>
+      <w:pPr>
+        <w:ind w:left="5040" w:hanging="360"/>
+      </w:pPr>
+    </w:lvl>
+    <w:lvl w:ilvl="7" w:tplc="40090019" w:tentative="1">
+      <w:start w:val="1"/>
+      <w:numFmt w:val="lowerLetter"/>
+      <w:lvlText w:val="%8."/>
+      <w:lvlJc w:val="left"/>
+      <w:pPr>
+        <w:ind w:left="5760" w:hanging="360"/>
+      </w:pPr>
+    </w:lvl>
+    <w:lvl w:ilvl="8" w:tplc="4009001B" w:tentative="1">
+      <w:start w:val="1"/>
+      <w:numFmt w:val="lowerRoman"/>
+      <w:lvlText w:val="%9."/>
+      <w:lvlJc w:val="right"/>
+      <w:pPr>
+        <w:ind w:left="6480" w:hanging="180"/>
+      </w:pPr>
+    </w:lvl>
+  </w:abstractNum>
+  <w:abstractNum w:abstractNumId="16" w15:restartNumberingAfterBreak="0">
     <w:nsid w:val="64D76AF0"/>
     <w:multiLevelType w:val="multilevel"/>
     <w:tmpl w:val="79424E5C"/>
@@ -3942,7 +7177,96 @@
       </w:pPr>
     </w:lvl>
   </w:abstractNum>
-  <w:abstractNum w:abstractNumId="5" w15:restartNumberingAfterBreak="0">
+  <w:abstractNum w:abstractNumId="17" w15:restartNumberingAfterBreak="0">
+    <w:nsid w:val="65F07C16"/>
+    <w:multiLevelType w:val="hybridMultilevel"/>
+    <w:tmpl w:val="5944E304"/>
+    <w:lvl w:ilvl="0" w:tplc="EC421F76">
+      <w:start w:val="1"/>
+      <w:numFmt w:val="lowerRoman"/>
+      <w:lvlText w:val="%1."/>
+      <w:lvlJc w:val="left"/>
+      <w:pPr>
+        <w:ind w:left="1440" w:hanging="720"/>
+      </w:pPr>
+      <w:rPr>
+        <w:rFonts w:hint="default"/>
+      </w:rPr>
+    </w:lvl>
+    <w:lvl w:ilvl="1" w:tplc="40090019" w:tentative="1">
+      <w:start w:val="1"/>
+      <w:numFmt w:val="lowerLetter"/>
+      <w:lvlText w:val="%2."/>
+      <w:lvlJc w:val="left"/>
+      <w:pPr>
+        <w:ind w:left="1800" w:hanging="360"/>
+      </w:pPr>
+    </w:lvl>
+    <w:lvl w:ilvl="2" w:tplc="4009001B" w:tentative="1">
+      <w:start w:val="1"/>
+      <w:numFmt w:val="lowerRoman"/>
+      <w:lvlText w:val="%3."/>
+      <w:lvlJc w:val="right"/>
+      <w:pPr>
+        <w:ind w:left="2520" w:hanging="180"/>
+      </w:pPr>
+    </w:lvl>
+    <w:lvl w:ilvl="3" w:tplc="4009000F" w:tentative="1">
+      <w:start w:val="1"/>
+      <w:numFmt w:val="decimal"/>
+      <w:lvlText w:val="%4."/>
+      <w:lvlJc w:val="left"/>
+      <w:pPr>
+        <w:ind w:left="3240" w:hanging="360"/>
+      </w:pPr>
+    </w:lvl>
+    <w:lvl w:ilvl="4" w:tplc="40090019" w:tentative="1">
+      <w:start w:val="1"/>
+      <w:numFmt w:val="lowerLetter"/>
+      <w:lvlText w:val="%5."/>
+      <w:lvlJc w:val="left"/>
+      <w:pPr>
+        <w:ind w:left="3960" w:hanging="360"/>
+      </w:pPr>
+    </w:lvl>
+    <w:lvl w:ilvl="5" w:tplc="4009001B" w:tentative="1">
+      <w:start w:val="1"/>
+      <w:numFmt w:val="lowerRoman"/>
+      <w:lvlText w:val="%6."/>
+      <w:lvlJc w:val="right"/>
+      <w:pPr>
+        <w:ind w:left="4680" w:hanging="180"/>
+      </w:pPr>
+    </w:lvl>
+    <w:lvl w:ilvl="6" w:tplc="4009000F" w:tentative="1">
+      <w:start w:val="1"/>
+      <w:numFmt w:val="decimal"/>
+      <w:lvlText w:val="%7."/>
+      <w:lvlJc w:val="left"/>
+      <w:pPr>
+        <w:ind w:left="5400" w:hanging="360"/>
+      </w:pPr>
+    </w:lvl>
+    <w:lvl w:ilvl="7" w:tplc="40090019" w:tentative="1">
+      <w:start w:val="1"/>
+      <w:numFmt w:val="lowerLetter"/>
+      <w:lvlText w:val="%8."/>
+      <w:lvlJc w:val="left"/>
+      <w:pPr>
+        <w:ind w:left="6120" w:hanging="360"/>
+      </w:pPr>
+    </w:lvl>
+    <w:lvl w:ilvl="8" w:tplc="4009001B" w:tentative="1">
+      <w:start w:val="1"/>
+      <w:numFmt w:val="lowerRoman"/>
+      <w:lvlText w:val="%9."/>
+      <w:lvlJc w:val="right"/>
+      <w:pPr>
+        <w:ind w:left="6840" w:hanging="180"/>
+      </w:pPr>
+    </w:lvl>
+  </w:abstractNum>
+  <w:abstractNum w:abstractNumId="18" w15:restartNumberingAfterBreak="0">
     <w:nsid w:val="67E76839"/>
     <w:multiLevelType w:val="multilevel"/>
     <w:tmpl w:val="39DAAA94"/>
@@ -4055,7 +7379,96 @@
       </w:pPr>
     </w:lvl>
   </w:abstractNum>
-  <w:abstractNum w:abstractNumId="6" w15:restartNumberingAfterBreak="0">
+  <w:abstractNum w:abstractNumId="19" w15:restartNumberingAfterBreak="0">
+    <w:nsid w:val="6AD11C1E"/>
+    <w:multiLevelType w:val="hybridMultilevel"/>
+    <w:tmpl w:val="4100E8D0"/>
+    <w:lvl w:ilvl="0" w:tplc="40090019">
+      <w:start w:val="1"/>
+      <w:numFmt w:val="lowerLetter"/>
+      <w:lvlText w:val="%1."/>
+      <w:lvlJc w:val="left"/>
+      <w:pPr>
+        <w:ind w:left="720" w:hanging="360"/>
+      </w:pPr>
+      <w:rPr>
+        <w:rFonts w:hint="default"/>
+      </w:rPr>
+    </w:lvl>
+    <w:lvl w:ilvl="1" w:tplc="40090019" w:tentative="1">
+      <w:start w:val="1"/>
+      <w:numFmt w:val="lowerLetter"/>
+      <w:lvlText w:val="%2."/>
+      <w:lvlJc w:val="left"/>
+      <w:pPr>
+        <w:ind w:left="1440" w:hanging="360"/>
+      </w:pPr>
+    </w:lvl>
+    <w:lvl w:ilvl="2" w:tplc="4009001B" w:tentative="1">
+      <w:start w:val="1"/>
+      <w:numFmt w:val="lowerRoman"/>
+      <w:lvlText w:val="%3."/>
+      <w:lvlJc w:val="right"/>
+      <w:pPr>
+        <w:ind w:left="2160" w:hanging="180"/>
+      </w:pPr>
+    </w:lvl>
+    <w:lvl w:ilvl="3" w:tplc="4009000F" w:tentative="1">
+      <w:start w:val="1"/>
+      <w:numFmt w:val="decimal"/>
+      <w:lvlText w:val="%4."/>
+      <w:lvlJc w:val="left"/>
+      <w:pPr>
+        <w:ind w:left="2880" w:hanging="360"/>
+      </w:pPr>
+    </w:lvl>
+    <w:lvl w:ilvl="4" w:tplc="40090019" w:tentative="1">
+      <w:start w:val="1"/>
+      <w:numFmt w:val="lowerLetter"/>
+      <w:lvlText w:val="%5."/>
+      <w:lvlJc w:val="left"/>
+      <w:pPr>
+        <w:ind w:left="3600" w:hanging="360"/>
+      </w:pPr>
+    </w:lvl>
+    <w:lvl w:ilvl="5" w:tplc="4009001B" w:tentative="1">
+      <w:start w:val="1"/>
+      <w:numFmt w:val="lowerRoman"/>
+      <w:lvlText w:val="%6."/>
+      <w:lvlJc w:val="right"/>
+      <w:pPr>
+        <w:ind w:left="4320" w:hanging="180"/>
+      </w:pPr>
+    </w:lvl>
+    <w:lvl w:ilvl="6" w:tplc="4009000F" w:tentative="1">
+      <w:start w:val="1"/>
+      <w:numFmt w:val="decimal"/>
+      <w:lvlText w:val="%7."/>
+      <w:lvlJc w:val="left"/>
+      <w:pPr>
+        <w:ind w:left="5040" w:hanging="360"/>
+      </w:pPr>
+    </w:lvl>
+    <w:lvl w:ilvl="7" w:tplc="40090019" w:tentative="1">
+      <w:start w:val="1"/>
+      <w:numFmt w:val="lowerLetter"/>
+      <w:lvlText w:val="%8."/>
+      <w:lvlJc w:val="left"/>
+      <w:pPr>
+        <w:ind w:left="5760" w:hanging="360"/>
+      </w:pPr>
+    </w:lvl>
+    <w:lvl w:ilvl="8" w:tplc="4009001B" w:tentative="1">
+      <w:start w:val="1"/>
+      <w:numFmt w:val="lowerRoman"/>
+      <w:lvlText w:val="%9."/>
+      <w:lvlJc w:val="right"/>
+      <w:pPr>
+        <w:ind w:left="6480" w:hanging="180"/>
+      </w:pPr>
+    </w:lvl>
+  </w:abstractNum>
+  <w:abstractNum w:abstractNumId="20" w15:restartNumberingAfterBreak="0">
     <w:nsid w:val="6D733104"/>
     <w:multiLevelType w:val="multilevel"/>
     <w:tmpl w:val="5122E742"/>
@@ -4168,26 +7581,160 @@
       </w:pPr>
     </w:lvl>
   </w:abstractNum>
+  <w:abstractNum w:abstractNumId="21" w15:restartNumberingAfterBreak="0">
+    <w:nsid w:val="75201616"/>
+    <w:multiLevelType w:val="hybridMultilevel"/>
+    <w:tmpl w:val="5802BB56"/>
+    <w:lvl w:ilvl="0" w:tplc="4009000F">
+      <w:start w:val="1"/>
+      <w:numFmt w:val="decimal"/>
+      <w:lvlText w:val="%1."/>
+      <w:lvlJc w:val="left"/>
+      <w:pPr>
+        <w:ind w:left="720" w:hanging="360"/>
+      </w:pPr>
+      <w:rPr>
+        <w:rFonts w:hint="default"/>
+      </w:rPr>
+    </w:lvl>
+    <w:lvl w:ilvl="1" w:tplc="40090019" w:tentative="1">
+      <w:start w:val="1"/>
+      <w:numFmt w:val="lowerLetter"/>
+      <w:lvlText w:val="%2."/>
+      <w:lvlJc w:val="left"/>
+      <w:pPr>
+        <w:ind w:left="1440" w:hanging="360"/>
+      </w:pPr>
+    </w:lvl>
+    <w:lvl w:ilvl="2" w:tplc="4009001B" w:tentative="1">
+      <w:start w:val="1"/>
+      <w:numFmt w:val="lowerRoman"/>
+      <w:lvlText w:val="%3."/>
+      <w:lvlJc w:val="right"/>
+      <w:pPr>
+        <w:ind w:left="2160" w:hanging="180"/>
+      </w:pPr>
+    </w:lvl>
+    <w:lvl w:ilvl="3" w:tplc="4009000F" w:tentative="1">
+      <w:start w:val="1"/>
+      <w:numFmt w:val="decimal"/>
+      <w:lvlText w:val="%4."/>
+      <w:lvlJc w:val="left"/>
+      <w:pPr>
+        <w:ind w:left="2880" w:hanging="360"/>
+      </w:pPr>
+    </w:lvl>
+    <w:lvl w:ilvl="4" w:tplc="40090019" w:tentative="1">
+      <w:start w:val="1"/>
+      <w:numFmt w:val="lowerLetter"/>
+      <w:lvlText w:val="%5."/>
+      <w:lvlJc w:val="left"/>
+      <w:pPr>
+        <w:ind w:left="3600" w:hanging="360"/>
+      </w:pPr>
+    </w:lvl>
+    <w:lvl w:ilvl="5" w:tplc="4009001B" w:tentative="1">
+      <w:start w:val="1"/>
+      <w:numFmt w:val="lowerRoman"/>
+      <w:lvlText w:val="%6."/>
+      <w:lvlJc w:val="right"/>
+      <w:pPr>
+        <w:ind w:left="4320" w:hanging="180"/>
+      </w:pPr>
+    </w:lvl>
+    <w:lvl w:ilvl="6" w:tplc="4009000F" w:tentative="1">
+      <w:start w:val="1"/>
+      <w:numFmt w:val="decimal"/>
+      <w:lvlText w:val="%7."/>
+      <w:lvlJc w:val="left"/>
+      <w:pPr>
+        <w:ind w:left="5040" w:hanging="360"/>
+      </w:pPr>
+    </w:lvl>
+    <w:lvl w:ilvl="7" w:tplc="40090019" w:tentative="1">
+      <w:start w:val="1"/>
+      <w:numFmt w:val="lowerLetter"/>
+      <w:lvlText w:val="%8."/>
+      <w:lvlJc w:val="left"/>
+      <w:pPr>
+        <w:ind w:left="5760" w:hanging="360"/>
+      </w:pPr>
+    </w:lvl>
+    <w:lvl w:ilvl="8" w:tplc="4009001B" w:tentative="1">
+      <w:start w:val="1"/>
+      <w:numFmt w:val="lowerRoman"/>
+      <w:lvlText w:val="%9."/>
+      <w:lvlJc w:val="right"/>
+      <w:pPr>
+        <w:ind w:left="6480" w:hanging="180"/>
+      </w:pPr>
+    </w:lvl>
+  </w:abstractNum>
   <w:num w:numId="1" w16cid:durableId="1662538178">
+    <w:abstractNumId w:val="1"/>
+  </w:num>
+  <w:num w:numId="2" w16cid:durableId="232471295">
+    <w:abstractNumId w:val="16"/>
+  </w:num>
+  <w:num w:numId="3" w16cid:durableId="1459296734">
+    <w:abstractNumId w:val="18"/>
+  </w:num>
+  <w:num w:numId="4" w16cid:durableId="841817334">
+    <w:abstractNumId w:val="11"/>
+  </w:num>
+  <w:num w:numId="5" w16cid:durableId="391080675">
+    <w:abstractNumId w:val="10"/>
+  </w:num>
+  <w:num w:numId="6" w16cid:durableId="1616525559">
+    <w:abstractNumId w:val="20"/>
+  </w:num>
+  <w:num w:numId="7" w16cid:durableId="892693183">
+    <w:abstractNumId w:val="13"/>
+  </w:num>
+  <w:num w:numId="8" w16cid:durableId="1989170796">
+    <w:abstractNumId w:val="21"/>
+  </w:num>
+  <w:num w:numId="9" w16cid:durableId="215166297">
+    <w:abstractNumId w:val="6"/>
+  </w:num>
+  <w:num w:numId="10" w16cid:durableId="1130048096">
+    <w:abstractNumId w:val="2"/>
+  </w:num>
+  <w:num w:numId="11" w16cid:durableId="1848249056">
     <w:abstractNumId w:val="0"/>
   </w:num>
-  <w:num w:numId="2" w16cid:durableId="232471295">
+  <w:num w:numId="12" w16cid:durableId="945160770">
+    <w:abstractNumId w:val="15"/>
+  </w:num>
+  <w:num w:numId="13" w16cid:durableId="386955084">
+    <w:abstractNumId w:val="7"/>
+  </w:num>
+  <w:num w:numId="14" w16cid:durableId="1620650915">
     <w:abstractNumId w:val="4"/>
   </w:num>
-  <w:num w:numId="3" w16cid:durableId="1459296734">
+  <w:num w:numId="15" w16cid:durableId="524565610">
+    <w:abstractNumId w:val="8"/>
+  </w:num>
+  <w:num w:numId="16" w16cid:durableId="1772117165">
     <w:abstractNumId w:val="5"/>
   </w:num>
-  <w:num w:numId="4" w16cid:durableId="841817334">
-    <w:abstractNumId w:val="2"/>
+  <w:num w:numId="17" w16cid:durableId="202602734">
+    <w:abstractNumId w:val="19"/>
   </w:num>
-  <w:num w:numId="5" w16cid:durableId="391080675">
-    <w:abstractNumId w:val="1"/>
+  <w:num w:numId="18" w16cid:durableId="1855144070">
+    <w:abstractNumId w:val="3"/>
   </w:num>
-  <w:num w:numId="6" w16cid:durableId="1616525559">
-    <w:abstractNumId w:val="6"/>
+  <w:num w:numId="19" w16cid:durableId="1548639099">
+    <w:abstractNumId w:val="9"/>
   </w:num>
-  <w:num w:numId="7" w16cid:durableId="892693183">
-    <w:abstractNumId w:val="3"/>
+  <w:num w:numId="20" w16cid:durableId="571618479">
+    <w:abstractNumId w:val="12"/>
+  </w:num>
+  <w:num w:numId="21" w16cid:durableId="5181837">
+    <w:abstractNumId w:val="17"/>
+  </w:num>
+  <w:num w:numId="22" w16cid:durableId="103886349">
+    <w:abstractNumId w:val="14"/>
   </w:num>
 </w:numbering>
 </file>
@@ -4763,7 +8310,8 @@
       <w:szCs w:val="30"/>
     </w:rPr>
   </w:style>
-  <w:style w:type="table" w:customStyle="1" w:styleId="a">
+  <w:style w:type="table" w:customStyle="1" w:styleId="11">
+    <w:name w:val="11"/>
     <w:basedOn w:val="TableNormal"/>
     <w:tblPr>
       <w:tblStyleRowBandSize w:val="1"/>
@@ -4776,7 +8324,8 @@
       </w:tblCellMar>
     </w:tblPr>
   </w:style>
-  <w:style w:type="table" w:customStyle="1" w:styleId="a0">
+  <w:style w:type="table" w:customStyle="1" w:styleId="10">
+    <w:name w:val="10"/>
     <w:basedOn w:val="TableNormal"/>
     <w:tblPr>
       <w:tblStyleRowBandSize w:val="1"/>
@@ -4789,7 +8338,8 @@
       </w:tblCellMar>
     </w:tblPr>
   </w:style>
-  <w:style w:type="table" w:customStyle="1" w:styleId="a1">
+  <w:style w:type="table" w:customStyle="1" w:styleId="9">
+    <w:name w:val="9"/>
     <w:basedOn w:val="TableNormal"/>
     <w:tblPr>
       <w:tblStyleRowBandSize w:val="1"/>
@@ -4802,7 +8352,8 @@
       </w:tblCellMar>
     </w:tblPr>
   </w:style>
-  <w:style w:type="table" w:customStyle="1" w:styleId="a2">
+  <w:style w:type="table" w:customStyle="1" w:styleId="8">
+    <w:name w:val="8"/>
     <w:basedOn w:val="TableNormal"/>
     <w:tblPr>
       <w:tblStyleRowBandSize w:val="1"/>
@@ -4815,7 +8366,8 @@
       </w:tblCellMar>
     </w:tblPr>
   </w:style>
-  <w:style w:type="table" w:customStyle="1" w:styleId="a3">
+  <w:style w:type="table" w:customStyle="1" w:styleId="7">
+    <w:name w:val="7"/>
     <w:basedOn w:val="TableNormal"/>
     <w:tblPr>
       <w:tblStyleRowBandSize w:val="1"/>
@@ -4828,7 +8380,8 @@
       </w:tblCellMar>
     </w:tblPr>
   </w:style>
-  <w:style w:type="table" w:customStyle="1" w:styleId="a4">
+  <w:style w:type="table" w:customStyle="1" w:styleId="6">
+    <w:name w:val="6"/>
     <w:basedOn w:val="TableNormal"/>
     <w:tblPr>
       <w:tblStyleRowBandSize w:val="1"/>
@@ -4841,7 +8394,8 @@
       </w:tblCellMar>
     </w:tblPr>
   </w:style>
-  <w:style w:type="table" w:customStyle="1" w:styleId="a5">
+  <w:style w:type="table" w:customStyle="1" w:styleId="5">
+    <w:name w:val="5"/>
     <w:basedOn w:val="TableNormal"/>
     <w:tblPr>
       <w:tblStyleRowBandSize w:val="1"/>
@@ -4854,7 +8408,8 @@
       </w:tblCellMar>
     </w:tblPr>
   </w:style>
-  <w:style w:type="table" w:customStyle="1" w:styleId="a6">
+  <w:style w:type="table" w:customStyle="1" w:styleId="4">
+    <w:name w:val="4"/>
     <w:basedOn w:val="TableNormal"/>
     <w:tblPr>
       <w:tblStyleRowBandSize w:val="1"/>
@@ -4867,7 +8422,8 @@
       </w:tblCellMar>
     </w:tblPr>
   </w:style>
-  <w:style w:type="table" w:customStyle="1" w:styleId="a7">
+  <w:style w:type="table" w:customStyle="1" w:styleId="3">
+    <w:name w:val="3"/>
     <w:basedOn w:val="TableNormal"/>
     <w:tblPr>
       <w:tblStyleRowBandSize w:val="1"/>
@@ -4880,7 +8436,8 @@
       </w:tblCellMar>
     </w:tblPr>
   </w:style>
-  <w:style w:type="table" w:customStyle="1" w:styleId="a8">
+  <w:style w:type="table" w:customStyle="1" w:styleId="2">
+    <w:name w:val="2"/>
     <w:basedOn w:val="TableNormal"/>
     <w:tblPr>
       <w:tblStyleRowBandSize w:val="1"/>
@@ -4893,7 +8450,8 @@
       </w:tblCellMar>
     </w:tblPr>
   </w:style>
-  <w:style w:type="table" w:customStyle="1" w:styleId="a9">
+  <w:style w:type="table" w:customStyle="1" w:styleId="1">
+    <w:name w:val="1"/>
     <w:basedOn w:val="TableNormal"/>
     <w:tblPr>
       <w:tblStyleRowBandSize w:val="1"/>
@@ -4940,6 +8498,17 @@
       <w:color w:val="800080" w:themeColor="followedHyperlink"/>
       <w:u w:val="single"/>
     </w:rPr>
+  </w:style>
+  <w:style w:type="paragraph" w:styleId="ListParagraph">
+    <w:name w:val="List Paragraph"/>
+    <w:basedOn w:val="Normal"/>
+    <w:uiPriority w:val="34"/>
+    <w:qFormat/>
+    <w:rsid w:val="00D17C42"/>
+    <w:pPr>
+      <w:ind w:left="720"/>
+      <w:contextualSpacing/>
+    </w:pPr>
   </w:style>
 </w:styles>
 </file>
